--- a/MyNotes/src/Notes/ocp/OCP Mala Notes.docx
+++ b/MyNotes/src/Notes/ocp/OCP Mala Notes.docx
@@ -1,6 +1,6 @@
 
 <file path=word/document.xml><?xml version="1.0" encoding="utf-8"?>
-<w:document xmlns:wpc="http://schemas.microsoft.com/office/word/2010/wordprocessingCanvas" xmlns:mc="http://schemas.openxmlformats.org/markup-compatibility/2006" xmlns:o="urn:schemas-microsoft-com:office:office" xmlns:r="http://schemas.openxmlformats.org/officeDocument/2006/relationships" xmlns:m="http://schemas.openxmlformats.org/officeDocument/2006/math" xmlns:v="urn:schemas-microsoft-com:vml" xmlns:wp14="http://schemas.microsoft.com/office/word/2010/wordprocessingDrawing" xmlns:wp="http://schemas.openxmlformats.org/drawingml/2006/wordprocessingDrawing" xmlns:w10="urn:schemas-microsoft-com:office:word" xmlns:w="http://schemas.openxmlformats.org/wordprocessingml/2006/main" xmlns:w14="http://schemas.microsoft.com/office/word/2010/wordml" xmlns:w15="http://schemas.microsoft.com/office/word/2012/wordml" xmlns:wpg="http://schemas.microsoft.com/office/word/2010/wordprocessingGroup" xmlns:wpi="http://schemas.microsoft.com/office/word/2010/wordprocessingInk" xmlns:wne="http://schemas.microsoft.com/office/word/2006/wordml" xmlns:wps="http://schemas.microsoft.com/office/word/2010/wordprocessingShape" mc:Ignorable="w14 w15 wp14">
+<w:document xmlns:wpc="http://schemas.microsoft.com/office/word/2010/wordprocessingCanvas" xmlns:cx="http://schemas.microsoft.com/office/drawing/2014/chartex" xmlns:cx1="http://schemas.microsoft.com/office/drawing/2015/9/8/chartex" xmlns:cx2="http://schemas.microsoft.com/office/drawing/2015/10/21/chartex" xmlns:mc="http://schemas.openxmlformats.org/markup-compatibility/2006" xmlns:o="urn:schemas-microsoft-com:office:office" xmlns:r="http://schemas.openxmlformats.org/officeDocument/2006/relationships" xmlns:m="http://schemas.openxmlformats.org/officeDocument/2006/math" xmlns:v="urn:schemas-microsoft-com:vml" xmlns:wp14="http://schemas.microsoft.com/office/word/2010/wordprocessingDrawing" xmlns:wp="http://schemas.openxmlformats.org/drawingml/2006/wordprocessingDrawing" xmlns:w10="urn:schemas-microsoft-com:office:word" xmlns:w="http://schemas.openxmlformats.org/wordprocessingml/2006/main" xmlns:w14="http://schemas.microsoft.com/office/word/2010/wordml" xmlns:w15="http://schemas.microsoft.com/office/word/2012/wordml" xmlns:w16se="http://schemas.microsoft.com/office/word/2015/wordml/symex" xmlns:wpg="http://schemas.microsoft.com/office/word/2010/wordprocessingGroup" xmlns:wpi="http://schemas.microsoft.com/office/word/2010/wordprocessingInk" xmlns:wne="http://schemas.microsoft.com/office/word/2006/wordml" xmlns:wps="http://schemas.microsoft.com/office/word/2010/wordprocessingShape" mc:Ignorable="w14 w15 w16se wp14">
   <w:body>
     <w:p>
       <w:pPr>
@@ -934,7 +934,29 @@
           <w:sz w:val="24"/>
           <w:szCs w:val="24"/>
         </w:rPr>
-        <w:t xml:space="preserve"> When the Java compiler differentiat</w:t>
+        <w:t xml:space="preserve"> </w:t>
+      </w:r>
+    </w:p>
+    <w:p>
+      <w:pPr>
+        <w:autoSpaceDE w:val="0"/>
+        <w:autoSpaceDN w:val="0"/>
+        <w:adjustRightInd w:val="0"/>
+        <w:spacing w:after="0" w:line="360" w:lineRule="auto"/>
+        <w:jc w:val="both"/>
+        <w:rPr>
+          <w:rFonts w:cstheme="minorHAnsi"/>
+          <w:sz w:val="24"/>
+          <w:szCs w:val="24"/>
+        </w:rPr>
+      </w:pPr>
+      <w:r>
+        <w:rPr>
+          <w:rFonts w:cstheme="minorHAnsi"/>
+          <w:sz w:val="24"/>
+          <w:szCs w:val="24"/>
+        </w:rPr>
+        <w:t>When the Java compiler differentiat</w:t>
       </w:r>
       <w:r>
         <w:rPr>
@@ -1546,7 +1568,29 @@
           <w:sz w:val="24"/>
           <w:szCs w:val="24"/>
         </w:rPr>
-        <w:t xml:space="preserve"> If a parent or child class defines static initializer block(s), they execute before all parent and child class constructors and instance initializers—first for the parent and then for the child class.</w:t>
+        <w:t xml:space="preserve"> </w:t>
+      </w:r>
+    </w:p>
+    <w:p>
+      <w:pPr>
+        <w:autoSpaceDE w:val="0"/>
+        <w:autoSpaceDN w:val="0"/>
+        <w:adjustRightInd w:val="0"/>
+        <w:spacing w:after="0" w:line="360" w:lineRule="auto"/>
+        <w:jc w:val="both"/>
+        <w:rPr>
+          <w:rFonts w:cstheme="minorHAnsi"/>
+          <w:sz w:val="24"/>
+          <w:szCs w:val="24"/>
+        </w:rPr>
+      </w:pPr>
+      <w:r>
+        <w:rPr>
+          <w:rFonts w:cstheme="minorHAnsi"/>
+          <w:sz w:val="24"/>
+          <w:szCs w:val="24"/>
+        </w:rPr>
+        <w:t>If a parent or child class defines static initializer block(s), they execute before all parent and child class constructors and instance initializers—first for the parent and then for the child class.</w:t>
       </w:r>
     </w:p>
     <w:p>
@@ -4227,7 +4271,29 @@
           <w:sz w:val="24"/>
           <w:szCs w:val="24"/>
         </w:rPr>
-        <w:t xml:space="preserve"> Constructors can’t be overridden b</w:t>
+        <w:t xml:space="preserve"> </w:t>
+      </w:r>
+    </w:p>
+    <w:p>
+      <w:pPr>
+        <w:autoSpaceDE w:val="0"/>
+        <w:autoSpaceDN w:val="0"/>
+        <w:adjustRightInd w:val="0"/>
+        <w:spacing w:after="0" w:line="360" w:lineRule="auto"/>
+        <w:jc w:val="both"/>
+        <w:rPr>
+          <w:rFonts w:cstheme="minorHAnsi"/>
+          <w:sz w:val="24"/>
+          <w:szCs w:val="24"/>
+        </w:rPr>
+      </w:pPr>
+      <w:r>
+        <w:rPr>
+          <w:rFonts w:cstheme="minorHAnsi"/>
+          <w:sz w:val="24"/>
+          <w:szCs w:val="24"/>
+        </w:rPr>
+        <w:t>Constructors can’t be overridden b</w:t>
       </w:r>
       <w:r>
         <w:rPr>
@@ -5157,16 +5223,7 @@
           <w:sz w:val="21"/>
           <w:szCs w:val="19"/>
         </w:rPr>
-        <w:t xml:space="preserve">CORRECT AND INCORRECT OVERRIDING OF METHOD </w:t>
-      </w:r>
-      <w:r>
-        <w:rPr>
-          <w:rFonts w:ascii="FranklinGothic-Demi" w:hAnsi="FranklinGothic-Demi" w:cs="FranklinGothic-Demi"/>
-          <w:color w:val="C05900"/>
-          <w:sz w:val="21"/>
-          <w:szCs w:val="19"/>
-        </w:rPr>
-        <w:t>EQUALS ()</w:t>
+        <w:t>CORRECT AND INCORRECT OVERRIDING OF METHOD EQUALS ()</w:t>
       </w:r>
     </w:p>
     <w:p>
@@ -5404,7 +5461,7 @@
           <w:sz w:val="18"/>
           <w:szCs w:val="18"/>
         </w:rPr>
-        <w:t>Course doesn’</w:t>
+        <w:t>Course doesn’t override</w:t>
       </w:r>
       <w:r>
         <w:rPr>
@@ -5414,7 +5471,7 @@
           <w:sz w:val="18"/>
           <w:szCs w:val="18"/>
         </w:rPr>
-        <w:t>t override</w:t>
+        <w:t xml:space="preserve"> </w:t>
       </w:r>
       <w:r>
         <w:rPr>
@@ -5424,9 +5481,125 @@
           <w:sz w:val="18"/>
           <w:szCs w:val="18"/>
         </w:rPr>
-        <w:t xml:space="preserve"> </w:t>
-      </w:r>
-      <w:r>
+        <w:t>toString(), it overloads it.</w:t>
+      </w:r>
+    </w:p>
+    <w:p>
+      <w:pPr>
+        <w:autoSpaceDE w:val="0"/>
+        <w:autoSpaceDN w:val="0"/>
+        <w:adjustRightInd w:val="0"/>
+        <w:spacing w:after="0" w:line="360" w:lineRule="auto"/>
+        <w:jc w:val="both"/>
+        <w:rPr>
+          <w:rFonts w:cstheme="minorHAnsi"/>
+          <w:sz w:val="24"/>
+          <w:szCs w:val="24"/>
+        </w:rPr>
+      </w:pPr>
+      <w:r>
+        <w:rPr>
+          <w:rFonts w:cstheme="minorHAnsi"/>
+          <w:sz w:val="24"/>
+          <w:szCs w:val="24"/>
+        </w:rPr>
+        <w:t>return title.equals(o.title);</w:t>
+      </w:r>
+    </w:p>
+    <w:p>
+      <w:pPr>
+        <w:autoSpaceDE w:val="0"/>
+        <w:autoSpaceDN w:val="0"/>
+        <w:adjustRightInd w:val="0"/>
+        <w:spacing w:after="0" w:line="360" w:lineRule="auto"/>
+        <w:jc w:val="both"/>
+        <w:rPr>
+          <w:rFonts w:cstheme="minorHAnsi"/>
+          <w:sz w:val="24"/>
+          <w:szCs w:val="24"/>
+        </w:rPr>
+      </w:pPr>
+      <w:r>
+        <w:rPr>
+          <w:rFonts w:cstheme="minorHAnsi"/>
+          <w:sz w:val="24"/>
+          <w:szCs w:val="24"/>
+        </w:rPr>
+        <w:t>}</w:t>
+      </w:r>
+    </w:p>
+    <w:p>
+      <w:pPr>
+        <w:autoSpaceDE w:val="0"/>
+        <w:autoSpaceDN w:val="0"/>
+        <w:adjustRightInd w:val="0"/>
+        <w:spacing w:after="0" w:line="360" w:lineRule="auto"/>
+        <w:jc w:val="both"/>
+        <w:rPr>
+          <w:rFonts w:cstheme="minorHAnsi"/>
+          <w:sz w:val="24"/>
+          <w:szCs w:val="24"/>
+        </w:rPr>
+      </w:pPr>
+      <w:r>
+        <w:rPr>
+          <w:rFonts w:cstheme="minorHAnsi"/>
+          <w:sz w:val="24"/>
+          <w:szCs w:val="24"/>
+        </w:rPr>
+        <w:t>public static void main(String args[]) {</w:t>
+      </w:r>
+    </w:p>
+    <w:p>
+      <w:pPr>
+        <w:autoSpaceDE w:val="0"/>
+        <w:autoSpaceDN w:val="0"/>
+        <w:adjustRightInd w:val="0"/>
+        <w:spacing w:after="0" w:line="360" w:lineRule="auto"/>
+        <w:jc w:val="both"/>
+        <w:rPr>
+          <w:rFonts w:cstheme="minorHAnsi"/>
+          <w:sz w:val="24"/>
+          <w:szCs w:val="24"/>
+        </w:rPr>
+      </w:pPr>
+      <w:r>
+        <w:rPr>
+          <w:rFonts w:cstheme="minorHAnsi"/>
+          <w:sz w:val="24"/>
+          <w:szCs w:val="24"/>
+        </w:rPr>
+        <w:t>Object c1 = new Course("eJava");</w:t>
+      </w:r>
+    </w:p>
+    <w:p>
+      <w:pPr>
+        <w:autoSpaceDE w:val="0"/>
+        <w:autoSpaceDN w:val="0"/>
+        <w:adjustRightInd w:val="0"/>
+        <w:spacing w:after="0" w:line="360" w:lineRule="auto"/>
+        <w:jc w:val="both"/>
+        <w:rPr>
+          <w:rFonts w:cstheme="minorHAnsi"/>
+          <w:sz w:val="24"/>
+          <w:szCs w:val="24"/>
+        </w:rPr>
+      </w:pPr>
+      <w:r>
+        <w:rPr>
+          <w:rFonts w:cstheme="minorHAnsi"/>
+          <w:sz w:val="24"/>
+          <w:szCs w:val="24"/>
+        </w:rPr>
+        <w:t>Object c2 = new Course("eJava");</w:t>
+      </w:r>
+    </w:p>
+    <w:p>
+      <w:pPr>
+        <w:autoSpaceDE w:val="0"/>
+        <w:autoSpaceDN w:val="0"/>
+        <w:adjustRightInd w:val="0"/>
+        <w:spacing w:after="0" w:line="240" w:lineRule="auto"/>
         <w:rPr>
           <w:rFonts w:ascii="Humanist521BT-BoldCondensed" w:hAnsi="Humanist521BT-BoldCondensed" w:cs="Humanist521BT-BoldCondensed"/>
           <w:b/>
@@ -5434,125 +5607,24 @@
           <w:sz w:val="18"/>
           <w:szCs w:val="18"/>
         </w:rPr>
-        <w:t>toString(), it overloads it.</w:t>
-      </w:r>
-    </w:p>
-    <w:p>
-      <w:pPr>
-        <w:autoSpaceDE w:val="0"/>
-        <w:autoSpaceDN w:val="0"/>
-        <w:adjustRightInd w:val="0"/>
-        <w:spacing w:after="0" w:line="360" w:lineRule="auto"/>
-        <w:jc w:val="both"/>
-        <w:rPr>
-          <w:rFonts w:cstheme="minorHAnsi"/>
-          <w:sz w:val="24"/>
-          <w:szCs w:val="24"/>
-        </w:rPr>
-      </w:pPr>
-      <w:r>
-        <w:rPr>
-          <w:rFonts w:cstheme="minorHAnsi"/>
-          <w:sz w:val="24"/>
-          <w:szCs w:val="24"/>
-        </w:rPr>
-        <w:t>return title.equals(o.title);</w:t>
-      </w:r>
-    </w:p>
-    <w:p>
-      <w:pPr>
-        <w:autoSpaceDE w:val="0"/>
-        <w:autoSpaceDN w:val="0"/>
-        <w:adjustRightInd w:val="0"/>
-        <w:spacing w:after="0" w:line="360" w:lineRule="auto"/>
-        <w:jc w:val="both"/>
-        <w:rPr>
-          <w:rFonts w:cstheme="minorHAnsi"/>
-          <w:sz w:val="24"/>
-          <w:szCs w:val="24"/>
-        </w:rPr>
-      </w:pPr>
-      <w:r>
-        <w:rPr>
-          <w:rFonts w:cstheme="minorHAnsi"/>
-          <w:sz w:val="24"/>
-          <w:szCs w:val="24"/>
-        </w:rPr>
-        <w:t>}</w:t>
-      </w:r>
-    </w:p>
-    <w:p>
-      <w:pPr>
-        <w:autoSpaceDE w:val="0"/>
-        <w:autoSpaceDN w:val="0"/>
-        <w:adjustRightInd w:val="0"/>
-        <w:spacing w:after="0" w:line="360" w:lineRule="auto"/>
-        <w:jc w:val="both"/>
-        <w:rPr>
-          <w:rFonts w:cstheme="minorHAnsi"/>
-          <w:sz w:val="24"/>
-          <w:szCs w:val="24"/>
-        </w:rPr>
-      </w:pPr>
-      <w:r>
-        <w:rPr>
-          <w:rFonts w:cstheme="minorHAnsi"/>
-          <w:sz w:val="24"/>
-          <w:szCs w:val="24"/>
-        </w:rPr>
-        <w:t>public static void main(String args[]) {</w:t>
-      </w:r>
-    </w:p>
-    <w:p>
-      <w:pPr>
-        <w:autoSpaceDE w:val="0"/>
-        <w:autoSpaceDN w:val="0"/>
-        <w:adjustRightInd w:val="0"/>
-        <w:spacing w:after="0" w:line="360" w:lineRule="auto"/>
-        <w:jc w:val="both"/>
-        <w:rPr>
-          <w:rFonts w:cstheme="minorHAnsi"/>
-          <w:sz w:val="24"/>
-          <w:szCs w:val="24"/>
-        </w:rPr>
-      </w:pPr>
-      <w:r>
-        <w:rPr>
-          <w:rFonts w:cstheme="minorHAnsi"/>
-          <w:sz w:val="24"/>
-          <w:szCs w:val="24"/>
-        </w:rPr>
-        <w:t>Object c1 = new Course("eJava");</w:t>
-      </w:r>
-    </w:p>
-    <w:p>
-      <w:pPr>
-        <w:autoSpaceDE w:val="0"/>
-        <w:autoSpaceDN w:val="0"/>
-        <w:adjustRightInd w:val="0"/>
-        <w:spacing w:after="0" w:line="360" w:lineRule="auto"/>
-        <w:jc w:val="both"/>
-        <w:rPr>
-          <w:rFonts w:cstheme="minorHAnsi"/>
-          <w:sz w:val="24"/>
-          <w:szCs w:val="24"/>
-        </w:rPr>
-      </w:pPr>
-      <w:r>
-        <w:rPr>
-          <w:rFonts w:cstheme="minorHAnsi"/>
-          <w:sz w:val="24"/>
-          <w:szCs w:val="24"/>
-        </w:rPr>
-        <w:t>Object c2 = new Course("eJava");</w:t>
-      </w:r>
-    </w:p>
-    <w:p>
-      <w:pPr>
-        <w:autoSpaceDE w:val="0"/>
-        <w:autoSpaceDN w:val="0"/>
-        <w:adjustRightInd w:val="0"/>
-        <w:spacing w:after="0" w:line="240" w:lineRule="auto"/>
+      </w:pPr>
+      <w:r>
+        <w:rPr>
+          <w:rFonts w:cstheme="minorHAnsi"/>
+          <w:sz w:val="24"/>
+          <w:szCs w:val="24"/>
+        </w:rPr>
+        <w:t>System.out.println(c1.equals(c2));</w:t>
+      </w:r>
+      <w:r>
+        <w:rPr>
+          <w:rFonts w:cstheme="minorHAnsi"/>
+          <w:sz w:val="24"/>
+          <w:szCs w:val="24"/>
+        </w:rPr>
+        <w:t>//</w:t>
+      </w:r>
+      <w:r>
         <w:rPr>
           <w:rFonts w:ascii="Humanist521BT-BoldCondensed" w:hAnsi="Humanist521BT-BoldCondensed" w:cs="Humanist521BT-BoldCondensed"/>
           <w:b/>
@@ -5560,22 +5632,7 @@
           <w:sz w:val="18"/>
           <w:szCs w:val="18"/>
         </w:rPr>
-      </w:pPr>
-      <w:r>
-        <w:rPr>
-          <w:rFonts w:cstheme="minorHAnsi"/>
-          <w:sz w:val="24"/>
-          <w:szCs w:val="24"/>
-        </w:rPr>
-        <w:t>System.out.println(c1.equals(c2));</w:t>
-      </w:r>
-      <w:r>
-        <w:rPr>
-          <w:rFonts w:cstheme="minorHAnsi"/>
-          <w:sz w:val="24"/>
-          <w:szCs w:val="24"/>
-        </w:rPr>
-        <w:t>//</w:t>
+        <w:t xml:space="preserve"> </w:t>
       </w:r>
       <w:r>
         <w:rPr>
@@ -5585,27 +5642,7 @@
           <w:sz w:val="18"/>
           <w:szCs w:val="18"/>
         </w:rPr>
-        <w:t xml:space="preserve"> </w:t>
-      </w:r>
-      <w:r>
-        <w:rPr>
-          <w:rFonts w:ascii="Humanist521BT-BoldCondensed" w:hAnsi="Humanist521BT-BoldCondensed" w:cs="Humanist521BT-BoldCondensed"/>
-          <w:b/>
-          <w:bCs/>
-          <w:sz w:val="18"/>
-          <w:szCs w:val="18"/>
-        </w:rPr>
-        <w:t xml:space="preserve">Prints </w:t>
-      </w:r>
-      <w:r>
-        <w:rPr>
-          <w:rFonts w:ascii="Humanist521BT-BoldCondensed" w:hAnsi="Humanist521BT-BoldCondensed" w:cs="Humanist521BT-BoldCondensed"/>
-          <w:b/>
-          <w:bCs/>
-          <w:sz w:val="18"/>
-          <w:szCs w:val="18"/>
-        </w:rPr>
-        <w:t>“false”</w:t>
+        <w:t>Prints “false”</w:t>
       </w:r>
     </w:p>
     <w:p>
@@ -5659,9 +5696,10 @@
         <w:adjustRightInd w:val="0"/>
         <w:spacing w:after="0" w:line="360" w:lineRule="auto"/>
         <w:rPr>
-          <w:rFonts w:cstheme="minorHAnsi"/>
-          <w:sz w:val="24"/>
-          <w:szCs w:val="24"/>
+          <w:rFonts w:ascii="FranklinGothic-Demi" w:hAnsi="FranklinGothic-Demi" w:cs="FranklinGothic-Demi"/>
+          <w:color w:val="C05900"/>
+          <w:sz w:val="17"/>
+          <w:szCs w:val="17"/>
         </w:rPr>
       </w:pPr>
       <w:r>
@@ -5683,6 +5721,19 @@
         </w:rPr>
         <w:t xml:space="preserve"> </w:t>
       </w:r>
+    </w:p>
+    <w:p>
+      <w:pPr>
+        <w:autoSpaceDE w:val="0"/>
+        <w:autoSpaceDN w:val="0"/>
+        <w:adjustRightInd w:val="0"/>
+        <w:spacing w:after="0" w:line="360" w:lineRule="auto"/>
+        <w:rPr>
+          <w:rFonts w:cstheme="minorHAnsi"/>
+          <w:sz w:val="24"/>
+          <w:szCs w:val="24"/>
+        </w:rPr>
+      </w:pPr>
       <w:r>
         <w:rPr>
           <w:rFonts w:cstheme="minorHAnsi"/>
@@ -6007,23 +6058,7 @@
           <w:sz w:val="24"/>
           <w:szCs w:val="24"/>
         </w:rPr>
-        <w:t xml:space="preserve">To override method hashCode() </w:t>
-      </w:r>
-      <w:r>
-        <w:rPr>
-          <w:rFonts w:cstheme="minorHAnsi"/>
-          <w:sz w:val="24"/>
-          <w:szCs w:val="24"/>
-        </w:rPr>
-        <w:t>correctly, you must  follow the below rules</w:t>
-      </w:r>
-      <w:r>
-        <w:rPr>
-          <w:rFonts w:cstheme="minorHAnsi"/>
-          <w:sz w:val="24"/>
-          <w:szCs w:val="24"/>
-        </w:rPr>
-        <w:t>:</w:t>
+        <w:t>To override method hashCode() correctly, you must  follow the below rules:</w:t>
       </w:r>
     </w:p>
     <w:p>
@@ -6050,71 +6085,7 @@
           <w:sz w:val="24"/>
           <w:szCs w:val="24"/>
         </w:rPr>
-        <w:t>If two object</w:t>
-      </w:r>
-      <w:r>
-        <w:rPr>
-          <w:rFonts w:cstheme="minorHAnsi"/>
-          <w:sz w:val="24"/>
-          <w:szCs w:val="24"/>
-        </w:rPr>
-        <w:t xml:space="preserve">s are equal according to </w:t>
-      </w:r>
-      <w:r>
-        <w:rPr>
-          <w:rFonts w:cstheme="minorHAnsi"/>
-          <w:sz w:val="24"/>
-          <w:szCs w:val="24"/>
-        </w:rPr>
-        <w:t>equals(Object)</w:t>
-      </w:r>
-      <w:r>
-        <w:rPr>
-          <w:rFonts w:cstheme="minorHAnsi"/>
-          <w:sz w:val="24"/>
-          <w:szCs w:val="24"/>
-        </w:rPr>
-        <w:t xml:space="preserve">method, then calling </w:t>
-      </w:r>
-      <w:r>
-        <w:rPr>
-          <w:rFonts w:cstheme="minorHAnsi"/>
-          <w:sz w:val="24"/>
-          <w:szCs w:val="24"/>
-        </w:rPr>
-        <w:t>hashCode()method</w:t>
-      </w:r>
-      <w:r>
-        <w:rPr>
-          <w:rFonts w:cstheme="minorHAnsi"/>
-          <w:sz w:val="24"/>
-          <w:szCs w:val="24"/>
-        </w:rPr>
-        <w:t xml:space="preserve"> </w:t>
-      </w:r>
-      <w:r>
-        <w:rPr>
-          <w:rFonts w:cstheme="minorHAnsi"/>
-          <w:sz w:val="24"/>
-          <w:szCs w:val="24"/>
-        </w:rPr>
-        <w:t>on each of the two object</w:t>
-      </w:r>
-      <w:r>
-        <w:rPr>
-          <w:rFonts w:cstheme="minorHAnsi"/>
-          <w:sz w:val="24"/>
-          <w:szCs w:val="24"/>
-        </w:rPr>
-        <w:t xml:space="preserve">s must produce the same integer </w:t>
-      </w:r>
-      <w:r>
-        <w:rPr>
-          <w:rFonts w:cstheme="minorHAnsi"/>
-          <w:sz w:val="24"/>
-          <w:szCs w:val="24"/>
-        </w:rPr>
-        <w:t>result.</w:t>
+        <w:t>If two objects are equal according to equals(Object)method, then calling hashCode()method on each of the two objects must produce the same integer result.</w:t>
       </w:r>
     </w:p>
     <w:p>
@@ -6183,9 +6154,10 @@
         <w:adjustRightInd w:val="0"/>
         <w:spacing w:after="0" w:line="360" w:lineRule="auto"/>
         <w:rPr>
-          <w:rFonts w:cstheme="minorHAnsi"/>
-          <w:sz w:val="24"/>
-          <w:szCs w:val="24"/>
+          <w:rFonts w:ascii="FranklinGothic-Demi" w:hAnsi="FranklinGothic-Demi" w:cs="FranklinGothic-Demi"/>
+          <w:color w:val="C05900"/>
+          <w:sz w:val="19"/>
+          <w:szCs w:val="17"/>
         </w:rPr>
       </w:pPr>
       <w:r>
@@ -6206,45 +6178,26 @@
         </w:rPr>
         <w:t xml:space="preserve"> </w:t>
       </w:r>
-      <w:r>
-        <w:rPr>
-          <w:rFonts w:cstheme="minorHAnsi"/>
-          <w:sz w:val="24"/>
-          <w:szCs w:val="24"/>
-        </w:rPr>
-        <w:t>Read the questions on method hashCode() carefully. You</w:t>
-      </w:r>
-      <w:r>
-        <w:rPr>
-          <w:rFonts w:cstheme="minorHAnsi"/>
-          <w:sz w:val="24"/>
-          <w:szCs w:val="24"/>
-        </w:rPr>
-        <w:t xml:space="preserve"> </w:t>
-      </w:r>
-      <w:r>
-        <w:rPr>
-          <w:rFonts w:cstheme="minorHAnsi"/>
-          <w:sz w:val="24"/>
-          <w:szCs w:val="24"/>
-        </w:rPr>
-        <w:t>might be questioned on incorrect, inappropriate, or inefficient overriding</w:t>
-      </w:r>
-      <w:r>
-        <w:rPr>
-          <w:rFonts w:cstheme="minorHAnsi"/>
-          <w:sz w:val="24"/>
-          <w:szCs w:val="24"/>
-        </w:rPr>
-        <w:t xml:space="preserve"> </w:t>
-      </w:r>
-      <w:r>
-        <w:rPr>
-          <w:rFonts w:cstheme="minorHAnsi"/>
-          <w:sz w:val="24"/>
-          <w:szCs w:val="24"/>
-        </w:rPr>
-        <w:t>of hashCode().</w:t>
+    </w:p>
+    <w:p>
+      <w:pPr>
+        <w:autoSpaceDE w:val="0"/>
+        <w:autoSpaceDN w:val="0"/>
+        <w:adjustRightInd w:val="0"/>
+        <w:spacing w:after="0" w:line="360" w:lineRule="auto"/>
+        <w:rPr>
+          <w:rFonts w:cstheme="minorHAnsi"/>
+          <w:sz w:val="24"/>
+          <w:szCs w:val="24"/>
+        </w:rPr>
+      </w:pPr>
+      <w:r>
+        <w:rPr>
+          <w:rFonts w:cstheme="minorHAnsi"/>
+          <w:sz w:val="24"/>
+          <w:szCs w:val="24"/>
+        </w:rPr>
+        <w:t>Read the questions on method hashCode() carefully. You might be questioned on incorrect, inappropriate, or inefficient overriding of hashCode().</w:t>
       </w:r>
       <w:r>
         <w:rPr>
@@ -6408,6 +6361,7 @@
         <w:autoSpaceDN w:val="0"/>
         <w:adjustRightInd w:val="0"/>
         <w:spacing w:after="0" w:line="360" w:lineRule="auto"/>
+        <w:jc w:val="both"/>
         <w:rPr>
           <w:rFonts w:cstheme="minorHAnsi"/>
           <w:sz w:val="24"/>
@@ -6436,16 +6390,22 @@
           <w:sz w:val="24"/>
           <w:szCs w:val="24"/>
         </w:rPr>
-        <w:t>the objects of MyNumber. This essentially stores all the values in the same bucket</w:t>
-      </w:r>
-      <w:r>
-        <w:rPr>
-          <w:rFonts w:cstheme="minorHAnsi"/>
-          <w:sz w:val="24"/>
-          <w:szCs w:val="24"/>
-        </w:rPr>
-        <w:t>.</w:t>
-      </w:r>
+        <w:t>the objects of MyNumber. This essentially stores all the values in the same bucket.</w:t>
+      </w:r>
+    </w:p>
+    <w:p>
+      <w:pPr>
+        <w:autoSpaceDE w:val="0"/>
+        <w:autoSpaceDN w:val="0"/>
+        <w:adjustRightInd w:val="0"/>
+        <w:spacing w:after="0" w:line="240" w:lineRule="auto"/>
+        <w:rPr>
+          <w:rFonts w:ascii="FranklinGothic-Demi" w:hAnsi="FranklinGothic-Demi" w:cs="FranklinGothic-Demi"/>
+          <w:color w:val="C05900"/>
+          <w:sz w:val="23"/>
+          <w:szCs w:val="19"/>
+        </w:rPr>
+      </w:pPr>
     </w:p>
     <w:p>
       <w:pPr>
@@ -6467,6 +6427,7 @@
           <w:sz w:val="23"/>
           <w:szCs w:val="19"/>
         </w:rPr>
+        <w:lastRenderedPageBreak/>
         <w:t>E</w:t>
       </w:r>
       <w:r>
@@ -6485,20 +6446,488 @@
         <w:autoSpaceDN w:val="0"/>
         <w:adjustRightInd w:val="0"/>
         <w:spacing w:after="0" w:line="360" w:lineRule="auto"/>
-        <w:rPr>
-          <w:rFonts w:cstheme="minorHAnsi"/>
-          <w:sz w:val="24"/>
-          <w:szCs w:val="24"/>
-        </w:rPr>
-      </w:pPr>
-      <w:r>
-        <w:rPr>
-          <w:rFonts w:cstheme="minorHAnsi"/>
-          <w:sz w:val="24"/>
-          <w:szCs w:val="24"/>
-        </w:rPr>
-        <w:lastRenderedPageBreak/>
-        <w:t>Java recommends using immutable objects as keys for collection classes that use the hashing</w:t>
+        <w:jc w:val="both"/>
+        <w:rPr>
+          <w:rFonts w:cstheme="minorHAnsi"/>
+          <w:sz w:val="24"/>
+          <w:szCs w:val="24"/>
+        </w:rPr>
+      </w:pPr>
+      <w:r>
+        <w:rPr>
+          <w:rFonts w:cstheme="minorHAnsi"/>
+          <w:sz w:val="24"/>
+          <w:szCs w:val="24"/>
+        </w:rPr>
+        <w:t>Java recommends using immutable objects as keys for collection classes that use the hashing algorithm. What if you don’t?</w:t>
+      </w:r>
+    </w:p>
+    <w:p>
+      <w:pPr>
+        <w:autoSpaceDE w:val="0"/>
+        <w:autoSpaceDN w:val="0"/>
+        <w:adjustRightInd w:val="0"/>
+        <w:spacing w:after="0" w:line="360" w:lineRule="auto"/>
+        <w:rPr>
+          <w:rFonts w:cstheme="minorHAnsi"/>
+          <w:sz w:val="24"/>
+          <w:szCs w:val="24"/>
+        </w:rPr>
+      </w:pPr>
+      <w:r>
+        <w:rPr>
+          <w:rFonts w:cstheme="minorHAnsi"/>
+          <w:sz w:val="24"/>
+          <w:szCs w:val="24"/>
+        </w:rPr>
+        <w:t>class MyNumber {</w:t>
+      </w:r>
+    </w:p>
+    <w:p>
+      <w:pPr>
+        <w:autoSpaceDE w:val="0"/>
+        <w:autoSpaceDN w:val="0"/>
+        <w:adjustRightInd w:val="0"/>
+        <w:spacing w:after="0" w:line="360" w:lineRule="auto"/>
+        <w:rPr>
+          <w:rFonts w:cstheme="minorHAnsi"/>
+          <w:sz w:val="24"/>
+          <w:szCs w:val="24"/>
+        </w:rPr>
+      </w:pPr>
+      <w:r>
+        <w:rPr>
+          <w:rFonts w:cstheme="minorHAnsi"/>
+          <w:sz w:val="24"/>
+          <w:szCs w:val="24"/>
+        </w:rPr>
+        <w:t>int number;</w:t>
+      </w:r>
+    </w:p>
+    <w:p>
+      <w:pPr>
+        <w:autoSpaceDE w:val="0"/>
+        <w:autoSpaceDN w:val="0"/>
+        <w:adjustRightInd w:val="0"/>
+        <w:spacing w:after="0" w:line="360" w:lineRule="auto"/>
+        <w:rPr>
+          <w:rFonts w:cstheme="minorHAnsi"/>
+          <w:sz w:val="24"/>
+          <w:szCs w:val="24"/>
+        </w:rPr>
+      </w:pPr>
+      <w:r>
+        <w:rPr>
+          <w:rFonts w:cstheme="minorHAnsi"/>
+          <w:sz w:val="24"/>
+          <w:szCs w:val="24"/>
+        </w:rPr>
+        <w:t>MyNumber(int number) {this.number = number;}</w:t>
+      </w:r>
+    </w:p>
+    <w:p>
+      <w:pPr>
+        <w:autoSpaceDE w:val="0"/>
+        <w:autoSpaceDN w:val="0"/>
+        <w:adjustRightInd w:val="0"/>
+        <w:spacing w:after="0" w:line="360" w:lineRule="auto"/>
+        <w:rPr>
+          <w:rFonts w:cstheme="minorHAnsi"/>
+          <w:sz w:val="24"/>
+          <w:szCs w:val="24"/>
+        </w:rPr>
+      </w:pPr>
+      <w:r>
+        <w:rPr>
+          <w:rFonts w:cstheme="minorHAnsi"/>
+          <w:sz w:val="24"/>
+          <w:szCs w:val="24"/>
+        </w:rPr>
+        <w:t>public int hashCode() {</w:t>
+      </w:r>
+    </w:p>
+    <w:p>
+      <w:pPr>
+        <w:autoSpaceDE w:val="0"/>
+        <w:autoSpaceDN w:val="0"/>
+        <w:adjustRightInd w:val="0"/>
+        <w:spacing w:after="0" w:line="360" w:lineRule="auto"/>
+        <w:rPr>
+          <w:rFonts w:cstheme="minorHAnsi"/>
+          <w:sz w:val="24"/>
+          <w:szCs w:val="24"/>
+        </w:rPr>
+      </w:pPr>
+      <w:r>
+        <w:rPr>
+          <w:rFonts w:cstheme="minorHAnsi"/>
+          <w:sz w:val="24"/>
+          <w:szCs w:val="24"/>
+        </w:rPr>
+        <w:t>return number;</w:t>
+      </w:r>
+    </w:p>
+    <w:p>
+      <w:pPr>
+        <w:autoSpaceDE w:val="0"/>
+        <w:autoSpaceDN w:val="0"/>
+        <w:adjustRightInd w:val="0"/>
+        <w:spacing w:after="0" w:line="360" w:lineRule="auto"/>
+        <w:rPr>
+          <w:rFonts w:cstheme="minorHAnsi"/>
+          <w:sz w:val="24"/>
+          <w:szCs w:val="24"/>
+        </w:rPr>
+      </w:pPr>
+      <w:r>
+        <w:rPr>
+          <w:rFonts w:cstheme="minorHAnsi"/>
+          <w:sz w:val="24"/>
+          <w:szCs w:val="24"/>
+        </w:rPr>
+        <w:t>}</w:t>
+      </w:r>
+    </w:p>
+    <w:p>
+      <w:pPr>
+        <w:autoSpaceDE w:val="0"/>
+        <w:autoSpaceDN w:val="0"/>
+        <w:adjustRightInd w:val="0"/>
+        <w:spacing w:after="0" w:line="360" w:lineRule="auto"/>
+        <w:rPr>
+          <w:rFonts w:cstheme="minorHAnsi"/>
+          <w:sz w:val="24"/>
+          <w:szCs w:val="24"/>
+        </w:rPr>
+      </w:pPr>
+      <w:r>
+        <w:rPr>
+          <w:rFonts w:cstheme="minorHAnsi"/>
+          <w:sz w:val="24"/>
+          <w:szCs w:val="24"/>
+        </w:rPr>
+        <w:t>public boolean equals(Object o) {</w:t>
+      </w:r>
+    </w:p>
+    <w:p>
+      <w:pPr>
+        <w:autoSpaceDE w:val="0"/>
+        <w:autoSpaceDN w:val="0"/>
+        <w:adjustRightInd w:val="0"/>
+        <w:spacing w:after="0" w:line="360" w:lineRule="auto"/>
+        <w:rPr>
+          <w:rFonts w:cstheme="minorHAnsi"/>
+          <w:sz w:val="24"/>
+          <w:szCs w:val="24"/>
+        </w:rPr>
+      </w:pPr>
+      <w:r>
+        <w:rPr>
+          <w:rFonts w:cstheme="minorHAnsi"/>
+          <w:sz w:val="24"/>
+          <w:szCs w:val="24"/>
+        </w:rPr>
+        <w:t>if (o != null &amp;&amp; o instanceof MyNumber)</w:t>
+      </w:r>
+    </w:p>
+    <w:p>
+      <w:pPr>
+        <w:autoSpaceDE w:val="0"/>
+        <w:autoSpaceDN w:val="0"/>
+        <w:adjustRightInd w:val="0"/>
+        <w:spacing w:after="0" w:line="360" w:lineRule="auto"/>
+        <w:rPr>
+          <w:rFonts w:cstheme="minorHAnsi"/>
+          <w:sz w:val="24"/>
+          <w:szCs w:val="24"/>
+        </w:rPr>
+      </w:pPr>
+      <w:r>
+        <w:rPr>
+          <w:rFonts w:cstheme="minorHAnsi"/>
+          <w:sz w:val="24"/>
+          <w:szCs w:val="24"/>
+        </w:rPr>
+        <w:t>return (number == ((MyNumber)o).number);</w:t>
+      </w:r>
+    </w:p>
+    <w:p>
+      <w:pPr>
+        <w:autoSpaceDE w:val="0"/>
+        <w:autoSpaceDN w:val="0"/>
+        <w:adjustRightInd w:val="0"/>
+        <w:spacing w:after="0" w:line="360" w:lineRule="auto"/>
+        <w:rPr>
+          <w:rFonts w:cstheme="minorHAnsi"/>
+          <w:sz w:val="24"/>
+          <w:szCs w:val="24"/>
+        </w:rPr>
+      </w:pPr>
+      <w:r>
+        <w:rPr>
+          <w:rFonts w:cstheme="minorHAnsi"/>
+          <w:sz w:val="24"/>
+          <w:szCs w:val="24"/>
+        </w:rPr>
+        <w:t>else</w:t>
+      </w:r>
+    </w:p>
+    <w:p>
+      <w:pPr>
+        <w:autoSpaceDE w:val="0"/>
+        <w:autoSpaceDN w:val="0"/>
+        <w:adjustRightInd w:val="0"/>
+        <w:spacing w:after="0" w:line="360" w:lineRule="auto"/>
+        <w:rPr>
+          <w:rFonts w:cstheme="minorHAnsi"/>
+          <w:sz w:val="24"/>
+          <w:szCs w:val="24"/>
+        </w:rPr>
+      </w:pPr>
+      <w:r>
+        <w:rPr>
+          <w:rFonts w:cstheme="minorHAnsi"/>
+          <w:sz w:val="24"/>
+          <w:szCs w:val="24"/>
+        </w:rPr>
+        <w:t>return false;</w:t>
+      </w:r>
+    </w:p>
+    <w:p>
+      <w:pPr>
+        <w:autoSpaceDE w:val="0"/>
+        <w:autoSpaceDN w:val="0"/>
+        <w:adjustRightInd w:val="0"/>
+        <w:spacing w:after="0" w:line="360" w:lineRule="auto"/>
+        <w:rPr>
+          <w:rFonts w:cstheme="minorHAnsi"/>
+          <w:sz w:val="24"/>
+          <w:szCs w:val="24"/>
+        </w:rPr>
+      </w:pPr>
+      <w:r>
+        <w:rPr>
+          <w:rFonts w:cstheme="minorHAnsi"/>
+          <w:sz w:val="24"/>
+          <w:szCs w:val="24"/>
+        </w:rPr>
+        <w:t>}</w:t>
+      </w:r>
+    </w:p>
+    <w:p>
+      <w:pPr>
+        <w:autoSpaceDE w:val="0"/>
+        <w:autoSpaceDN w:val="0"/>
+        <w:adjustRightInd w:val="0"/>
+        <w:spacing w:after="0" w:line="360" w:lineRule="auto"/>
+        <w:rPr>
+          <w:rFonts w:cstheme="minorHAnsi"/>
+          <w:sz w:val="24"/>
+          <w:szCs w:val="24"/>
+        </w:rPr>
+      </w:pPr>
+      <w:r>
+        <w:rPr>
+          <w:rFonts w:cstheme="minorHAnsi"/>
+          <w:sz w:val="24"/>
+          <w:szCs w:val="24"/>
+        </w:rPr>
+        <w:t>public static void main(String args[]) {</w:t>
+      </w:r>
+    </w:p>
+    <w:p>
+      <w:pPr>
+        <w:autoSpaceDE w:val="0"/>
+        <w:autoSpaceDN w:val="0"/>
+        <w:adjustRightInd w:val="0"/>
+        <w:spacing w:after="0" w:line="360" w:lineRule="auto"/>
+        <w:rPr>
+          <w:rFonts w:cstheme="minorHAnsi"/>
+          <w:sz w:val="24"/>
+          <w:szCs w:val="24"/>
+        </w:rPr>
+      </w:pPr>
+      <w:r>
+        <w:rPr>
+          <w:rFonts w:cstheme="minorHAnsi"/>
+          <w:sz w:val="24"/>
+          <w:szCs w:val="24"/>
+        </w:rPr>
+        <w:t>Map&lt;MyNumber, String&gt; map = new HashMap&lt;&gt;();</w:t>
+      </w:r>
+    </w:p>
+    <w:p>
+      <w:pPr>
+        <w:autoSpaceDE w:val="0"/>
+        <w:autoSpaceDN w:val="0"/>
+        <w:adjustRightInd w:val="0"/>
+        <w:spacing w:after="0" w:line="360" w:lineRule="auto"/>
+        <w:rPr>
+          <w:rFonts w:cstheme="minorHAnsi"/>
+          <w:sz w:val="24"/>
+          <w:szCs w:val="24"/>
+        </w:rPr>
+      </w:pPr>
+      <w:r>
+        <w:rPr>
+          <w:rFonts w:cstheme="minorHAnsi"/>
+          <w:sz w:val="24"/>
+          <w:szCs w:val="24"/>
+        </w:rPr>
+        <w:t>MyNumber num1 = new MyNumber(2500);</w:t>
+      </w:r>
+    </w:p>
+    <w:p>
+      <w:pPr>
+        <w:autoSpaceDE w:val="0"/>
+        <w:autoSpaceDN w:val="0"/>
+        <w:adjustRightInd w:val="0"/>
+        <w:spacing w:after="0" w:line="360" w:lineRule="auto"/>
+        <w:rPr>
+          <w:rFonts w:cstheme="minorHAnsi"/>
+          <w:sz w:val="24"/>
+          <w:szCs w:val="24"/>
+        </w:rPr>
+      </w:pPr>
+      <w:r>
+        <w:rPr>
+          <w:rFonts w:cstheme="minorHAnsi"/>
+          <w:sz w:val="24"/>
+          <w:szCs w:val="24"/>
+        </w:rPr>
+        <w:t>map.put(num1, "Shreya");</w:t>
+      </w:r>
+    </w:p>
+    <w:p>
+      <w:pPr>
+        <w:autoSpaceDE w:val="0"/>
+        <w:autoSpaceDN w:val="0"/>
+        <w:adjustRightInd w:val="0"/>
+        <w:spacing w:after="0" w:line="360" w:lineRule="auto"/>
+        <w:rPr>
+          <w:rFonts w:cstheme="minorHAnsi"/>
+          <w:sz w:val="24"/>
+          <w:szCs w:val="24"/>
+        </w:rPr>
+      </w:pPr>
+      <w:r>
+        <w:rPr>
+          <w:rFonts w:cstheme="minorHAnsi"/>
+          <w:sz w:val="24"/>
+          <w:szCs w:val="24"/>
+        </w:rPr>
+        <w:t xml:space="preserve">num1.number = 100;// </w:t>
+      </w:r>
+      <w:r>
+        <w:rPr>
+          <w:rFonts w:cstheme="minorHAnsi"/>
+          <w:i/>
+          <w:sz w:val="24"/>
+          <w:szCs w:val="24"/>
+        </w:rPr>
+        <w:t>Modify field number of key num1</w:t>
+      </w:r>
+    </w:p>
+    <w:p>
+      <w:pPr>
+        <w:autoSpaceDE w:val="0"/>
+        <w:autoSpaceDN w:val="0"/>
+        <w:adjustRightInd w:val="0"/>
+        <w:spacing w:after="0" w:line="360" w:lineRule="auto"/>
+        <w:rPr>
+          <w:rFonts w:cstheme="minorHAnsi"/>
+          <w:sz w:val="24"/>
+          <w:szCs w:val="24"/>
+        </w:rPr>
+      </w:pPr>
+      <w:r>
+        <w:rPr>
+          <w:rFonts w:cstheme="minorHAnsi"/>
+          <w:sz w:val="24"/>
+          <w:szCs w:val="24"/>
+        </w:rPr>
+        <w:t>System.out.println(map.get(num1));</w:t>
+      </w:r>
+      <w:r>
+        <w:rPr>
+          <w:rFonts w:cstheme="minorHAnsi"/>
+          <w:sz w:val="24"/>
+          <w:szCs w:val="24"/>
+        </w:rPr>
+        <w:t xml:space="preserve">// </w:t>
+      </w:r>
+      <w:r>
+        <w:rPr>
+          <w:rFonts w:cstheme="minorHAnsi"/>
+          <w:i/>
+          <w:sz w:val="24"/>
+          <w:szCs w:val="24"/>
+        </w:rPr>
+        <w:t>Prints “null”—can’t locate object with modified key.</w:t>
+      </w:r>
+    </w:p>
+    <w:p>
+      <w:pPr>
+        <w:autoSpaceDE w:val="0"/>
+        <w:autoSpaceDN w:val="0"/>
+        <w:adjustRightInd w:val="0"/>
+        <w:spacing w:after="0" w:line="360" w:lineRule="auto"/>
+        <w:rPr>
+          <w:rFonts w:cstheme="minorHAnsi"/>
+          <w:sz w:val="24"/>
+          <w:szCs w:val="24"/>
+        </w:rPr>
+      </w:pPr>
+      <w:r>
+        <w:rPr>
+          <w:rFonts w:cstheme="minorHAnsi"/>
+          <w:sz w:val="24"/>
+          <w:szCs w:val="24"/>
+        </w:rPr>
+        <w:t>}</w:t>
+      </w:r>
+    </w:p>
+    <w:p>
+      <w:pPr>
+        <w:autoSpaceDE w:val="0"/>
+        <w:autoSpaceDN w:val="0"/>
+        <w:adjustRightInd w:val="0"/>
+        <w:spacing w:after="0" w:line="360" w:lineRule="auto"/>
+        <w:rPr>
+          <w:rFonts w:cstheme="minorHAnsi"/>
+          <w:sz w:val="24"/>
+          <w:szCs w:val="24"/>
+        </w:rPr>
+      </w:pPr>
+      <w:r>
+        <w:rPr>
+          <w:rFonts w:cstheme="minorHAnsi"/>
+          <w:sz w:val="24"/>
+          <w:szCs w:val="24"/>
+        </w:rPr>
+        <w:t>}</w:t>
+      </w:r>
+    </w:p>
+    <w:p>
+      <w:pPr>
+        <w:autoSpaceDE w:val="0"/>
+        <w:autoSpaceDN w:val="0"/>
+        <w:adjustRightInd w:val="0"/>
+        <w:spacing w:after="0" w:line="360" w:lineRule="auto"/>
+        <w:jc w:val="both"/>
+        <w:rPr>
+          <w:rFonts w:cstheme="minorHAnsi"/>
+          <w:sz w:val="24"/>
+          <w:szCs w:val="24"/>
+        </w:rPr>
+      </w:pPr>
+      <w:r>
+        <w:rPr>
+          <w:rFonts w:cstheme="minorHAnsi"/>
+          <w:sz w:val="24"/>
+          <w:szCs w:val="24"/>
+        </w:rPr>
+        <w:t>Implicit down</w:t>
       </w:r>
       <w:r>
         <w:rPr>
@@ -6514,541 +6943,7 @@
           <w:sz w:val="24"/>
           <w:szCs w:val="24"/>
         </w:rPr>
-        <w:t>algorithm. What if you don’t?</w:t>
-      </w:r>
-    </w:p>
-    <w:p>
-      <w:pPr>
-        <w:autoSpaceDE w:val="0"/>
-        <w:autoSpaceDN w:val="0"/>
-        <w:adjustRightInd w:val="0"/>
-        <w:spacing w:after="0" w:line="360" w:lineRule="auto"/>
-        <w:rPr>
-          <w:rFonts w:cstheme="minorHAnsi"/>
-          <w:sz w:val="24"/>
-          <w:szCs w:val="24"/>
-        </w:rPr>
-      </w:pPr>
-      <w:r>
-        <w:rPr>
-          <w:rFonts w:cstheme="minorHAnsi"/>
-          <w:sz w:val="24"/>
-          <w:szCs w:val="24"/>
-        </w:rPr>
-        <w:t>class MyNumber {</w:t>
-      </w:r>
-    </w:p>
-    <w:p>
-      <w:pPr>
-        <w:autoSpaceDE w:val="0"/>
-        <w:autoSpaceDN w:val="0"/>
-        <w:adjustRightInd w:val="0"/>
-        <w:spacing w:after="0" w:line="360" w:lineRule="auto"/>
-        <w:rPr>
-          <w:rFonts w:cstheme="minorHAnsi"/>
-          <w:sz w:val="24"/>
-          <w:szCs w:val="24"/>
-        </w:rPr>
-      </w:pPr>
-      <w:r>
-        <w:rPr>
-          <w:rFonts w:cstheme="minorHAnsi"/>
-          <w:sz w:val="24"/>
-          <w:szCs w:val="24"/>
-        </w:rPr>
-        <w:t>int number;</w:t>
-      </w:r>
-    </w:p>
-    <w:p>
-      <w:pPr>
-        <w:autoSpaceDE w:val="0"/>
-        <w:autoSpaceDN w:val="0"/>
-        <w:adjustRightInd w:val="0"/>
-        <w:spacing w:after="0" w:line="360" w:lineRule="auto"/>
-        <w:rPr>
-          <w:rFonts w:cstheme="minorHAnsi"/>
-          <w:sz w:val="24"/>
-          <w:szCs w:val="24"/>
-        </w:rPr>
-      </w:pPr>
-      <w:r>
-        <w:rPr>
-          <w:rFonts w:cstheme="minorHAnsi"/>
-          <w:sz w:val="24"/>
-          <w:szCs w:val="24"/>
-        </w:rPr>
-        <w:t>MyNumber(int number) {this.number = number;}</w:t>
-      </w:r>
-    </w:p>
-    <w:p>
-      <w:pPr>
-        <w:autoSpaceDE w:val="0"/>
-        <w:autoSpaceDN w:val="0"/>
-        <w:adjustRightInd w:val="0"/>
-        <w:spacing w:after="0" w:line="360" w:lineRule="auto"/>
-        <w:rPr>
-          <w:rFonts w:cstheme="minorHAnsi"/>
-          <w:sz w:val="24"/>
-          <w:szCs w:val="24"/>
-        </w:rPr>
-      </w:pPr>
-      <w:r>
-        <w:rPr>
-          <w:rFonts w:cstheme="minorHAnsi"/>
-          <w:sz w:val="24"/>
-          <w:szCs w:val="24"/>
-        </w:rPr>
-        <w:t>public int hashCode() {</w:t>
-      </w:r>
-    </w:p>
-    <w:p>
-      <w:pPr>
-        <w:autoSpaceDE w:val="0"/>
-        <w:autoSpaceDN w:val="0"/>
-        <w:adjustRightInd w:val="0"/>
-        <w:spacing w:after="0" w:line="360" w:lineRule="auto"/>
-        <w:rPr>
-          <w:rFonts w:cstheme="minorHAnsi"/>
-          <w:sz w:val="24"/>
-          <w:szCs w:val="24"/>
-        </w:rPr>
-      </w:pPr>
-      <w:r>
-        <w:rPr>
-          <w:rFonts w:cstheme="minorHAnsi"/>
-          <w:sz w:val="24"/>
-          <w:szCs w:val="24"/>
-        </w:rPr>
-        <w:t>return number;</w:t>
-      </w:r>
-    </w:p>
-    <w:p>
-      <w:pPr>
-        <w:autoSpaceDE w:val="0"/>
-        <w:autoSpaceDN w:val="0"/>
-        <w:adjustRightInd w:val="0"/>
-        <w:spacing w:after="0" w:line="360" w:lineRule="auto"/>
-        <w:rPr>
-          <w:rFonts w:cstheme="minorHAnsi"/>
-          <w:sz w:val="24"/>
-          <w:szCs w:val="24"/>
-        </w:rPr>
-      </w:pPr>
-      <w:r>
-        <w:rPr>
-          <w:rFonts w:cstheme="minorHAnsi"/>
-          <w:sz w:val="24"/>
-          <w:szCs w:val="24"/>
-        </w:rPr>
-        <w:t>}</w:t>
-      </w:r>
-    </w:p>
-    <w:p>
-      <w:pPr>
-        <w:autoSpaceDE w:val="0"/>
-        <w:autoSpaceDN w:val="0"/>
-        <w:adjustRightInd w:val="0"/>
-        <w:spacing w:after="0" w:line="360" w:lineRule="auto"/>
-        <w:rPr>
-          <w:rFonts w:cstheme="minorHAnsi"/>
-          <w:sz w:val="24"/>
-          <w:szCs w:val="24"/>
-        </w:rPr>
-      </w:pPr>
-      <w:r>
-        <w:rPr>
-          <w:rFonts w:cstheme="minorHAnsi"/>
-          <w:sz w:val="24"/>
-          <w:szCs w:val="24"/>
-        </w:rPr>
-        <w:t>public boolean equals(Object o) {</w:t>
-      </w:r>
-    </w:p>
-    <w:p>
-      <w:pPr>
-        <w:autoSpaceDE w:val="0"/>
-        <w:autoSpaceDN w:val="0"/>
-        <w:adjustRightInd w:val="0"/>
-        <w:spacing w:after="0" w:line="360" w:lineRule="auto"/>
-        <w:rPr>
-          <w:rFonts w:cstheme="minorHAnsi"/>
-          <w:sz w:val="24"/>
-          <w:szCs w:val="24"/>
-        </w:rPr>
-      </w:pPr>
-      <w:r>
-        <w:rPr>
-          <w:rFonts w:cstheme="minorHAnsi"/>
-          <w:sz w:val="24"/>
-          <w:szCs w:val="24"/>
-        </w:rPr>
-        <w:t>if (o != null &amp;&amp; o instanceof MyNumber)</w:t>
-      </w:r>
-    </w:p>
-    <w:p>
-      <w:pPr>
-        <w:autoSpaceDE w:val="0"/>
-        <w:autoSpaceDN w:val="0"/>
-        <w:adjustRightInd w:val="0"/>
-        <w:spacing w:after="0" w:line="360" w:lineRule="auto"/>
-        <w:rPr>
-          <w:rFonts w:cstheme="minorHAnsi"/>
-          <w:sz w:val="24"/>
-          <w:szCs w:val="24"/>
-        </w:rPr>
-      </w:pPr>
-      <w:r>
-        <w:rPr>
-          <w:rFonts w:cstheme="minorHAnsi"/>
-          <w:sz w:val="24"/>
-          <w:szCs w:val="24"/>
-        </w:rPr>
-        <w:t>return (number == ((MyNumber)o).number);</w:t>
-      </w:r>
-    </w:p>
-    <w:p>
-      <w:pPr>
-        <w:autoSpaceDE w:val="0"/>
-        <w:autoSpaceDN w:val="0"/>
-        <w:adjustRightInd w:val="0"/>
-        <w:spacing w:after="0" w:line="360" w:lineRule="auto"/>
-        <w:rPr>
-          <w:rFonts w:cstheme="minorHAnsi"/>
-          <w:sz w:val="24"/>
-          <w:szCs w:val="24"/>
-        </w:rPr>
-      </w:pPr>
-      <w:r>
-        <w:rPr>
-          <w:rFonts w:cstheme="minorHAnsi"/>
-          <w:sz w:val="24"/>
-          <w:szCs w:val="24"/>
-        </w:rPr>
-        <w:t>else</w:t>
-      </w:r>
-    </w:p>
-    <w:p>
-      <w:pPr>
-        <w:autoSpaceDE w:val="0"/>
-        <w:autoSpaceDN w:val="0"/>
-        <w:adjustRightInd w:val="0"/>
-        <w:spacing w:after="0" w:line="360" w:lineRule="auto"/>
-        <w:rPr>
-          <w:rFonts w:cstheme="minorHAnsi"/>
-          <w:sz w:val="24"/>
-          <w:szCs w:val="24"/>
-        </w:rPr>
-      </w:pPr>
-      <w:r>
-        <w:rPr>
-          <w:rFonts w:cstheme="minorHAnsi"/>
-          <w:sz w:val="24"/>
-          <w:szCs w:val="24"/>
-        </w:rPr>
-        <w:t>return false;</w:t>
-      </w:r>
-    </w:p>
-    <w:p>
-      <w:pPr>
-        <w:autoSpaceDE w:val="0"/>
-        <w:autoSpaceDN w:val="0"/>
-        <w:adjustRightInd w:val="0"/>
-        <w:spacing w:after="0" w:line="360" w:lineRule="auto"/>
-        <w:rPr>
-          <w:rFonts w:cstheme="minorHAnsi"/>
-          <w:sz w:val="24"/>
-          <w:szCs w:val="24"/>
-        </w:rPr>
-      </w:pPr>
-      <w:r>
-        <w:rPr>
-          <w:rFonts w:cstheme="minorHAnsi"/>
-          <w:sz w:val="24"/>
-          <w:szCs w:val="24"/>
-        </w:rPr>
-        <w:t>}</w:t>
-      </w:r>
-    </w:p>
-    <w:p>
-      <w:pPr>
-        <w:autoSpaceDE w:val="0"/>
-        <w:autoSpaceDN w:val="0"/>
-        <w:adjustRightInd w:val="0"/>
-        <w:spacing w:after="0" w:line="360" w:lineRule="auto"/>
-        <w:rPr>
-          <w:rFonts w:cstheme="minorHAnsi"/>
-          <w:sz w:val="24"/>
-          <w:szCs w:val="24"/>
-        </w:rPr>
-      </w:pPr>
-      <w:r>
-        <w:rPr>
-          <w:rFonts w:cstheme="minorHAnsi"/>
-          <w:sz w:val="24"/>
-          <w:szCs w:val="24"/>
-        </w:rPr>
-        <w:t>public static void main(String args[]) {</w:t>
-      </w:r>
-    </w:p>
-    <w:p>
-      <w:pPr>
-        <w:autoSpaceDE w:val="0"/>
-        <w:autoSpaceDN w:val="0"/>
-        <w:adjustRightInd w:val="0"/>
-        <w:spacing w:after="0" w:line="360" w:lineRule="auto"/>
-        <w:rPr>
-          <w:rFonts w:cstheme="minorHAnsi"/>
-          <w:sz w:val="24"/>
-          <w:szCs w:val="24"/>
-        </w:rPr>
-      </w:pPr>
-      <w:r>
-        <w:rPr>
-          <w:rFonts w:cstheme="minorHAnsi"/>
-          <w:sz w:val="24"/>
-          <w:szCs w:val="24"/>
-        </w:rPr>
-        <w:t>Map&lt;MyNumber, String&gt; map = new HashMap&lt;&gt;();</w:t>
-      </w:r>
-    </w:p>
-    <w:p>
-      <w:pPr>
-        <w:autoSpaceDE w:val="0"/>
-        <w:autoSpaceDN w:val="0"/>
-        <w:adjustRightInd w:val="0"/>
-        <w:spacing w:after="0" w:line="360" w:lineRule="auto"/>
-        <w:rPr>
-          <w:rFonts w:cstheme="minorHAnsi"/>
-          <w:sz w:val="24"/>
-          <w:szCs w:val="24"/>
-        </w:rPr>
-      </w:pPr>
-      <w:r>
-        <w:rPr>
-          <w:rFonts w:cstheme="minorHAnsi"/>
-          <w:sz w:val="24"/>
-          <w:szCs w:val="24"/>
-        </w:rPr>
-        <w:t>MyNumber num1 = new MyNumber(2500);</w:t>
-      </w:r>
-    </w:p>
-    <w:p>
-      <w:pPr>
-        <w:autoSpaceDE w:val="0"/>
-        <w:autoSpaceDN w:val="0"/>
-        <w:adjustRightInd w:val="0"/>
-        <w:spacing w:after="0" w:line="360" w:lineRule="auto"/>
-        <w:rPr>
-          <w:rFonts w:cstheme="minorHAnsi"/>
-          <w:sz w:val="24"/>
-          <w:szCs w:val="24"/>
-        </w:rPr>
-      </w:pPr>
-      <w:r>
-        <w:rPr>
-          <w:rFonts w:cstheme="minorHAnsi"/>
-          <w:sz w:val="24"/>
-          <w:szCs w:val="24"/>
-        </w:rPr>
-        <w:t>map.put(num1, "Shreya");</w:t>
-      </w:r>
-    </w:p>
-    <w:p>
-      <w:pPr>
-        <w:autoSpaceDE w:val="0"/>
-        <w:autoSpaceDN w:val="0"/>
-        <w:adjustRightInd w:val="0"/>
-        <w:spacing w:after="0" w:line="360" w:lineRule="auto"/>
-        <w:rPr>
-          <w:rFonts w:cstheme="minorHAnsi"/>
-          <w:sz w:val="24"/>
-          <w:szCs w:val="24"/>
-        </w:rPr>
-      </w:pPr>
-      <w:r>
-        <w:rPr>
-          <w:rFonts w:cstheme="minorHAnsi"/>
-          <w:sz w:val="24"/>
-          <w:szCs w:val="24"/>
-        </w:rPr>
-        <w:t>num1.number = 100;</w:t>
-      </w:r>
-      <w:r>
-        <w:rPr>
-          <w:rFonts w:cstheme="minorHAnsi"/>
-          <w:sz w:val="24"/>
-          <w:szCs w:val="24"/>
-        </w:rPr>
-        <w:t xml:space="preserve">// </w:t>
-      </w:r>
-      <w:r>
-        <w:rPr>
-          <w:rFonts w:cstheme="minorHAnsi"/>
-          <w:i/>
-          <w:sz w:val="24"/>
-          <w:szCs w:val="24"/>
-        </w:rPr>
-        <w:t xml:space="preserve">Modify field number </w:t>
-      </w:r>
-      <w:r>
-        <w:rPr>
-          <w:rFonts w:cstheme="minorHAnsi"/>
-          <w:i/>
-          <w:sz w:val="24"/>
-          <w:szCs w:val="24"/>
-        </w:rPr>
-        <w:t>of key num1</w:t>
-      </w:r>
-    </w:p>
-    <w:p>
-      <w:pPr>
-        <w:autoSpaceDE w:val="0"/>
-        <w:autoSpaceDN w:val="0"/>
-        <w:adjustRightInd w:val="0"/>
-        <w:spacing w:after="0" w:line="360" w:lineRule="auto"/>
-        <w:rPr>
-          <w:rFonts w:cstheme="minorHAnsi"/>
-          <w:sz w:val="24"/>
-          <w:szCs w:val="24"/>
-        </w:rPr>
-      </w:pPr>
-      <w:r>
-        <w:rPr>
-          <w:rFonts w:cstheme="minorHAnsi"/>
-          <w:sz w:val="24"/>
-          <w:szCs w:val="24"/>
-        </w:rPr>
-        <w:t>System.out.println(map.get(num1));</w:t>
-      </w:r>
-      <w:r>
-        <w:rPr>
-          <w:rFonts w:cstheme="minorHAnsi"/>
-          <w:sz w:val="24"/>
-          <w:szCs w:val="24"/>
-        </w:rPr>
-        <w:t xml:space="preserve">// </w:t>
-      </w:r>
-      <w:r>
-        <w:rPr>
-          <w:rFonts w:cstheme="minorHAnsi"/>
-          <w:i/>
-          <w:sz w:val="24"/>
-          <w:szCs w:val="24"/>
-        </w:rPr>
-        <w:t>Prints “null”—can’</w:t>
-      </w:r>
-      <w:r>
-        <w:rPr>
-          <w:rFonts w:cstheme="minorHAnsi"/>
-          <w:i/>
-          <w:sz w:val="24"/>
-          <w:szCs w:val="24"/>
-        </w:rPr>
-        <w:t xml:space="preserve">t locate object with </w:t>
-      </w:r>
-      <w:r>
-        <w:rPr>
-          <w:rFonts w:cstheme="minorHAnsi"/>
-          <w:i/>
-          <w:sz w:val="24"/>
-          <w:szCs w:val="24"/>
-        </w:rPr>
-        <w:t>modified key.</w:t>
-      </w:r>
-    </w:p>
-    <w:p>
-      <w:pPr>
-        <w:autoSpaceDE w:val="0"/>
-        <w:autoSpaceDN w:val="0"/>
-        <w:adjustRightInd w:val="0"/>
-        <w:spacing w:after="0" w:line="360" w:lineRule="auto"/>
-        <w:rPr>
-          <w:rFonts w:cstheme="minorHAnsi"/>
-          <w:sz w:val="24"/>
-          <w:szCs w:val="24"/>
-        </w:rPr>
-      </w:pPr>
-      <w:r>
-        <w:rPr>
-          <w:rFonts w:cstheme="minorHAnsi"/>
-          <w:sz w:val="24"/>
-          <w:szCs w:val="24"/>
-        </w:rPr>
-        <w:t>}</w:t>
-      </w:r>
-    </w:p>
-    <w:p>
-      <w:pPr>
-        <w:autoSpaceDE w:val="0"/>
-        <w:autoSpaceDN w:val="0"/>
-        <w:adjustRightInd w:val="0"/>
-        <w:spacing w:after="0" w:line="360" w:lineRule="auto"/>
-        <w:rPr>
-          <w:rFonts w:cstheme="minorHAnsi"/>
-          <w:sz w:val="24"/>
-          <w:szCs w:val="24"/>
-        </w:rPr>
-      </w:pPr>
-      <w:r>
-        <w:rPr>
-          <w:rFonts w:cstheme="minorHAnsi"/>
-          <w:sz w:val="24"/>
-          <w:szCs w:val="24"/>
-        </w:rPr>
-        <w:t>}</w:t>
-      </w:r>
-    </w:p>
-    <w:p>
-      <w:pPr>
-        <w:autoSpaceDE w:val="0"/>
-        <w:autoSpaceDN w:val="0"/>
-        <w:adjustRightInd w:val="0"/>
-        <w:spacing w:after="0" w:line="360" w:lineRule="auto"/>
-        <w:rPr>
-          <w:rFonts w:cstheme="minorHAnsi"/>
-          <w:sz w:val="24"/>
-          <w:szCs w:val="24"/>
-        </w:rPr>
-      </w:pPr>
-      <w:r>
-        <w:rPr>
-          <w:rFonts w:cstheme="minorHAnsi"/>
-          <w:sz w:val="24"/>
-          <w:szCs w:val="24"/>
-        </w:rPr>
-        <w:t>Implicit down</w:t>
-      </w:r>
-      <w:r>
-        <w:rPr>
-          <w:rFonts w:cstheme="minorHAnsi"/>
-          <w:sz w:val="24"/>
-          <w:szCs w:val="24"/>
-        </w:rPr>
-        <w:t xml:space="preserve"> </w:t>
-      </w:r>
-      <w:r>
-        <w:rPr>
-          <w:rFonts w:cstheme="minorHAnsi"/>
-          <w:sz w:val="24"/>
-          <w:szCs w:val="24"/>
-        </w:rPr>
-        <w:t>casting isn’t allowed. You can’t assign refe</w:t>
-      </w:r>
-      <w:r>
-        <w:rPr>
-          <w:rFonts w:cstheme="minorHAnsi"/>
-          <w:sz w:val="24"/>
-          <w:szCs w:val="24"/>
-        </w:rPr>
-        <w:t xml:space="preserve">rence variables of a base class </w:t>
-      </w:r>
-      <w:r>
-        <w:rPr>
-          <w:rFonts w:cstheme="minorHAnsi"/>
-          <w:sz w:val="24"/>
-          <w:szCs w:val="24"/>
-        </w:rPr>
-        <w:t>to reference variables of its derived classes</w:t>
+        <w:t>casting isn’t allowed. You can’t assign reference variables of a base class to reference variables of its derived classes</w:t>
       </w:r>
       <w:r>
         <w:rPr>
@@ -7065,89 +6960,22 @@
         <w:autoSpaceDN w:val="0"/>
         <w:adjustRightInd w:val="0"/>
         <w:spacing w:after="0" w:line="360" w:lineRule="auto"/>
-        <w:rPr>
-          <w:rFonts w:ascii="NewBaskerville-Roman" w:hAnsi="NewBaskerville-Roman" w:cs="NewBaskerville-Roman"/>
-          <w:color w:val="000000"/>
-          <w:sz w:val="24"/>
-          <w:szCs w:val="24"/>
-        </w:rPr>
-      </w:pPr>
-      <w:r>
         <w:rPr>
           <w:rFonts w:ascii="FranklinGothic-Demi" w:hAnsi="FranklinGothic-Demi" w:cs="FranklinGothic-Demi"/>
           <w:color w:val="C05900"/>
           <w:sz w:val="17"/>
           <w:szCs w:val="17"/>
         </w:rPr>
-        <w:t xml:space="preserve">EXAM TIP </w:t>
-      </w:r>
-      <w:r>
-        <w:rPr>
-          <w:rFonts w:ascii="NewBaskerville-Roman" w:hAnsi="NewBaskerville-Roman" w:cs="NewBaskerville-Roman"/>
-          <w:color w:val="000000"/>
-          <w:sz w:val="24"/>
-          <w:szCs w:val="24"/>
-        </w:rPr>
-        <w:t xml:space="preserve">In the absence of explicit casting, you’ll never get </w:t>
-      </w:r>
-      <w:r>
-        <w:rPr>
-          <w:rFonts w:ascii="Courier" w:hAnsi="Courier" w:cs="Courier"/>
-          <w:color w:val="000000"/>
-          <w:sz w:val="24"/>
-          <w:szCs w:val="24"/>
-        </w:rPr>
-        <w:t>ClassCast-</w:t>
-      </w:r>
-      <w:r>
-        <w:rPr>
-          <w:rFonts w:ascii="Courier" w:hAnsi="Courier" w:cs="Courier"/>
-          <w:color w:val="000000"/>
-          <w:sz w:val="24"/>
-          <w:szCs w:val="24"/>
-        </w:rPr>
-        <w:t>Exception</w:t>
-      </w:r>
-      <w:r>
-        <w:rPr>
-          <w:rFonts w:ascii="NewBaskerville-Roman" w:hAnsi="NewBaskerville-Roman" w:cs="NewBaskerville-Roman"/>
-          <w:color w:val="000000"/>
-          <w:sz w:val="24"/>
-          <w:szCs w:val="24"/>
-        </w:rPr>
-        <w:t xml:space="preserve">—a </w:t>
-      </w:r>
-      <w:r>
-        <w:rPr>
-          <w:rFonts w:ascii="Courier" w:hAnsi="Courier" w:cs="Courier"/>
-          <w:color w:val="000000"/>
-          <w:sz w:val="24"/>
-          <w:szCs w:val="24"/>
-        </w:rPr>
-        <w:t>RuntimeException</w:t>
-      </w:r>
-      <w:r>
-        <w:rPr>
-          <w:rFonts w:ascii="NewBaskerville-Roman" w:hAnsi="NewBaskerville-Roman" w:cs="NewBaskerville-Roman"/>
-          <w:color w:val="000000"/>
-          <w:sz w:val="24"/>
-          <w:szCs w:val="24"/>
-        </w:rPr>
-        <w:t>.</w:t>
-      </w:r>
-    </w:p>
-    <w:p>
-      <w:pPr>
-        <w:autoSpaceDE w:val="0"/>
-        <w:autoSpaceDN w:val="0"/>
-        <w:adjustRightInd w:val="0"/>
-        <w:spacing w:after="0" w:line="360" w:lineRule="auto"/>
-        <w:rPr>
-          <w:rFonts w:ascii="Courier" w:hAnsi="Courier" w:cs="Courier"/>
-          <w:sz w:val="16"/>
-          <w:szCs w:val="16"/>
-        </w:rPr>
-      </w:pPr>
+      </w:pPr>
+      <w:r>
+        <w:rPr>
+          <w:rFonts w:ascii="FranklinGothic-Demi" w:hAnsi="FranklinGothic-Demi" w:cs="FranklinGothic-Demi"/>
+          <w:color w:val="C05900"/>
+          <w:sz w:val="21"/>
+          <w:szCs w:val="17"/>
+        </w:rPr>
+        <w:t>EXAM TIP</w:t>
+      </w:r>
       <w:r>
         <w:rPr>
           <w:rFonts w:ascii="FranklinGothic-Demi" w:hAnsi="FranklinGothic-Demi" w:cs="FranklinGothic-Demi"/>
@@ -7155,17 +6983,114 @@
           <w:sz w:val="17"/>
           <w:szCs w:val="17"/>
         </w:rPr>
-        <w:t>EXAM TIP</w:t>
-      </w:r>
-      <w:r>
+        <w:t xml:space="preserve"> </w:t>
+      </w:r>
+    </w:p>
+    <w:p>
+      <w:pPr>
+        <w:autoSpaceDE w:val="0"/>
+        <w:autoSpaceDN w:val="0"/>
+        <w:adjustRightInd w:val="0"/>
+        <w:spacing w:after="0" w:line="360" w:lineRule="auto"/>
+        <w:jc w:val="both"/>
+        <w:rPr>
+          <w:rFonts w:ascii="NewBaskerville-Roman" w:hAnsi="NewBaskerville-Roman" w:cs="NewBaskerville-Roman"/>
+          <w:color w:val="000000"/>
+          <w:sz w:val="24"/>
+          <w:szCs w:val="24"/>
+        </w:rPr>
+      </w:pPr>
+      <w:r>
+        <w:rPr>
+          <w:rFonts w:ascii="NewBaskerville-Roman" w:hAnsi="NewBaskerville-Roman" w:cs="NewBaskerville-Roman"/>
+          <w:color w:val="000000"/>
+          <w:sz w:val="24"/>
+          <w:szCs w:val="24"/>
+        </w:rPr>
+        <w:t xml:space="preserve">In the absence of explicit casting, you’ll never get </w:t>
+      </w:r>
+      <w:r>
+        <w:rPr>
+          <w:rFonts w:ascii="Courier" w:hAnsi="Courier" w:cs="Courier"/>
+          <w:color w:val="000000"/>
+          <w:sz w:val="24"/>
+          <w:szCs w:val="24"/>
+        </w:rPr>
+        <w:t>ClassCast-Exception</w:t>
+      </w:r>
+      <w:r>
+        <w:rPr>
+          <w:rFonts w:ascii="NewBaskerville-Roman" w:hAnsi="NewBaskerville-Roman" w:cs="NewBaskerville-Roman"/>
+          <w:color w:val="000000"/>
+          <w:sz w:val="24"/>
+          <w:szCs w:val="24"/>
+        </w:rPr>
+        <w:t xml:space="preserve">—a </w:t>
+      </w:r>
+      <w:r>
+        <w:rPr>
+          <w:rFonts w:ascii="Courier" w:hAnsi="Courier" w:cs="Courier"/>
+          <w:color w:val="000000"/>
+          <w:sz w:val="24"/>
+          <w:szCs w:val="24"/>
+        </w:rPr>
+        <w:t>RuntimeException</w:t>
+      </w:r>
+      <w:r>
+        <w:rPr>
+          <w:rFonts w:ascii="NewBaskerville-Roman" w:hAnsi="NewBaskerville-Roman" w:cs="NewBaskerville-Roman"/>
+          <w:color w:val="000000"/>
+          <w:sz w:val="24"/>
+          <w:szCs w:val="24"/>
+        </w:rPr>
+        <w:t>.</w:t>
+      </w:r>
+    </w:p>
+    <w:p>
+      <w:pPr>
+        <w:autoSpaceDE w:val="0"/>
+        <w:autoSpaceDN w:val="0"/>
+        <w:adjustRightInd w:val="0"/>
+        <w:spacing w:after="0" w:line="360" w:lineRule="auto"/>
         <w:rPr>
           <w:rFonts w:ascii="FranklinGothic-Demi" w:hAnsi="FranklinGothic-Demi" w:cs="FranklinGothic-Demi"/>
           <w:color w:val="C05900"/>
           <w:sz w:val="24"/>
           <w:szCs w:val="24"/>
         </w:rPr>
+      </w:pPr>
+      <w:r>
+        <w:rPr>
+          <w:rFonts w:ascii="FranklinGothic-Demi" w:hAnsi="FranklinGothic-Demi" w:cs="FranklinGothic-Demi"/>
+          <w:color w:val="C05900"/>
+          <w:sz w:val="21"/>
+          <w:szCs w:val="17"/>
+        </w:rPr>
+        <w:t>EXAM TIP</w:t>
+      </w:r>
+      <w:r>
+        <w:rPr>
+          <w:rFonts w:ascii="FranklinGothic-Demi" w:hAnsi="FranklinGothic-Demi" w:cs="FranklinGothic-Demi"/>
+          <w:color w:val="C05900"/>
+          <w:sz w:val="24"/>
+          <w:szCs w:val="24"/>
+        </w:rPr>
         <w:t xml:space="preserve"> </w:t>
       </w:r>
+    </w:p>
+    <w:p>
+      <w:pPr>
+        <w:autoSpaceDE w:val="0"/>
+        <w:autoSpaceDN w:val="0"/>
+        <w:adjustRightInd w:val="0"/>
+        <w:spacing w:after="0" w:line="360" w:lineRule="auto"/>
+        <w:jc w:val="both"/>
+        <w:rPr>
+          <w:rFonts w:ascii="Courier" w:hAnsi="Courier" w:cs="Courier"/>
+          <w:sz w:val="16"/>
+          <w:szCs w:val="16"/>
+        </w:rPr>
+      </w:pPr>
       <w:r>
         <w:rPr>
           <w:rFonts w:ascii="NewBaskerville-Roman" w:hAnsi="NewBaskerville-Roman" w:cs="NewBaskerville-Roman"/>
@@ -7173,6 +7098,7 @@
           <w:sz w:val="24"/>
           <w:szCs w:val="24"/>
         </w:rPr>
+        <w:lastRenderedPageBreak/>
         <w:t xml:space="preserve">You can explicitly cast </w:t>
       </w:r>
       <w:r>
@@ -7191,7 +7117,16 @@
           <w:sz w:val="24"/>
           <w:szCs w:val="24"/>
         </w:rPr>
-        <w:t>to any type. It won’</w:t>
+        <w:t xml:space="preserve">to any type. It won’t generate a compilation error or throw a </w:t>
+      </w:r>
+      <w:r>
+        <w:rPr>
+          <w:rFonts w:ascii="Courier" w:hAnsi="Courier" w:cs="Courier"/>
+          <w:color w:val="000000"/>
+          <w:sz w:val="24"/>
+          <w:szCs w:val="24"/>
+        </w:rPr>
+        <w:t>ClassCastException</w:t>
       </w:r>
       <w:r>
         <w:rPr>
@@ -7200,84 +7135,64 @@
           <w:sz w:val="24"/>
           <w:szCs w:val="24"/>
         </w:rPr>
-        <w:t xml:space="preserve">t generate a </w:t>
-      </w:r>
-      <w:r>
-        <w:rPr>
-          <w:rFonts w:ascii="NewBaskerville-Roman" w:hAnsi="NewBaskerville-Roman" w:cs="NewBaskerville-Roman"/>
-          <w:color w:val="000000"/>
-          <w:sz w:val="24"/>
-          <w:szCs w:val="24"/>
-        </w:rPr>
-        <w:t xml:space="preserve">compilation error or throw a </w:t>
+        <w:t>.</w:t>
       </w:r>
       <w:r>
         <w:rPr>
           <w:rFonts w:ascii="Courier" w:hAnsi="Courier" w:cs="Courier"/>
-          <w:color w:val="000000"/>
-          <w:sz w:val="24"/>
-          <w:szCs w:val="24"/>
-        </w:rPr>
-        <w:t>ClassCastException</w:t>
-      </w:r>
-      <w:r>
-        <w:rPr>
-          <w:rFonts w:ascii="NewBaskerville-Roman" w:hAnsi="NewBaskerville-Roman" w:cs="NewBaskerville-Roman"/>
-          <w:color w:val="000000"/>
-          <w:sz w:val="24"/>
-          <w:szCs w:val="24"/>
-        </w:rPr>
-        <w:t>.</w:t>
-      </w:r>
-      <w:r>
-        <w:rPr>
-          <w:rFonts w:ascii="Courier" w:hAnsi="Courier" w:cs="Courier"/>
-          <w:sz w:val="24"/>
-          <w:szCs w:val="24"/>
-        </w:rPr>
-        <w:t xml:space="preserve"> </w:t>
-      </w:r>
-      <w:r>
-        <w:rPr>
-          <w:rFonts w:ascii="Courier" w:hAnsi="Courier" w:cs="Courier"/>
-          <w:sz w:val="24"/>
-          <w:szCs w:val="24"/>
-        </w:rPr>
-        <w:t>Book book = (Book)null;</w:t>
-      </w:r>
-    </w:p>
-    <w:p>
-      <w:pPr>
-        <w:autoSpaceDE w:val="0"/>
-        <w:autoSpaceDN w:val="0"/>
-        <w:adjustRightInd w:val="0"/>
-        <w:spacing w:after="0" w:line="360" w:lineRule="auto"/>
-        <w:rPr>
-          <w:rFonts w:ascii="NewBaskerville-Roman" w:hAnsi="NewBaskerville-Roman" w:cs="NewBaskerville-Roman"/>
-          <w:color w:val="000000"/>
-          <w:sz w:val="20"/>
-          <w:szCs w:val="20"/>
-        </w:rPr>
-      </w:pPr>
-      <w:r>
+          <w:sz w:val="24"/>
+          <w:szCs w:val="24"/>
+        </w:rPr>
+        <w:t xml:space="preserve"> Book book = (Book)null;</w:t>
+      </w:r>
+    </w:p>
+    <w:p>
+      <w:pPr>
+        <w:autoSpaceDE w:val="0"/>
+        <w:autoSpaceDN w:val="0"/>
+        <w:adjustRightInd w:val="0"/>
+        <w:spacing w:after="0" w:line="360" w:lineRule="auto"/>
+        <w:jc w:val="both"/>
         <w:rPr>
           <w:rFonts w:ascii="FranklinGothic-Demi" w:hAnsi="FranklinGothic-Demi" w:cs="FranklinGothic-Demi"/>
           <w:color w:val="C05900"/>
           <w:sz w:val="17"/>
           <w:szCs w:val="17"/>
         </w:rPr>
-        <w:lastRenderedPageBreak/>
-        <w:t xml:space="preserve">EXAM TIP </w:t>
-      </w:r>
-      <w:r>
+      </w:pPr>
+      <w:r>
+        <w:rPr>
+          <w:rFonts w:ascii="FranklinGothic-Demi" w:hAnsi="FranklinGothic-Demi" w:cs="FranklinGothic-Demi"/>
+          <w:color w:val="C05900"/>
+          <w:sz w:val="21"/>
+          <w:szCs w:val="17"/>
+        </w:rPr>
+        <w:t>EXAM TIP</w:t>
+      </w:r>
+      <w:r>
+        <w:rPr>
+          <w:rFonts w:ascii="FranklinGothic-Demi" w:hAnsi="FranklinGothic-Demi" w:cs="FranklinGothic-Demi"/>
+          <w:color w:val="C05900"/>
+          <w:sz w:val="17"/>
+          <w:szCs w:val="17"/>
+        </w:rPr>
+        <w:t xml:space="preserve"> </w:t>
+      </w:r>
+    </w:p>
+    <w:p>
+      <w:pPr>
+        <w:autoSpaceDE w:val="0"/>
+        <w:autoSpaceDN w:val="0"/>
+        <w:adjustRightInd w:val="0"/>
+        <w:spacing w:after="0" w:line="360" w:lineRule="auto"/>
+        <w:jc w:val="both"/>
         <w:rPr>
           <w:rFonts w:ascii="NewBaskerville-Roman" w:hAnsi="NewBaskerville-Roman" w:cs="NewBaskerville-Roman"/>
           <w:color w:val="000000"/>
           <w:sz w:val="24"/>
           <w:szCs w:val="24"/>
         </w:rPr>
-        <w:t>If you cast an instance to a clas</w:t>
-      </w:r>
+      </w:pPr>
       <w:r>
         <w:rPr>
           <w:rFonts w:ascii="NewBaskerville-Roman" w:hAnsi="NewBaskerville-Roman" w:cs="NewBaskerville-Roman"/>
@@ -7285,7 +7200,16 @@
           <w:sz w:val="24"/>
           <w:szCs w:val="24"/>
         </w:rPr>
-        <w:t xml:space="preserve">s outside its inheritance tree, </w:t>
+        <w:t xml:space="preserve">If you cast an instance to a class outside its inheritance tree, you’ll get a compiler error. If you cast an instance to a class within its inheritance tree, but the types don’t match at runtime, the code will throw a </w:t>
+      </w:r>
+      <w:r>
+        <w:rPr>
+          <w:rFonts w:ascii="Courier" w:hAnsi="Courier" w:cs="Courier"/>
+          <w:color w:val="000000"/>
+          <w:sz w:val="24"/>
+          <w:szCs w:val="24"/>
+        </w:rPr>
+        <w:t>ClassCastException</w:t>
       </w:r>
       <w:r>
         <w:rPr>
@@ -7294,69 +7218,6 @@
           <w:sz w:val="24"/>
           <w:szCs w:val="24"/>
         </w:rPr>
-        <w:t>you’ll get a compiler error. If you cast an</w:t>
-      </w:r>
-      <w:r>
-        <w:rPr>
-          <w:rFonts w:ascii="NewBaskerville-Roman" w:hAnsi="NewBaskerville-Roman" w:cs="NewBaskerville-Roman"/>
-          <w:color w:val="000000"/>
-          <w:sz w:val="24"/>
-          <w:szCs w:val="24"/>
-        </w:rPr>
-        <w:t xml:space="preserve"> instance to a class within its </w:t>
-      </w:r>
-      <w:r>
-        <w:rPr>
-          <w:rFonts w:ascii="NewBaskerville-Roman" w:hAnsi="NewBaskerville-Roman" w:cs="NewBaskerville-Roman"/>
-          <w:color w:val="000000"/>
-          <w:sz w:val="24"/>
-          <w:szCs w:val="24"/>
-        </w:rPr>
-        <w:t xml:space="preserve">inheritance tree, but the types don’t </w:t>
-      </w:r>
-      <w:r>
-        <w:rPr>
-          <w:rFonts w:ascii="NewBaskerville-Roman" w:hAnsi="NewBaskerville-Roman" w:cs="NewBaskerville-Roman"/>
-          <w:color w:val="000000"/>
-          <w:sz w:val="24"/>
-          <w:szCs w:val="24"/>
-        </w:rPr>
-        <w:t xml:space="preserve">match at runtime, the code will </w:t>
-      </w:r>
-      <w:r>
-        <w:rPr>
-          <w:rFonts w:ascii="NewBaskerville-Roman" w:hAnsi="NewBaskerville-Roman" w:cs="NewBaskerville-Roman"/>
-          <w:color w:val="000000"/>
-          <w:sz w:val="24"/>
-          <w:szCs w:val="24"/>
-        </w:rPr>
-        <w:t>throw a</w:t>
-      </w:r>
-      <w:r>
-        <w:rPr>
-          <w:rFonts w:ascii="NewBaskerville-Roman" w:hAnsi="NewBaskerville-Roman" w:cs="NewBaskerville-Roman"/>
-          <w:color w:val="000000"/>
-          <w:sz w:val="20"/>
-          <w:szCs w:val="20"/>
-        </w:rPr>
-        <w:t xml:space="preserve"> </w:t>
-      </w:r>
-      <w:r>
-        <w:rPr>
-          <w:rFonts w:ascii="Courier" w:hAnsi="Courier" w:cs="Courier"/>
-          <w:color w:val="000000"/>
-          <w:sz w:val="19"/>
-          <w:szCs w:val="19"/>
-        </w:rPr>
-        <w:t>ClassCastException</w:t>
-      </w:r>
-      <w:r>
-        <w:rPr>
-          <w:rFonts w:ascii="NewBaskerville-Roman" w:hAnsi="NewBaskerville-Roman" w:cs="NewBaskerville-Roman"/>
-          <w:color w:val="000000"/>
-          <w:sz w:val="20"/>
-          <w:szCs w:val="20"/>
-        </w:rPr>
         <w:t>.</w:t>
       </w:r>
     </w:p>
@@ -7366,6 +7227,7 @@
         <w:autoSpaceDN w:val="0"/>
         <w:adjustRightInd w:val="0"/>
         <w:spacing w:after="0" w:line="360" w:lineRule="auto"/>
+        <w:jc w:val="both"/>
         <w:rPr>
           <w:rFonts w:ascii="FranklinGothic-DemiItal" w:hAnsi="FranklinGothic-DemiItal" w:cs="FranklinGothic-DemiItal"/>
           <w:bCs/>
@@ -7395,6 +7257,7 @@
         <w:autoSpaceDN w:val="0"/>
         <w:adjustRightInd w:val="0"/>
         <w:spacing w:after="0" w:line="360" w:lineRule="auto"/>
+        <w:jc w:val="both"/>
         <w:rPr>
           <w:rFonts w:ascii="NewBaskerville-Roman" w:hAnsi="NewBaskerville-Roman" w:cs="NewBaskerville-Roman"/>
           <w:color w:val="000000"/>
@@ -7427,7 +7290,16 @@
           <w:sz w:val="24"/>
           <w:szCs w:val="24"/>
         </w:rPr>
-        <w:t>operator is used to logically test whether an object is a valid typ</w:t>
+        <w:t xml:space="preserve">operator is used to logically test whether an object is a valid type of a class or an interface. You should proceed with explicit casting only if this operator returns </w:t>
+      </w:r>
+      <w:r>
+        <w:rPr>
+          <w:rFonts w:ascii="Courier" w:hAnsi="Courier" w:cs="Courier"/>
+          <w:color w:val="000000"/>
+          <w:sz w:val="24"/>
+          <w:szCs w:val="24"/>
+        </w:rPr>
+        <w:t>true</w:t>
       </w:r>
       <w:r>
         <w:rPr>
@@ -7436,7 +7308,16 @@
           <w:sz w:val="24"/>
           <w:szCs w:val="24"/>
         </w:rPr>
-        <w:t xml:space="preserve">e of a </w:t>
+        <w:t xml:space="preserve">, or you risk running into a </w:t>
+      </w:r>
+      <w:r>
+        <w:rPr>
+          <w:rFonts w:ascii="Courier" w:hAnsi="Courier" w:cs="Courier"/>
+          <w:color w:val="000000"/>
+          <w:sz w:val="24"/>
+          <w:szCs w:val="24"/>
+        </w:rPr>
+        <w:t xml:space="preserve">ClassCastException </w:t>
       </w:r>
       <w:r>
         <w:rPr>
@@ -7445,60 +7326,6 @@
           <w:sz w:val="24"/>
           <w:szCs w:val="24"/>
         </w:rPr>
-        <w:t>class or an interface. You should proceed with explici</w:t>
-      </w:r>
-      <w:r>
-        <w:rPr>
-          <w:rFonts w:ascii="NewBaskerville-Roman" w:hAnsi="NewBaskerville-Roman" w:cs="NewBaskerville-Roman"/>
-          <w:color w:val="000000"/>
-          <w:sz w:val="24"/>
-          <w:szCs w:val="24"/>
-        </w:rPr>
-        <w:t xml:space="preserve">t casting only if this operator </w:t>
-      </w:r>
-      <w:r>
-        <w:rPr>
-          <w:rFonts w:ascii="NewBaskerville-Roman" w:hAnsi="NewBaskerville-Roman" w:cs="NewBaskerville-Roman"/>
-          <w:color w:val="000000"/>
-          <w:sz w:val="24"/>
-          <w:szCs w:val="24"/>
-        </w:rPr>
-        <w:t xml:space="preserve">returns </w:t>
-      </w:r>
-      <w:r>
-        <w:rPr>
-          <w:rFonts w:ascii="Courier" w:hAnsi="Courier" w:cs="Courier"/>
-          <w:color w:val="000000"/>
-          <w:sz w:val="24"/>
-          <w:szCs w:val="24"/>
-        </w:rPr>
-        <w:t>true</w:t>
-      </w:r>
-      <w:r>
-        <w:rPr>
-          <w:rFonts w:ascii="NewBaskerville-Roman" w:hAnsi="NewBaskerville-Roman" w:cs="NewBaskerville-Roman"/>
-          <w:color w:val="000000"/>
-          <w:sz w:val="24"/>
-          <w:szCs w:val="24"/>
-        </w:rPr>
-        <w:t xml:space="preserve">, or you risk running into a </w:t>
-      </w:r>
-      <w:r>
-        <w:rPr>
-          <w:rFonts w:ascii="Courier" w:hAnsi="Courier" w:cs="Courier"/>
-          <w:color w:val="000000"/>
-          <w:sz w:val="24"/>
-          <w:szCs w:val="24"/>
-        </w:rPr>
-        <w:t xml:space="preserve">ClassCastException </w:t>
-      </w:r>
-      <w:r>
-        <w:rPr>
-          <w:rFonts w:ascii="NewBaskerville-Roman" w:hAnsi="NewBaskerville-Roman" w:cs="NewBaskerville-Roman"/>
-          <w:color w:val="000000"/>
-          <w:sz w:val="24"/>
-          <w:szCs w:val="24"/>
-        </w:rPr>
         <w:t>at runtime.</w:t>
       </w:r>
     </w:p>
@@ -7508,29 +7335,54 @@
         <w:autoSpaceDN w:val="0"/>
         <w:adjustRightInd w:val="0"/>
         <w:spacing w:after="0" w:line="360" w:lineRule="auto"/>
-        <w:rPr>
-          <w:rFonts w:ascii="NewBaskerville-Roman" w:hAnsi="NewBaskerville-Roman" w:cs="NewBaskerville-Roman"/>
-          <w:color w:val="000000"/>
-          <w:sz w:val="24"/>
-          <w:szCs w:val="24"/>
-        </w:rPr>
-      </w:pPr>
-      <w:r>
+        <w:jc w:val="both"/>
         <w:rPr>
           <w:rFonts w:ascii="FranklinGothic-Demi" w:hAnsi="FranklinGothic-Demi" w:cs="FranklinGothic-Demi"/>
           <w:color w:val="C05900"/>
           <w:sz w:val="17"/>
           <w:szCs w:val="17"/>
         </w:rPr>
-        <w:t xml:space="preserve">EXAM TIP </w:t>
-      </w:r>
-      <w:r>
+      </w:pPr>
+      <w:r>
+        <w:rPr>
+          <w:rFonts w:ascii="FranklinGothic-Demi" w:hAnsi="FranklinGothic-Demi" w:cs="FranklinGothic-Demi"/>
+          <w:color w:val="C05900"/>
+          <w:sz w:val="21"/>
+          <w:szCs w:val="17"/>
+        </w:rPr>
+        <w:t>EXAM TIP</w:t>
+      </w:r>
+      <w:r>
+        <w:rPr>
+          <w:rFonts w:ascii="FranklinGothic-Demi" w:hAnsi="FranklinGothic-Demi" w:cs="FranklinGothic-Demi"/>
+          <w:color w:val="C05900"/>
+          <w:sz w:val="17"/>
+          <w:szCs w:val="17"/>
+        </w:rPr>
+        <w:t xml:space="preserve"> </w:t>
+      </w:r>
+    </w:p>
+    <w:p>
+      <w:pPr>
+        <w:autoSpaceDE w:val="0"/>
+        <w:autoSpaceDN w:val="0"/>
+        <w:adjustRightInd w:val="0"/>
+        <w:spacing w:after="0" w:line="360" w:lineRule="auto"/>
+        <w:jc w:val="both"/>
         <w:rPr>
           <w:rFonts w:ascii="NewBaskerville-Roman" w:hAnsi="NewBaskerville-Roman" w:cs="NewBaskerville-Roman"/>
           <w:color w:val="000000"/>
           <w:sz w:val="24"/>
           <w:szCs w:val="24"/>
         </w:rPr>
+      </w:pPr>
+      <w:r>
+        <w:rPr>
+          <w:rFonts w:ascii="NewBaskerville-Roman" w:hAnsi="NewBaskerville-Roman" w:cs="NewBaskerville-Roman"/>
+          <w:color w:val="000000"/>
+          <w:sz w:val="24"/>
+          <w:szCs w:val="24"/>
+        </w:rPr>
         <w:t xml:space="preserve">The operator </w:t>
       </w:r>
       <w:r>
@@ -7567,7 +7419,16 @@
           <w:sz w:val="24"/>
           <w:szCs w:val="24"/>
         </w:rPr>
-        <w:t xml:space="preserve">if the reference variable </w:t>
+        <w:t xml:space="preserve">if the reference variable being compared to is </w:t>
+      </w:r>
+      <w:r>
+        <w:rPr>
+          <w:rFonts w:ascii="Courier" w:hAnsi="Courier" w:cs="Courier"/>
+          <w:color w:val="000000"/>
+          <w:sz w:val="24"/>
+          <w:szCs w:val="24"/>
+        </w:rPr>
+        <w:t>null</w:t>
       </w:r>
       <w:r>
         <w:rPr>
@@ -7576,42 +7437,756 @@
           <w:sz w:val="24"/>
           <w:szCs w:val="24"/>
         </w:rPr>
-        <w:t xml:space="preserve">being compared to is </w:t>
-      </w:r>
-      <w:r>
-        <w:rPr>
-          <w:rFonts w:ascii="Courier" w:hAnsi="Courier" w:cs="Courier"/>
-          <w:color w:val="000000"/>
-          <w:sz w:val="24"/>
-          <w:szCs w:val="24"/>
-        </w:rPr>
-        <w:t>null</w:t>
-      </w:r>
-      <w:r>
+        <w:t>.</w:t>
+      </w:r>
+    </w:p>
+    <w:p>
+      <w:pPr>
+        <w:autoSpaceDE w:val="0"/>
+        <w:autoSpaceDN w:val="0"/>
+        <w:adjustRightInd w:val="0"/>
+        <w:spacing w:after="0" w:line="360" w:lineRule="auto"/>
+        <w:jc w:val="both"/>
         <w:rPr>
           <w:rFonts w:ascii="NewBaskerville-Roman" w:hAnsi="NewBaskerville-Roman" w:cs="NewBaskerville-Roman"/>
           <w:color w:val="000000"/>
           <w:sz w:val="24"/>
           <w:szCs w:val="24"/>
         </w:rPr>
-        <w:t>.</w:t>
-      </w:r>
-    </w:p>
-    <w:p>
-      <w:pPr>
-        <w:autoSpaceDE w:val="0"/>
-        <w:autoSpaceDN w:val="0"/>
-        <w:adjustRightInd w:val="0"/>
-        <w:spacing w:after="0" w:line="360" w:lineRule="auto"/>
-        <w:jc w:val="both"/>
-        <w:rPr>
-          <w:rFonts w:cstheme="minorHAnsi"/>
-          <w:sz w:val="26"/>
+      </w:pPr>
+    </w:p>
+    <w:p>
+      <w:pPr>
+        <w:autoSpaceDE w:val="0"/>
+        <w:autoSpaceDN w:val="0"/>
+        <w:adjustRightInd w:val="0"/>
+        <w:spacing w:after="0" w:line="360" w:lineRule="auto"/>
+        <w:jc w:val="both"/>
+        <w:rPr>
+          <w:rFonts w:ascii="NewBaskerville-Roman" w:hAnsi="NewBaskerville-Roman" w:cs="NewBaskerville-Roman"/>
+          <w:color w:val="000000"/>
+          <w:sz w:val="24"/>
+          <w:szCs w:val="24"/>
+        </w:rPr>
+      </w:pPr>
+    </w:p>
+    <w:p>
+      <w:pPr>
+        <w:autoSpaceDE w:val="0"/>
+        <w:autoSpaceDN w:val="0"/>
+        <w:adjustRightInd w:val="0"/>
+        <w:spacing w:after="0" w:line="360" w:lineRule="auto"/>
+        <w:jc w:val="both"/>
+        <w:rPr>
+          <w:rFonts w:ascii="NewBaskerville-Roman" w:hAnsi="NewBaskerville-Roman" w:cs="NewBaskerville-Roman"/>
+          <w:color w:val="000000"/>
+          <w:sz w:val="24"/>
+          <w:szCs w:val="24"/>
+        </w:rPr>
+      </w:pPr>
+    </w:p>
+    <w:p>
+      <w:pPr>
+        <w:autoSpaceDE w:val="0"/>
+        <w:autoSpaceDN w:val="0"/>
+        <w:adjustRightInd w:val="0"/>
+        <w:spacing w:after="0" w:line="360" w:lineRule="auto"/>
+        <w:jc w:val="both"/>
+        <w:rPr>
+          <w:rFonts w:ascii="NewBaskerville-Roman" w:hAnsi="NewBaskerville-Roman" w:cs="NewBaskerville-Roman"/>
+          <w:color w:val="000000"/>
+          <w:sz w:val="24"/>
+          <w:szCs w:val="24"/>
+        </w:rPr>
+      </w:pPr>
+    </w:p>
+    <w:p>
+      <w:pPr>
+        <w:autoSpaceDE w:val="0"/>
+        <w:autoSpaceDN w:val="0"/>
+        <w:adjustRightInd w:val="0"/>
+        <w:spacing w:after="0" w:line="360" w:lineRule="auto"/>
+        <w:jc w:val="both"/>
+        <w:rPr>
+          <w:rFonts w:ascii="NewBaskerville-Roman" w:hAnsi="NewBaskerville-Roman" w:cs="NewBaskerville-Roman"/>
+          <w:color w:val="000000"/>
+          <w:sz w:val="24"/>
+          <w:szCs w:val="24"/>
+        </w:rPr>
+      </w:pPr>
+    </w:p>
+    <w:p>
+      <w:pPr>
+        <w:autoSpaceDE w:val="0"/>
+        <w:autoSpaceDN w:val="0"/>
+        <w:adjustRightInd w:val="0"/>
+        <w:spacing w:after="0" w:line="360" w:lineRule="auto"/>
+        <w:jc w:val="both"/>
+        <w:rPr>
+          <w:rFonts w:ascii="NewBaskerville-Roman" w:hAnsi="NewBaskerville-Roman" w:cs="NewBaskerville-Roman"/>
+          <w:color w:val="000000"/>
+          <w:sz w:val="24"/>
+          <w:szCs w:val="24"/>
+        </w:rPr>
+      </w:pPr>
+    </w:p>
+    <w:p>
+      <w:pPr>
+        <w:autoSpaceDE w:val="0"/>
+        <w:autoSpaceDN w:val="0"/>
+        <w:adjustRightInd w:val="0"/>
+        <w:spacing w:after="0" w:line="360" w:lineRule="auto"/>
+        <w:jc w:val="both"/>
+        <w:rPr>
+          <w:rFonts w:ascii="NewBaskerville-Roman" w:hAnsi="NewBaskerville-Roman" w:cs="NewBaskerville-Roman"/>
+          <w:color w:val="000000"/>
+          <w:sz w:val="24"/>
+          <w:szCs w:val="24"/>
+        </w:rPr>
+      </w:pPr>
+    </w:p>
+    <w:p>
+      <w:pPr>
+        <w:autoSpaceDE w:val="0"/>
+        <w:autoSpaceDN w:val="0"/>
+        <w:adjustRightInd w:val="0"/>
+        <w:spacing w:after="0" w:line="360" w:lineRule="auto"/>
+        <w:jc w:val="both"/>
+        <w:rPr>
+          <w:rFonts w:ascii="NewBaskerville-Roman" w:hAnsi="NewBaskerville-Roman" w:cs="NewBaskerville-Roman"/>
+          <w:color w:val="000000"/>
+          <w:sz w:val="24"/>
+          <w:szCs w:val="24"/>
+        </w:rPr>
+      </w:pPr>
+    </w:p>
+    <w:p>
+      <w:pPr>
+        <w:autoSpaceDE w:val="0"/>
+        <w:autoSpaceDN w:val="0"/>
+        <w:adjustRightInd w:val="0"/>
+        <w:spacing w:after="0" w:line="360" w:lineRule="auto"/>
+        <w:jc w:val="both"/>
+        <w:rPr>
+          <w:rFonts w:ascii="NewBaskerville-Roman" w:hAnsi="NewBaskerville-Roman" w:cs="NewBaskerville-Roman"/>
+          <w:color w:val="000000"/>
+          <w:sz w:val="24"/>
+          <w:szCs w:val="24"/>
+        </w:rPr>
+      </w:pPr>
+    </w:p>
+    <w:p>
+      <w:pPr>
+        <w:autoSpaceDE w:val="0"/>
+        <w:autoSpaceDN w:val="0"/>
+        <w:adjustRightInd w:val="0"/>
+        <w:spacing w:after="0" w:line="360" w:lineRule="auto"/>
+        <w:jc w:val="both"/>
+        <w:rPr>
+          <w:rFonts w:ascii="NewBaskerville-Roman" w:hAnsi="NewBaskerville-Roman" w:cs="NewBaskerville-Roman"/>
+          <w:color w:val="000000"/>
+          <w:sz w:val="24"/>
           <w:szCs w:val="24"/>
         </w:rPr>
       </w:pPr>
       <w:bookmarkStart w:id="0" w:name="_GoBack"/>
       <w:bookmarkEnd w:id="0"/>
+    </w:p>
+    <w:p>
+      <w:pPr>
+        <w:autoSpaceDE w:val="0"/>
+        <w:autoSpaceDN w:val="0"/>
+        <w:adjustRightInd w:val="0"/>
+        <w:spacing w:after="0" w:line="360" w:lineRule="auto"/>
+        <w:jc w:val="both"/>
+        <w:rPr>
+          <w:rFonts w:ascii="NewBaskerville-Roman" w:hAnsi="NewBaskerville-Roman" w:cs="NewBaskerville-Roman"/>
+          <w:color w:val="000000"/>
+          <w:sz w:val="24"/>
+          <w:szCs w:val="24"/>
+        </w:rPr>
+      </w:pPr>
+      <w:r>
+        <w:rPr>
+          <w:rFonts w:ascii="FranklinGothic-Demi" w:hAnsi="FranklinGothic-Demi" w:cs="FranklinGothic-Demi"/>
+          <w:color w:val="C05900"/>
+          <w:sz w:val="24"/>
+          <w:szCs w:val="24"/>
+        </w:rPr>
+        <w:t>REVIEW NOTES</w:t>
+      </w:r>
+    </w:p>
+    <w:p>
+      <w:pPr>
+        <w:pStyle w:val="ListParagraph"/>
+        <w:numPr>
+          <w:ilvl w:val="0"/>
+          <w:numId w:val="9"/>
+        </w:numPr>
+        <w:autoSpaceDE w:val="0"/>
+        <w:autoSpaceDN w:val="0"/>
+        <w:adjustRightInd w:val="0"/>
+        <w:spacing w:before="120" w:after="120" w:line="360" w:lineRule="auto"/>
+        <w:jc w:val="both"/>
+        <w:rPr>
+          <w:rFonts w:cs="NewBaskerville-Roman"/>
+          <w:sz w:val="24"/>
+          <w:szCs w:val="24"/>
+        </w:rPr>
+      </w:pPr>
+      <w:r>
+        <w:rPr>
+          <w:rFonts w:cs="NewBaskerville-Roman"/>
+          <w:sz w:val="24"/>
+          <w:szCs w:val="24"/>
+        </w:rPr>
+        <w:t xml:space="preserve">A top-level class, interface, or enum can only be defined using the </w:t>
+      </w:r>
+      <w:r>
+        <w:rPr>
+          <w:rFonts w:cs="Courier"/>
+          <w:sz w:val="24"/>
+          <w:szCs w:val="24"/>
+        </w:rPr>
+        <w:t xml:space="preserve">public </w:t>
+      </w:r>
+      <w:r>
+        <w:rPr>
+          <w:rFonts w:cs="NewBaskerville-Roman"/>
+          <w:sz w:val="24"/>
+          <w:szCs w:val="24"/>
+        </w:rPr>
+        <w:t xml:space="preserve">or default access. They can’t be defined using </w:t>
+      </w:r>
+      <w:r>
+        <w:rPr>
+          <w:rFonts w:cs="Courier"/>
+          <w:sz w:val="24"/>
+          <w:szCs w:val="24"/>
+        </w:rPr>
+        <w:t xml:space="preserve">protected </w:t>
+      </w:r>
+      <w:r>
+        <w:rPr>
+          <w:rFonts w:cs="NewBaskerville-Roman"/>
+          <w:sz w:val="24"/>
+          <w:szCs w:val="24"/>
+        </w:rPr>
+        <w:t xml:space="preserve">or </w:t>
+      </w:r>
+      <w:r>
+        <w:rPr>
+          <w:rFonts w:cs="Courier"/>
+          <w:sz w:val="24"/>
+          <w:szCs w:val="24"/>
+        </w:rPr>
+        <w:t xml:space="preserve">private </w:t>
+      </w:r>
+      <w:r>
+        <w:rPr>
+          <w:rFonts w:cs="NewBaskerville-Roman"/>
+          <w:sz w:val="24"/>
+          <w:szCs w:val="24"/>
+        </w:rPr>
+        <w:t>access.</w:t>
+      </w:r>
+    </w:p>
+    <w:p>
+      <w:pPr>
+        <w:pStyle w:val="ListParagraph"/>
+        <w:numPr>
+          <w:ilvl w:val="0"/>
+          <w:numId w:val="9"/>
+        </w:numPr>
+        <w:autoSpaceDE w:val="0"/>
+        <w:autoSpaceDN w:val="0"/>
+        <w:adjustRightInd w:val="0"/>
+        <w:spacing w:before="120" w:after="120" w:line="360" w:lineRule="auto"/>
+        <w:jc w:val="both"/>
+        <w:rPr>
+          <w:rFonts w:cs="NewBaskerville-Roman"/>
+          <w:sz w:val="24"/>
+          <w:szCs w:val="24"/>
+        </w:rPr>
+      </w:pPr>
+      <w:r>
+        <w:rPr>
+          <w:rFonts w:cs="NewBaskerville-Roman"/>
+          <w:sz w:val="24"/>
+          <w:szCs w:val="24"/>
+        </w:rPr>
+        <w:t>Overloaded methods are bound at compile time. Unlike overridden methods they’re not bound at runtime.</w:t>
+      </w:r>
+    </w:p>
+    <w:p>
+      <w:pPr>
+        <w:pStyle w:val="ListParagraph"/>
+        <w:numPr>
+          <w:ilvl w:val="0"/>
+          <w:numId w:val="9"/>
+        </w:numPr>
+        <w:autoSpaceDE w:val="0"/>
+        <w:autoSpaceDN w:val="0"/>
+        <w:adjustRightInd w:val="0"/>
+        <w:spacing w:before="120" w:after="120" w:line="360" w:lineRule="auto"/>
+        <w:jc w:val="both"/>
+        <w:rPr>
+          <w:rFonts w:cs="NewBaskerville-Roman"/>
+          <w:sz w:val="24"/>
+          <w:szCs w:val="24"/>
+        </w:rPr>
+      </w:pPr>
+      <w:r>
+        <w:rPr>
+          <w:rFonts w:cs="NewBaskerville-Roman"/>
+          <w:sz w:val="24"/>
+          <w:szCs w:val="24"/>
+        </w:rPr>
+        <w:lastRenderedPageBreak/>
+        <w:t>Overloaded methods might define a different return type or access or non-access modifier, but they can’t be defined with only a change in their return types or access or non-access modifiers.</w:t>
+      </w:r>
+    </w:p>
+    <w:p>
+      <w:pPr>
+        <w:pStyle w:val="ListParagraph"/>
+        <w:numPr>
+          <w:ilvl w:val="0"/>
+          <w:numId w:val="9"/>
+        </w:numPr>
+        <w:autoSpaceDE w:val="0"/>
+        <w:autoSpaceDN w:val="0"/>
+        <w:adjustRightInd w:val="0"/>
+        <w:spacing w:before="120" w:after="120" w:line="360" w:lineRule="auto"/>
+        <w:jc w:val="both"/>
+        <w:rPr>
+          <w:rFonts w:cs="NewBaskerville-Roman"/>
+          <w:sz w:val="24"/>
+          <w:szCs w:val="24"/>
+        </w:rPr>
+      </w:pPr>
+      <w:r>
+        <w:rPr>
+          <w:rFonts w:cs="NewBaskerville-Roman"/>
+          <w:sz w:val="24"/>
+          <w:szCs w:val="24"/>
+        </w:rPr>
+        <w:t>If present, the call to another constructor must be the first statement in a constructor.</w:t>
+      </w:r>
+    </w:p>
+    <w:p>
+      <w:pPr>
+        <w:pStyle w:val="ListParagraph"/>
+        <w:numPr>
+          <w:ilvl w:val="0"/>
+          <w:numId w:val="9"/>
+        </w:numPr>
+        <w:autoSpaceDE w:val="0"/>
+        <w:autoSpaceDN w:val="0"/>
+        <w:adjustRightInd w:val="0"/>
+        <w:spacing w:before="120" w:after="120" w:line="360" w:lineRule="auto"/>
+        <w:jc w:val="both"/>
+        <w:rPr>
+          <w:rFonts w:cs="NewBaskerville-Roman"/>
+          <w:sz w:val="24"/>
+          <w:szCs w:val="24"/>
+        </w:rPr>
+      </w:pPr>
+      <w:r>
+        <w:rPr>
+          <w:rFonts w:cs="NewBaskerville-Roman"/>
+          <w:sz w:val="24"/>
+          <w:szCs w:val="24"/>
+        </w:rPr>
+        <w:t xml:space="preserve">Whenever you intend to override methods in a derived class, use the annotation @Override. It will warn you if a method can’t be overridden </w:t>
+      </w:r>
+      <w:r>
+        <w:rPr>
+          <w:rFonts w:cs="NewBaskerville-Roman"/>
+          <w:sz w:val="24"/>
+          <w:szCs w:val="24"/>
+        </w:rPr>
+        <w:t xml:space="preserve">properly </w:t>
+      </w:r>
+      <w:r>
+        <w:rPr>
+          <w:rFonts w:cs="NewBaskerville-Roman"/>
+          <w:sz w:val="24"/>
+          <w:szCs w:val="24"/>
+        </w:rPr>
+        <w:t>or if you’re actually overloading a method rather than overriding it.</w:t>
+      </w:r>
+    </w:p>
+    <w:p>
+      <w:pPr>
+        <w:pStyle w:val="ListParagraph"/>
+        <w:numPr>
+          <w:ilvl w:val="0"/>
+          <w:numId w:val="9"/>
+        </w:numPr>
+        <w:autoSpaceDE w:val="0"/>
+        <w:autoSpaceDN w:val="0"/>
+        <w:adjustRightInd w:val="0"/>
+        <w:spacing w:before="120" w:after="120" w:line="360" w:lineRule="auto"/>
+        <w:jc w:val="both"/>
+        <w:rPr>
+          <w:rFonts w:cs="NewBaskerville-Roman"/>
+          <w:sz w:val="24"/>
+          <w:szCs w:val="24"/>
+        </w:rPr>
+      </w:pPr>
+      <w:r>
+        <w:rPr>
+          <w:rFonts w:cs="NewBaskerville-Roman"/>
+          <w:sz w:val="24"/>
+          <w:szCs w:val="24"/>
+        </w:rPr>
+        <w:t>Overridden methods can define the same or covariant return types.</w:t>
+      </w:r>
+    </w:p>
+    <w:p>
+      <w:pPr>
+        <w:pStyle w:val="ListParagraph"/>
+        <w:numPr>
+          <w:ilvl w:val="0"/>
+          <w:numId w:val="9"/>
+        </w:numPr>
+        <w:autoSpaceDE w:val="0"/>
+        <w:autoSpaceDN w:val="0"/>
+        <w:adjustRightInd w:val="0"/>
+        <w:spacing w:before="120" w:after="120" w:line="360" w:lineRule="auto"/>
+        <w:jc w:val="both"/>
+        <w:rPr>
+          <w:rFonts w:cs="NewBaskerville-Roman"/>
+          <w:sz w:val="24"/>
+          <w:szCs w:val="24"/>
+        </w:rPr>
+      </w:pPr>
+      <w:r>
+        <w:rPr>
+          <w:rFonts w:cs="NewBaskerville-Roman"/>
+          <w:sz w:val="24"/>
+          <w:szCs w:val="24"/>
+        </w:rPr>
+        <w:t>Static methods can’t be overridden. They’re not polymorphic and they’re bound at compile time.</w:t>
+      </w:r>
+    </w:p>
+    <w:p>
+      <w:pPr>
+        <w:pStyle w:val="ListParagraph"/>
+        <w:numPr>
+          <w:ilvl w:val="0"/>
+          <w:numId w:val="9"/>
+        </w:numPr>
+        <w:autoSpaceDE w:val="0"/>
+        <w:autoSpaceDN w:val="0"/>
+        <w:adjustRightInd w:val="0"/>
+        <w:spacing w:before="120" w:after="120" w:line="360" w:lineRule="auto"/>
+        <w:jc w:val="both"/>
+        <w:rPr>
+          <w:rFonts w:cs="NewBaskerville-Roman"/>
+          <w:sz w:val="24"/>
+          <w:szCs w:val="24"/>
+        </w:rPr>
+      </w:pPr>
+      <w:r>
+        <w:rPr>
+          <w:rFonts w:cs="NewBaskerville-Roman"/>
+          <w:sz w:val="24"/>
+          <w:szCs w:val="24"/>
+        </w:rPr>
+        <w:t>In a derived class, a static method with the same signature as that of a static method in its base class hides the base class method.</w:t>
+      </w:r>
+    </w:p>
+    <w:p>
+      <w:pPr>
+        <w:pStyle w:val="ListParagraph"/>
+        <w:numPr>
+          <w:ilvl w:val="0"/>
+          <w:numId w:val="9"/>
+        </w:numPr>
+        <w:autoSpaceDE w:val="0"/>
+        <w:autoSpaceDN w:val="0"/>
+        <w:adjustRightInd w:val="0"/>
+        <w:spacing w:before="120" w:after="120" w:line="360" w:lineRule="auto"/>
+        <w:jc w:val="both"/>
+        <w:rPr>
+          <w:rFonts w:cs="NewBaskerville-Roman"/>
+          <w:sz w:val="24"/>
+          <w:szCs w:val="24"/>
+        </w:rPr>
+      </w:pPr>
+      <w:r>
+        <w:rPr>
+          <w:rFonts w:cs="NewBaskerville-Roman"/>
+          <w:sz w:val="24"/>
+          <w:szCs w:val="24"/>
+        </w:rPr>
+        <w:t xml:space="preserve">A derived class can’t override the base class methods that aren’t accessible to it, such as private </w:t>
+      </w:r>
+      <w:r>
+        <w:rPr>
+          <w:rFonts w:cs="NewBaskerville-Roman"/>
+          <w:sz w:val="24"/>
+          <w:szCs w:val="24"/>
+        </w:rPr>
+        <w:t>methods.</w:t>
+      </w:r>
+      <w:r>
+        <w:rPr>
+          <w:rFonts w:cs="NewBaskerville-Roman"/>
+          <w:sz w:val="24"/>
+          <w:szCs w:val="24"/>
+        </w:rPr>
+        <w:t xml:space="preserve"> </w:t>
+      </w:r>
+      <w:r>
+        <w:rPr>
+          <w:rFonts w:cs="NewBaskerville-Roman"/>
+          <w:sz w:val="24"/>
+          <w:szCs w:val="24"/>
+        </w:rPr>
+        <w:t>Similarly,</w:t>
+      </w:r>
+      <w:r>
+        <w:rPr>
+          <w:rFonts w:cs="NewBaskerville-Roman"/>
+          <w:sz w:val="24"/>
+          <w:szCs w:val="24"/>
+        </w:rPr>
+        <w:t xml:space="preserve"> base constructor </w:t>
+      </w:r>
+      <w:r>
+        <w:rPr>
+          <w:rFonts w:cs="NewBaskerville-Roman"/>
+          <w:sz w:val="24"/>
+          <w:szCs w:val="24"/>
+        </w:rPr>
+        <w:t>is</w:t>
+      </w:r>
+      <w:r>
+        <w:rPr>
+          <w:rFonts w:cs="NewBaskerville-Roman"/>
+          <w:sz w:val="24"/>
+          <w:szCs w:val="24"/>
+        </w:rPr>
+        <w:t xml:space="preserve"> not part of </w:t>
+      </w:r>
+      <w:r>
+        <w:rPr>
+          <w:rFonts w:cs="NewBaskerville-Roman"/>
+          <w:sz w:val="24"/>
+          <w:szCs w:val="24"/>
+        </w:rPr>
+        <w:t>inheritance or</w:t>
+      </w:r>
+      <w:r>
+        <w:rPr>
+          <w:rFonts w:cs="NewBaskerville-Roman"/>
+          <w:sz w:val="24"/>
+          <w:szCs w:val="24"/>
+        </w:rPr>
+        <w:t xml:space="preserve"> base constructor can’t be accessible in derived class, so we can’t override constructor’s but we can overload constructor’s.</w:t>
+      </w:r>
+    </w:p>
+    <w:p>
+      <w:pPr>
+        <w:pStyle w:val="ListParagraph"/>
+        <w:numPr>
+          <w:ilvl w:val="0"/>
+          <w:numId w:val="9"/>
+        </w:numPr>
+        <w:autoSpaceDE w:val="0"/>
+        <w:autoSpaceDN w:val="0"/>
+        <w:adjustRightInd w:val="0"/>
+        <w:spacing w:before="120" w:after="120" w:line="360" w:lineRule="auto"/>
+        <w:jc w:val="both"/>
+        <w:rPr>
+          <w:rFonts w:cs="NewBaskerville-Roman"/>
+          <w:sz w:val="24"/>
+          <w:szCs w:val="24"/>
+        </w:rPr>
+      </w:pPr>
+      <w:r>
+        <w:rPr>
+          <w:rFonts w:cs="NewBaskerville-Roman"/>
+          <w:sz w:val="24"/>
+          <w:szCs w:val="24"/>
+        </w:rPr>
+        <w:t>The members of the default package are accessible only to classes or interfaces defined in the same directory on your system.</w:t>
+      </w:r>
+      <w:r>
+        <w:rPr>
+          <w:rFonts w:cs="NewBaskerville-Roman"/>
+          <w:sz w:val="24"/>
+          <w:szCs w:val="24"/>
+        </w:rPr>
+        <w:t xml:space="preserve"> </w:t>
+      </w:r>
+      <w:r>
+        <w:rPr>
+          <w:rFonts w:cs="NewBaskerville-Roman"/>
+          <w:sz w:val="24"/>
+          <w:szCs w:val="24"/>
+        </w:rPr>
+        <w:t>A class from the default package can’t be used in any named package</w:t>
+      </w:r>
+      <w:r>
+        <w:rPr>
+          <w:rFonts w:cs="NewBaskerville-Roman"/>
+          <w:sz w:val="24"/>
+          <w:szCs w:val="24"/>
+        </w:rPr>
+        <w:t>s</w:t>
+      </w:r>
+      <w:r>
+        <w:rPr>
+          <w:rFonts w:cs="NewBaskerville-Roman"/>
+          <w:sz w:val="24"/>
+          <w:szCs w:val="24"/>
+        </w:rPr>
+        <w:t>.</w:t>
+      </w:r>
+    </w:p>
+    <w:p>
+      <w:pPr>
+        <w:pStyle w:val="ListParagraph"/>
+        <w:numPr>
+          <w:ilvl w:val="0"/>
+          <w:numId w:val="9"/>
+        </w:numPr>
+        <w:autoSpaceDE w:val="0"/>
+        <w:autoSpaceDN w:val="0"/>
+        <w:adjustRightInd w:val="0"/>
+        <w:spacing w:before="120" w:after="120" w:line="360" w:lineRule="auto"/>
+        <w:jc w:val="both"/>
+        <w:rPr>
+          <w:rFonts w:cs="NewBaskerville-Roman"/>
+          <w:sz w:val="24"/>
+          <w:szCs w:val="24"/>
+        </w:rPr>
+      </w:pPr>
+      <w:r>
+        <w:rPr>
+          <w:rFonts w:cs="NewBaskerville-Roman"/>
+          <w:sz w:val="24"/>
+          <w:szCs w:val="24"/>
+        </w:rPr>
+        <w:t>An import statement can’t be placed before a package statement in a class. Any attempt to do so will cause the compilation of the class to fail.</w:t>
+      </w:r>
+    </w:p>
+    <w:p>
+      <w:pPr>
+        <w:autoSpaceDE w:val="0"/>
+        <w:autoSpaceDN w:val="0"/>
+        <w:adjustRightInd w:val="0"/>
+        <w:spacing w:before="120" w:after="120" w:line="360" w:lineRule="auto"/>
+        <w:jc w:val="both"/>
+        <w:rPr>
+          <w:rFonts w:cs="NewBaskerville-Roman"/>
+          <w:color w:val="000000"/>
+          <w:sz w:val="24"/>
+          <w:szCs w:val="24"/>
+        </w:rPr>
+      </w:pPr>
+      <w:r>
+        <w:rPr>
+          <w:rFonts w:cs="FranklinGothic-Demi"/>
+          <w:color w:val="C05900"/>
+          <w:sz w:val="24"/>
+          <w:szCs w:val="24"/>
+        </w:rPr>
+        <w:t xml:space="preserve">EXAM TIP </w:t>
+      </w:r>
+    </w:p>
+    <w:p>
+      <w:pPr>
+        <w:autoSpaceDE w:val="0"/>
+        <w:autoSpaceDN w:val="0"/>
+        <w:adjustRightInd w:val="0"/>
+        <w:spacing w:before="120" w:after="120" w:line="360" w:lineRule="auto"/>
+        <w:jc w:val="both"/>
+        <w:rPr>
+          <w:rFonts w:cs="NewBaskerville-Roman"/>
+          <w:color w:val="000000"/>
+          <w:sz w:val="24"/>
+          <w:szCs w:val="24"/>
+        </w:rPr>
+      </w:pPr>
+      <w:r>
+        <w:rPr>
+          <w:rFonts w:cs="NewBaskerville-Roman"/>
+          <w:color w:val="000000"/>
+          <w:sz w:val="24"/>
+          <w:szCs w:val="24"/>
+        </w:rPr>
+        <w:t>A</w:t>
+      </w:r>
+      <w:r>
+        <w:rPr>
+          <w:rFonts w:cs="NewBaskerville-Roman"/>
+          <w:color w:val="000000"/>
+          <w:sz w:val="24"/>
+          <w:szCs w:val="24"/>
+        </w:rPr>
+        <w:t>n</w:t>
+      </w:r>
+      <w:r>
+        <w:rPr>
+          <w:rFonts w:cs="NewBaskerville-Roman"/>
+          <w:color w:val="000000"/>
+          <w:sz w:val="24"/>
+          <w:szCs w:val="24"/>
+        </w:rPr>
+        <w:t xml:space="preserve"> abstract method doesn’t define an implementation. It</w:t>
+      </w:r>
+      <w:r>
+        <w:rPr>
+          <w:rFonts w:cs="NewBaskerville-Roman"/>
+          <w:color w:val="000000"/>
+          <w:sz w:val="24"/>
+          <w:szCs w:val="24"/>
+        </w:rPr>
+        <w:t xml:space="preserve"> </w:t>
+      </w:r>
+      <w:r>
+        <w:rPr>
+          <w:rFonts w:cs="NewBaskerville-Roman"/>
+          <w:color w:val="000000"/>
+          <w:sz w:val="24"/>
+          <w:szCs w:val="24"/>
+        </w:rPr>
+        <w:t>enforces all the concrete derived classes to implement it.</w:t>
+      </w:r>
+    </w:p>
+    <w:p>
+      <w:pPr>
+        <w:autoSpaceDE w:val="0"/>
+        <w:autoSpaceDN w:val="0"/>
+        <w:adjustRightInd w:val="0"/>
+        <w:spacing w:before="120" w:after="120" w:line="360" w:lineRule="auto"/>
+        <w:jc w:val="both"/>
+        <w:rPr>
+          <w:rFonts w:cs="NewBaskerville-Roman"/>
+          <w:color w:val="000000"/>
+          <w:sz w:val="24"/>
+          <w:szCs w:val="24"/>
+        </w:rPr>
+      </w:pPr>
+    </w:p>
+    <w:p>
+      <w:pPr>
+        <w:autoSpaceDE w:val="0"/>
+        <w:autoSpaceDN w:val="0"/>
+        <w:adjustRightInd w:val="0"/>
+        <w:spacing w:before="120" w:after="120" w:line="360" w:lineRule="auto"/>
+        <w:jc w:val="both"/>
+        <w:rPr>
+          <w:rFonts w:cs="NewBaskerville-Roman"/>
+          <w:color w:val="000000"/>
+          <w:sz w:val="24"/>
+          <w:szCs w:val="24"/>
+        </w:rPr>
+      </w:pPr>
     </w:p>
     <w:sectPr>
       <w:pgSz w:w="12240" w:h="15840"/>
@@ -7624,7 +8199,7 @@
 </file>
 
 <file path=word/numbering.xml><?xml version="1.0" encoding="utf-8"?>
-<w:numbering xmlns:wpc="http://schemas.microsoft.com/office/word/2010/wordprocessingCanvas" xmlns:mc="http://schemas.openxmlformats.org/markup-compatibility/2006" xmlns:o="urn:schemas-microsoft-com:office:office" xmlns:r="http://schemas.openxmlformats.org/officeDocument/2006/relationships" xmlns:m="http://schemas.openxmlformats.org/officeDocument/2006/math" xmlns:v="urn:schemas-microsoft-com:vml" xmlns:wp14="http://schemas.microsoft.com/office/word/2010/wordprocessingDrawing" xmlns:wp="http://schemas.openxmlformats.org/drawingml/2006/wordprocessingDrawing" xmlns:w10="urn:schemas-microsoft-com:office:word" xmlns:w="http://schemas.openxmlformats.org/wordprocessingml/2006/main" xmlns:w14="http://schemas.microsoft.com/office/word/2010/wordml" xmlns:w15="http://schemas.microsoft.com/office/word/2012/wordml" xmlns:wpg="http://schemas.microsoft.com/office/word/2010/wordprocessingGroup" xmlns:wpi="http://schemas.microsoft.com/office/word/2010/wordprocessingInk" xmlns:wne="http://schemas.microsoft.com/office/word/2006/wordml" xmlns:wps="http://schemas.microsoft.com/office/word/2010/wordprocessingShape" mc:Ignorable="w14 w15 wp14">
+<w:numbering xmlns:wpc="http://schemas.microsoft.com/office/word/2010/wordprocessingCanvas" xmlns:cx="http://schemas.microsoft.com/office/drawing/2014/chartex" xmlns:cx1="http://schemas.microsoft.com/office/drawing/2015/9/8/chartex" xmlns:cx2="http://schemas.microsoft.com/office/drawing/2015/10/21/chartex" xmlns:mc="http://schemas.openxmlformats.org/markup-compatibility/2006" xmlns:o="urn:schemas-microsoft-com:office:office" xmlns:r="http://schemas.openxmlformats.org/officeDocument/2006/relationships" xmlns:m="http://schemas.openxmlformats.org/officeDocument/2006/math" xmlns:v="urn:schemas-microsoft-com:vml" xmlns:wp14="http://schemas.microsoft.com/office/word/2010/wordprocessingDrawing" xmlns:wp="http://schemas.openxmlformats.org/drawingml/2006/wordprocessingDrawing" xmlns:w10="urn:schemas-microsoft-com:office:word" xmlns:w="http://schemas.openxmlformats.org/wordprocessingml/2006/main" xmlns:w14="http://schemas.microsoft.com/office/word/2010/wordml" xmlns:w15="http://schemas.microsoft.com/office/word/2012/wordml" xmlns:w16se="http://schemas.microsoft.com/office/word/2015/wordml/symex" xmlns:wpg="http://schemas.microsoft.com/office/word/2010/wordprocessingGroup" xmlns:wpi="http://schemas.microsoft.com/office/word/2010/wordprocessingInk" xmlns:wne="http://schemas.microsoft.com/office/word/2006/wordml" xmlns:wps="http://schemas.microsoft.com/office/word/2010/wordprocessingShape" mc:Ignorable="w14 w15 w16se wp14">
   <w:abstractNum w:abstractNumId="0" w15:restartNumberingAfterBreak="0">
     <w:nsid w:val="1D631200"/>
     <w:multiLevelType w:val="hybridMultilevel"/>
@@ -8117,6 +8692,119 @@
     </w:lvl>
   </w:abstractNum>
   <w:abstractNum w:abstractNumId="5" w15:restartNumberingAfterBreak="0">
+    <w:nsid w:val="5A38554C"/>
+    <w:multiLevelType w:val="hybridMultilevel"/>
+    <w:tmpl w:val="22300F78"/>
+    <w:lvl w:ilvl="0" w:tplc="04090003">
+      <w:start w:val="1"/>
+      <w:numFmt w:val="bullet"/>
+      <w:lvlText w:val="o"/>
+      <w:lvlJc w:val="left"/>
+      <w:pPr>
+        <w:ind w:left="360" w:hanging="360"/>
+      </w:pPr>
+      <w:rPr>
+        <w:rFonts w:ascii="Courier New" w:hAnsi="Courier New" w:cs="Courier New" w:hint="default"/>
+      </w:rPr>
+    </w:lvl>
+    <w:lvl w:ilvl="1" w:tplc="04090003" w:tentative="1">
+      <w:start w:val="1"/>
+      <w:numFmt w:val="bullet"/>
+      <w:lvlText w:val="o"/>
+      <w:lvlJc w:val="left"/>
+      <w:pPr>
+        <w:ind w:left="1080" w:hanging="360"/>
+      </w:pPr>
+      <w:rPr>
+        <w:rFonts w:ascii="Courier New" w:hAnsi="Courier New" w:cs="Courier New" w:hint="default"/>
+      </w:rPr>
+    </w:lvl>
+    <w:lvl w:ilvl="2" w:tplc="04090005" w:tentative="1">
+      <w:start w:val="1"/>
+      <w:numFmt w:val="bullet"/>
+      <w:lvlText w:val=""/>
+      <w:lvlJc w:val="left"/>
+      <w:pPr>
+        <w:ind w:left="1800" w:hanging="360"/>
+      </w:pPr>
+      <w:rPr>
+        <w:rFonts w:ascii="Wingdings" w:hAnsi="Wingdings" w:hint="default"/>
+      </w:rPr>
+    </w:lvl>
+    <w:lvl w:ilvl="3" w:tplc="04090001" w:tentative="1">
+      <w:start w:val="1"/>
+      <w:numFmt w:val="bullet"/>
+      <w:lvlText w:val=""/>
+      <w:lvlJc w:val="left"/>
+      <w:pPr>
+        <w:ind w:left="2520" w:hanging="360"/>
+      </w:pPr>
+      <w:rPr>
+        <w:rFonts w:ascii="Symbol" w:hAnsi="Symbol" w:hint="default"/>
+      </w:rPr>
+    </w:lvl>
+    <w:lvl w:ilvl="4" w:tplc="04090003" w:tentative="1">
+      <w:start w:val="1"/>
+      <w:numFmt w:val="bullet"/>
+      <w:lvlText w:val="o"/>
+      <w:lvlJc w:val="left"/>
+      <w:pPr>
+        <w:ind w:left="3240" w:hanging="360"/>
+      </w:pPr>
+      <w:rPr>
+        <w:rFonts w:ascii="Courier New" w:hAnsi="Courier New" w:cs="Courier New" w:hint="default"/>
+      </w:rPr>
+    </w:lvl>
+    <w:lvl w:ilvl="5" w:tplc="04090005" w:tentative="1">
+      <w:start w:val="1"/>
+      <w:numFmt w:val="bullet"/>
+      <w:lvlText w:val=""/>
+      <w:lvlJc w:val="left"/>
+      <w:pPr>
+        <w:ind w:left="3960" w:hanging="360"/>
+      </w:pPr>
+      <w:rPr>
+        <w:rFonts w:ascii="Wingdings" w:hAnsi="Wingdings" w:hint="default"/>
+      </w:rPr>
+    </w:lvl>
+    <w:lvl w:ilvl="6" w:tplc="04090001" w:tentative="1">
+      <w:start w:val="1"/>
+      <w:numFmt w:val="bullet"/>
+      <w:lvlText w:val=""/>
+      <w:lvlJc w:val="left"/>
+      <w:pPr>
+        <w:ind w:left="4680" w:hanging="360"/>
+      </w:pPr>
+      <w:rPr>
+        <w:rFonts w:ascii="Symbol" w:hAnsi="Symbol" w:hint="default"/>
+      </w:rPr>
+    </w:lvl>
+    <w:lvl w:ilvl="7" w:tplc="04090003" w:tentative="1">
+      <w:start w:val="1"/>
+      <w:numFmt w:val="bullet"/>
+      <w:lvlText w:val="o"/>
+      <w:lvlJc w:val="left"/>
+      <w:pPr>
+        <w:ind w:left="5400" w:hanging="360"/>
+      </w:pPr>
+      <w:rPr>
+        <w:rFonts w:ascii="Courier New" w:hAnsi="Courier New" w:cs="Courier New" w:hint="default"/>
+      </w:rPr>
+    </w:lvl>
+    <w:lvl w:ilvl="8" w:tplc="04090005" w:tentative="1">
+      <w:start w:val="1"/>
+      <w:numFmt w:val="bullet"/>
+      <w:lvlText w:val=""/>
+      <w:lvlJc w:val="left"/>
+      <w:pPr>
+        <w:ind w:left="6120" w:hanging="360"/>
+      </w:pPr>
+      <w:rPr>
+        <w:rFonts w:ascii="Wingdings" w:hAnsi="Wingdings" w:hint="default"/>
+      </w:rPr>
+    </w:lvl>
+  </w:abstractNum>
+  <w:abstractNum w:abstractNumId="6" w15:restartNumberingAfterBreak="0">
     <w:nsid w:val="5CCA051C"/>
     <w:multiLevelType w:val="hybridMultilevel"/>
     <w:tmpl w:val="7F28B6E8"/>
@@ -8229,7 +8917,7 @@
       </w:rPr>
     </w:lvl>
   </w:abstractNum>
-  <w:abstractNum w:abstractNumId="6" w15:restartNumberingAfterBreak="0">
+  <w:abstractNum w:abstractNumId="7" w15:restartNumberingAfterBreak="0">
     <w:nsid w:val="66F16680"/>
     <w:multiLevelType w:val="hybridMultilevel"/>
     <w:tmpl w:val="F26E2E32"/>
@@ -8319,7 +9007,7 @@
       </w:pPr>
     </w:lvl>
   </w:abstractNum>
-  <w:abstractNum w:abstractNumId="7" w15:restartNumberingAfterBreak="0">
+  <w:abstractNum w:abstractNumId="8" w15:restartNumberingAfterBreak="0">
     <w:nsid w:val="67D63EC2"/>
     <w:multiLevelType w:val="hybridMultilevel"/>
     <w:tmpl w:val="3D64B4C8"/>
@@ -8410,13 +9098,13 @@
     </w:lvl>
   </w:abstractNum>
   <w:num w:numId="1">
-    <w:abstractNumId w:val="5"/>
+    <w:abstractNumId w:val="6"/>
   </w:num>
   <w:num w:numId="2">
     <w:abstractNumId w:val="4"/>
   </w:num>
   <w:num w:numId="3">
-    <w:abstractNumId w:val="6"/>
+    <w:abstractNumId w:val="7"/>
   </w:num>
   <w:num w:numId="4">
     <w:abstractNumId w:val="0"/>
@@ -8428,16 +9116,19 @@
     <w:abstractNumId w:val="2"/>
   </w:num>
   <w:num w:numId="7">
-    <w:abstractNumId w:val="7"/>
+    <w:abstractNumId w:val="8"/>
   </w:num>
   <w:num w:numId="8">
     <w:abstractNumId w:val="1"/>
+  </w:num>
+  <w:num w:numId="9">
+    <w:abstractNumId w:val="5"/>
   </w:num>
 </w:numbering>
 </file>
 
 <file path=word/styles.xml><?xml version="1.0" encoding="utf-8"?>
-<w:styles xmlns:mc="http://schemas.openxmlformats.org/markup-compatibility/2006" xmlns:r="http://schemas.openxmlformats.org/officeDocument/2006/relationships" xmlns:w="http://schemas.openxmlformats.org/wordprocessingml/2006/main" xmlns:w14="http://schemas.microsoft.com/office/word/2010/wordml" xmlns:w15="http://schemas.microsoft.com/office/word/2012/wordml" mc:Ignorable="w14 w15">
+<w:styles xmlns:mc="http://schemas.openxmlformats.org/markup-compatibility/2006" xmlns:r="http://schemas.openxmlformats.org/officeDocument/2006/relationships" xmlns:w="http://schemas.openxmlformats.org/wordprocessingml/2006/main" xmlns:w14="http://schemas.microsoft.com/office/word/2010/wordml" xmlns:w15="http://schemas.microsoft.com/office/word/2012/wordml" xmlns:w16se="http://schemas.microsoft.com/office/word/2015/wordml/symex" mc:Ignorable="w14 w15 w16se">
   <w:docDefaults>
     <w:rPrDefault>
       <w:rPr>
@@ -8453,7 +9144,7 @@
       </w:pPr>
     </w:pPrDefault>
   </w:docDefaults>
-  <w:latentStyles w:defLockedState="0" w:defUIPriority="99" w:defSemiHidden="0" w:defUnhideWhenUsed="0" w:defQFormat="0" w:count="371">
+  <w:latentStyles w:defLockedState="0" w:defUIPriority="99" w:defSemiHidden="0" w:defUnhideWhenUsed="0" w:defQFormat="0" w:count="373">
     <w:lsdException w:name="Normal" w:uiPriority="0" w:qFormat="1"/>
     <w:lsdException w:name="heading 1" w:uiPriority="9" w:qFormat="1"/>
     <w:lsdException w:name="heading 2" w:semiHidden="1" w:uiPriority="9" w:unhideWhenUsed="1" w:qFormat="1"/>
@@ -8825,6 +9516,8 @@
     <w:lsdException w:name="List Table 5 Dark Accent 6" w:uiPriority="50"/>
     <w:lsdException w:name="List Table 6 Colorful Accent 6" w:uiPriority="51"/>
     <w:lsdException w:name="List Table 7 Colorful Accent 6" w:uiPriority="52"/>
+    <w:lsdException w:name="Mention" w:semiHidden="1" w:unhideWhenUsed="1"/>
+    <w:lsdException w:name="Smart Hyperlink" w:semiHidden="1" w:unhideWhenUsed="1"/>
   </w:latentStyles>
   <w:style w:type="paragraph" w:default="1" w:styleId="Normal">
     <w:name w:val="Normal"/>
@@ -8833,6 +9526,7 @@
   <w:style w:type="character" w:default="1" w:styleId="DefaultParagraphFont">
     <w:name w:val="Default Paragraph Font"/>
     <w:uiPriority w:val="1"/>
+    <w:semiHidden/>
     <w:unhideWhenUsed/>
   </w:style>
   <w:style w:type="table" w:default="1" w:styleId="TableNormal">

--- a/MyNotes/src/Notes/ocp/OCP Mala Notes.docx
+++ b/MyNotes/src/Notes/ocp/OCP Mala Notes.docx
@@ -1,6 +1,6 @@
 
 <file path=word/document.xml><?xml version="1.0" encoding="utf-8"?>
-<w:document xmlns:wpc="http://schemas.microsoft.com/office/word/2010/wordprocessingCanvas" xmlns:mc="http://schemas.openxmlformats.org/markup-compatibility/2006" xmlns:o="urn:schemas-microsoft-com:office:office" xmlns:r="http://schemas.openxmlformats.org/officeDocument/2006/relationships" xmlns:m="http://schemas.openxmlformats.org/officeDocument/2006/math" xmlns:v="urn:schemas-microsoft-com:vml" xmlns:wp14="http://schemas.microsoft.com/office/word/2010/wordprocessingDrawing" xmlns:wp="http://schemas.openxmlformats.org/drawingml/2006/wordprocessingDrawing" xmlns:w10="urn:schemas-microsoft-com:office:word" xmlns:w="http://schemas.openxmlformats.org/wordprocessingml/2006/main" xmlns:w14="http://schemas.microsoft.com/office/word/2010/wordml" xmlns:w15="http://schemas.microsoft.com/office/word/2012/wordml" xmlns:wpg="http://schemas.microsoft.com/office/word/2010/wordprocessingGroup" xmlns:wpi="http://schemas.microsoft.com/office/word/2010/wordprocessingInk" xmlns:wne="http://schemas.microsoft.com/office/word/2006/wordml" xmlns:wps="http://schemas.microsoft.com/office/word/2010/wordprocessingShape" mc:Ignorable="w14 w15 wp14">
+<w:document xmlns:wpc="http://schemas.microsoft.com/office/word/2010/wordprocessingCanvas" xmlns:cx="http://schemas.microsoft.com/office/drawing/2014/chartex" xmlns:cx1="http://schemas.microsoft.com/office/drawing/2015/9/8/chartex" xmlns:cx2="http://schemas.microsoft.com/office/drawing/2015/10/21/chartex" xmlns:mc="http://schemas.openxmlformats.org/markup-compatibility/2006" xmlns:o="urn:schemas-microsoft-com:office:office" xmlns:r="http://schemas.openxmlformats.org/officeDocument/2006/relationships" xmlns:m="http://schemas.openxmlformats.org/officeDocument/2006/math" xmlns:v="urn:schemas-microsoft-com:vml" xmlns:wp14="http://schemas.microsoft.com/office/word/2010/wordprocessingDrawing" xmlns:wp="http://schemas.openxmlformats.org/drawingml/2006/wordprocessingDrawing" xmlns:w10="urn:schemas-microsoft-com:office:word" xmlns:w="http://schemas.openxmlformats.org/wordprocessingml/2006/main" xmlns:w14="http://schemas.microsoft.com/office/word/2010/wordml" xmlns:w15="http://schemas.microsoft.com/office/word/2012/wordml" xmlns:w16se="http://schemas.microsoft.com/office/word/2015/wordml/symex" xmlns:wpg="http://schemas.microsoft.com/office/word/2010/wordprocessingGroup" xmlns:wpi="http://schemas.microsoft.com/office/word/2010/wordprocessingInk" xmlns:wne="http://schemas.microsoft.com/office/word/2006/wordml" xmlns:wps="http://schemas.microsoft.com/office/word/2010/wordprocessingShape" mc:Ignorable="w14 w15 w16se wp14">
   <w:body>
     <w:p>
       <w:pPr>
@@ -45978,16 +45978,25 @@
           <w:szCs w:val="24"/>
           <w:highlight w:val="yellow"/>
         </w:rPr>
-        <w:t xml:space="preserve">value is used </w:t>
-      </w:r>
-      <w:r>
-        <w:rPr>
-          <w:rFonts w:cs="NewBaskerville-Roman"/>
+        <w:t xml:space="preserve">value is used to test for object inequality. If two objects return different </w:t>
+      </w:r>
+      <w:r>
+        <w:rPr>
+          <w:rFonts w:cs="Courier"/>
           <w:sz w:val="24"/>
           <w:szCs w:val="24"/>
           <w:highlight w:val="yellow"/>
         </w:rPr>
-        <w:t xml:space="preserve">to test for object inequality. If two objects return different </w:t>
+        <w:t xml:space="preserve">hashCode </w:t>
+      </w:r>
+      <w:r>
+        <w:rPr>
+          <w:rFonts w:cs="NewBaskerville-Roman"/>
+          <w:sz w:val="24"/>
+          <w:szCs w:val="24"/>
+          <w:highlight w:val="yellow"/>
+        </w:rPr>
+        <w:t xml:space="preserve">values, they can never be equal. But if your objects return the same </w:t>
       </w:r>
       <w:r>
         <w:rPr>
@@ -46005,16 +46014,25 @@
           <w:szCs w:val="24"/>
           <w:highlight w:val="yellow"/>
         </w:rPr>
-        <w:t xml:space="preserve">values, they can </w:t>
-      </w:r>
-      <w:r>
-        <w:rPr>
-          <w:rFonts w:cs="NewBaskerville-Roman"/>
+        <w:t xml:space="preserve">values, they can be equal (if their </w:t>
+      </w:r>
+      <w:r>
+        <w:rPr>
+          <w:rFonts w:cs="Courier"/>
           <w:sz w:val="24"/>
           <w:szCs w:val="24"/>
           <w:highlight w:val="yellow"/>
         </w:rPr>
-        <w:t xml:space="preserve">never be equal. But if your objects return the same </w:t>
+        <w:t xml:space="preserve">equals() </w:t>
+      </w:r>
+      <w:r>
+        <w:rPr>
+          <w:rFonts w:cs="NewBaskerville-Roman"/>
+          <w:sz w:val="24"/>
+          <w:szCs w:val="24"/>
+          <w:highlight w:val="yellow"/>
+        </w:rPr>
+        <w:t xml:space="preserve">returns </w:t>
       </w:r>
       <w:r>
         <w:rPr>
@@ -46023,7 +46041,7 @@
           <w:szCs w:val="24"/>
           <w:highlight w:val="yellow"/>
         </w:rPr>
-        <w:t xml:space="preserve">hashCode </w:t>
+        <w:t>true</w:t>
       </w:r>
       <w:r>
         <w:rPr>
@@ -46032,215 +46050,5116 @@
           <w:szCs w:val="24"/>
           <w:highlight w:val="yellow"/>
         </w:rPr>
-        <w:t xml:space="preserve">values, they can be </w:t>
-      </w:r>
-      <w:r>
-        <w:rPr>
-          <w:rFonts w:cs="NewBaskerville-Roman"/>
+        <w:t>).</w:t>
+      </w:r>
+    </w:p>
+    <w:p>
+      <w:pPr>
+        <w:autoSpaceDE w:val="0"/>
+        <w:autoSpaceDN w:val="0"/>
+        <w:adjustRightInd w:val="0"/>
+        <w:spacing w:before="120" w:after="120" w:line="360" w:lineRule="auto"/>
+        <w:jc w:val="both"/>
+        <w:rPr>
+          <w:rFonts w:cs="NewBaskerville-Roman"/>
+          <w:color w:val="000000"/>
+          <w:sz w:val="24"/>
+          <w:szCs w:val="24"/>
+        </w:rPr>
+      </w:pPr>
+      <w:r>
+        <w:rPr>
+          <w:rFonts w:cs="FranklinGothic-Demi"/>
+          <w:color w:val="C05900"/>
+          <w:sz w:val="24"/>
+          <w:szCs w:val="24"/>
+        </w:rPr>
+        <w:t xml:space="preserve">EXAM TIP </w:t>
+      </w:r>
+      <w:r>
+        <w:rPr>
+          <w:rFonts w:cs="NewBaskerville-Roman"/>
+          <w:color w:val="000000"/>
+          <w:sz w:val="24"/>
+          <w:szCs w:val="24"/>
+        </w:rPr>
+        <w:t xml:space="preserve">If a matched string occupies index positions 1, 2, and 3 in a target string, method </w:t>
+      </w:r>
+      <w:r>
+        <w:rPr>
+          <w:rFonts w:cs="Courier"/>
+          <w:color w:val="000000"/>
+          <w:sz w:val="24"/>
+          <w:szCs w:val="24"/>
+        </w:rPr>
+        <w:t xml:space="preserve">end() </w:t>
+      </w:r>
+      <w:r>
+        <w:rPr>
+          <w:rFonts w:cs="NewBaskerville-Roman"/>
+          <w:color w:val="000000"/>
+          <w:sz w:val="24"/>
+          <w:szCs w:val="24"/>
+        </w:rPr>
+        <w:t xml:space="preserve">of class </w:t>
+      </w:r>
+      <w:r>
+        <w:rPr>
+          <w:rFonts w:cs="Courier"/>
+          <w:color w:val="000000"/>
+          <w:sz w:val="24"/>
+          <w:szCs w:val="24"/>
+        </w:rPr>
+        <w:t xml:space="preserve">Matcher </w:t>
+      </w:r>
+      <w:r>
+        <w:rPr>
+          <w:rFonts w:cs="NewBaskerville-Roman"/>
+          <w:color w:val="000000"/>
+          <w:sz w:val="24"/>
+          <w:szCs w:val="24"/>
+        </w:rPr>
+        <w:t xml:space="preserve">returns the value 4 for the corresponding call on </w:t>
+      </w:r>
+      <w:r>
+        <w:rPr>
+          <w:rFonts w:cs="Courier"/>
+          <w:color w:val="000000"/>
+          <w:sz w:val="24"/>
+          <w:szCs w:val="24"/>
+        </w:rPr>
+        <w:t>end()</w:t>
+      </w:r>
+      <w:r>
+        <w:rPr>
+          <w:rFonts w:cs="NewBaskerville-Roman"/>
+          <w:color w:val="000000"/>
+          <w:sz w:val="24"/>
+          <w:szCs w:val="24"/>
+        </w:rPr>
+        <w:t>. You can expect trick questions on this returned value on the exam.</w:t>
+      </w:r>
+    </w:p>
+    <w:p>
+      <w:pPr>
+        <w:autoSpaceDE w:val="0"/>
+        <w:autoSpaceDN w:val="0"/>
+        <w:adjustRightInd w:val="0"/>
+        <w:spacing w:after="0" w:line="360" w:lineRule="auto"/>
+        <w:jc w:val="both"/>
+        <w:rPr>
+          <w:rFonts w:cs="NewBaskerville-Roman"/>
+          <w:color w:val="000000"/>
+          <w:sz w:val="24"/>
+          <w:szCs w:val="24"/>
+        </w:rPr>
+      </w:pPr>
+      <w:r>
+        <w:rPr>
+          <w:rFonts w:cs="FranklinGothic-Demi"/>
+          <w:color w:val="C05900"/>
+          <w:sz w:val="24"/>
+          <w:szCs w:val="24"/>
+        </w:rPr>
+        <w:t xml:space="preserve">EXAM TIP </w:t>
+      </w:r>
+      <w:r>
+        <w:rPr>
+          <w:rFonts w:cs="NewBaskerville-Roman"/>
+          <w:color w:val="000000"/>
+          <w:sz w:val="24"/>
+          <w:szCs w:val="24"/>
+        </w:rPr>
+        <w:t xml:space="preserve">If the Java Runtime engine determines that a pattern is invalid, it throws the runtime exception </w:t>
+      </w:r>
+      <w:r>
+        <w:rPr>
+          <w:rFonts w:ascii="Courier New" w:hAnsi="Courier New" w:cs="Courier New"/>
+          <w:i/>
+          <w:color w:val="000000"/>
+          <w:sz w:val="24"/>
+          <w:szCs w:val="24"/>
+        </w:rPr>
+        <w:t>PatternSyntaxException</w:t>
+      </w:r>
+      <w:r>
+        <w:rPr>
+          <w:rFonts w:cs="NewBaskerville-Roman"/>
+          <w:color w:val="000000"/>
+          <w:sz w:val="24"/>
+          <w:szCs w:val="24"/>
+        </w:rPr>
+        <w:t>. On the exam, when you see a question on the possible output of a string processing</w:t>
+      </w:r>
+      <w:r>
+        <w:rPr>
+          <w:rFonts w:cs="NewBaskerville-Roman"/>
+          <w:color w:val="000000"/>
+          <w:sz w:val="24"/>
+          <w:szCs w:val="24"/>
+        </w:rPr>
+        <w:t xml:space="preserve"> </w:t>
+      </w:r>
+      <w:r>
+        <w:rPr>
+          <w:rFonts w:cs="NewBaskerville-Roman"/>
+          <w:color w:val="000000"/>
+          <w:sz w:val="24"/>
+          <w:szCs w:val="24"/>
+        </w:rPr>
+        <w:t>code, examine the regex pattern for invalid values.</w:t>
+      </w:r>
+    </w:p>
+    <w:tbl>
+      <w:tblPr>
+        <w:tblStyle w:val="GridTable4-Accent3"/>
+        <w:tblW w:w="0" w:type="auto"/>
+        <w:tblLook w:val="04A0" w:firstRow="1" w:lastRow="0" w:firstColumn="1" w:lastColumn="0" w:noHBand="0" w:noVBand="1"/>
+      </w:tblPr>
+      <w:tblGrid>
+        <w:gridCol w:w="1368"/>
+        <w:gridCol w:w="1800"/>
+        <w:gridCol w:w="6408"/>
+      </w:tblGrid>
+      <w:tr>
+        <w:trPr>
+          <w:cnfStyle w:val="100000000000" w:firstRow="1" w:lastRow="0" w:firstColumn="0" w:lastColumn="0" w:oddVBand="0" w:evenVBand="0" w:oddHBand="0" w:evenHBand="0" w:firstRowFirstColumn="0" w:firstRowLastColumn="0" w:lastRowFirstColumn="0" w:lastRowLastColumn="0"/>
+        </w:trPr>
+        <w:tc>
+          <w:tcPr>
+            <w:cnfStyle w:val="001000000000" w:firstRow="0" w:lastRow="0" w:firstColumn="1" w:lastColumn="0" w:oddVBand="0" w:evenVBand="0" w:oddHBand="0" w:evenHBand="0" w:firstRowFirstColumn="0" w:firstRowLastColumn="0" w:lastRowFirstColumn="0" w:lastRowLastColumn="0"/>
+            <w:tcW w:w="1368" w:type="dxa"/>
+          </w:tcPr>
+          <w:p>
+            <w:pPr>
+              <w:autoSpaceDE w:val="0"/>
+              <w:autoSpaceDN w:val="0"/>
+              <w:adjustRightInd w:val="0"/>
+              <w:spacing w:line="360" w:lineRule="auto"/>
+              <w:jc w:val="center"/>
+              <w:rPr>
+                <w:rFonts w:cs="NewBaskerville-Roman"/>
+                <w:b w:val="0"/>
+                <w:color w:val="000000"/>
+                <w:sz w:val="24"/>
+                <w:szCs w:val="24"/>
+              </w:rPr>
+            </w:pPr>
+            <w:r>
+              <w:rPr>
+                <w:rFonts w:cs="FranklinGothic-Demi"/>
+                <w:b w:val="0"/>
+                <w:color w:val="C05900"/>
+                <w:sz w:val="26"/>
+                <w:szCs w:val="24"/>
+              </w:rPr>
+              <w:t>Class type</w:t>
+            </w:r>
+          </w:p>
+        </w:tc>
+        <w:tc>
+          <w:tcPr>
+            <w:tcW w:w="1800" w:type="dxa"/>
+          </w:tcPr>
+          <w:p>
+            <w:pPr>
+              <w:autoSpaceDE w:val="0"/>
+              <w:autoSpaceDN w:val="0"/>
+              <w:adjustRightInd w:val="0"/>
+              <w:spacing w:line="360" w:lineRule="auto"/>
+              <w:jc w:val="center"/>
+              <w:cnfStyle w:val="100000000000" w:firstRow="1" w:lastRow="0" w:firstColumn="0" w:lastColumn="0" w:oddVBand="0" w:evenVBand="0" w:oddHBand="0" w:evenHBand="0" w:firstRowFirstColumn="0" w:firstRowLastColumn="0" w:lastRowFirstColumn="0" w:lastRowLastColumn="0"/>
+              <w:rPr>
+                <w:rFonts w:cs="NewBaskerville-Roman"/>
+                <w:color w:val="000000"/>
+                <w:sz w:val="24"/>
+                <w:szCs w:val="24"/>
+              </w:rPr>
+            </w:pPr>
+            <w:r>
+              <w:rPr>
+                <w:rFonts w:cs="FranklinGothic-Demi"/>
+                <w:b w:val="0"/>
+                <w:color w:val="C05900"/>
+                <w:sz w:val="26"/>
+                <w:szCs w:val="24"/>
+              </w:rPr>
+              <w:t>Regex pattern</w:t>
+            </w:r>
+          </w:p>
+        </w:tc>
+        <w:tc>
+          <w:tcPr>
+            <w:tcW w:w="6408" w:type="dxa"/>
+          </w:tcPr>
+          <w:p>
+            <w:pPr>
+              <w:autoSpaceDE w:val="0"/>
+              <w:autoSpaceDN w:val="0"/>
+              <w:adjustRightInd w:val="0"/>
+              <w:spacing w:line="360" w:lineRule="auto"/>
+              <w:jc w:val="center"/>
+              <w:cnfStyle w:val="100000000000" w:firstRow="1" w:lastRow="0" w:firstColumn="0" w:lastColumn="0" w:oddVBand="0" w:evenVBand="0" w:oddHBand="0" w:evenHBand="0" w:firstRowFirstColumn="0" w:firstRowLastColumn="0" w:lastRowFirstColumn="0" w:lastRowLastColumn="0"/>
+              <w:rPr>
+                <w:rFonts w:cs="NewBaskerville-Roman"/>
+                <w:color w:val="000000"/>
+                <w:sz w:val="24"/>
+                <w:szCs w:val="24"/>
+              </w:rPr>
+            </w:pPr>
+            <w:r>
+              <w:rPr>
+                <w:rFonts w:cs="FranklinGothic-Demi"/>
+                <w:b w:val="0"/>
+                <w:color w:val="C05900"/>
+                <w:sz w:val="26"/>
+                <w:szCs w:val="24"/>
+              </w:rPr>
+              <w:t>Description</w:t>
+            </w:r>
+          </w:p>
+        </w:tc>
+      </w:tr>
+      <w:tr>
+        <w:trPr>
+          <w:cnfStyle w:val="000000100000" w:firstRow="0" w:lastRow="0" w:firstColumn="0" w:lastColumn="0" w:oddVBand="0" w:evenVBand="0" w:oddHBand="1" w:evenHBand="0" w:firstRowFirstColumn="0" w:firstRowLastColumn="0" w:lastRowFirstColumn="0" w:lastRowLastColumn="0"/>
+          <w:trHeight w:val="287"/>
+        </w:trPr>
+        <w:tc>
+          <w:tcPr>
+            <w:cnfStyle w:val="001000000000" w:firstRow="0" w:lastRow="0" w:firstColumn="1" w:lastColumn="0" w:oddVBand="0" w:evenVBand="0" w:oddHBand="0" w:evenHBand="0" w:firstRowFirstColumn="0" w:firstRowLastColumn="0" w:lastRowFirstColumn="0" w:lastRowLastColumn="0"/>
+            <w:tcW w:w="1368" w:type="dxa"/>
+          </w:tcPr>
+          <w:p>
+            <w:pPr>
+              <w:autoSpaceDE w:val="0"/>
+              <w:autoSpaceDN w:val="0"/>
+              <w:adjustRightInd w:val="0"/>
+              <w:spacing w:line="360" w:lineRule="auto"/>
+              <w:jc w:val="center"/>
+              <w:rPr>
+                <w:rFonts w:cs="NewBaskerville-Roman"/>
+                <w:b w:val="0"/>
+                <w:color w:val="000000"/>
+                <w:sz w:val="24"/>
+                <w:szCs w:val="24"/>
+              </w:rPr>
+            </w:pPr>
+            <w:r>
+              <w:rPr>
+                <w:rFonts w:cs="FranklinGothic-Book"/>
+                <w:b w:val="0"/>
+                <w:sz w:val="24"/>
+                <w:szCs w:val="24"/>
+              </w:rPr>
+              <w:t>Simple</w:t>
+            </w:r>
+          </w:p>
+        </w:tc>
+        <w:tc>
+          <w:tcPr>
+            <w:tcW w:w="1800" w:type="dxa"/>
+          </w:tcPr>
+          <w:p>
+            <w:pPr>
+              <w:autoSpaceDE w:val="0"/>
+              <w:autoSpaceDN w:val="0"/>
+              <w:adjustRightInd w:val="0"/>
+              <w:spacing w:line="360" w:lineRule="auto"/>
+              <w:jc w:val="center"/>
+              <w:cnfStyle w:val="000000100000" w:firstRow="0" w:lastRow="0" w:firstColumn="0" w:lastColumn="0" w:oddVBand="0" w:evenVBand="0" w:oddHBand="1" w:evenHBand="0" w:firstRowFirstColumn="0" w:firstRowLastColumn="0" w:lastRowFirstColumn="0" w:lastRowLastColumn="0"/>
+              <w:rPr>
+                <w:rFonts w:cs="NewBaskerville-Roman"/>
+                <w:color w:val="000000"/>
+                <w:sz w:val="24"/>
+                <w:szCs w:val="24"/>
+              </w:rPr>
+            </w:pPr>
+            <w:r>
+              <w:rPr>
+                <w:rFonts w:cs="FranklinGothic-Book"/>
+                <w:sz w:val="24"/>
+                <w:szCs w:val="24"/>
+              </w:rPr>
+              <w:t>[agfd]</w:t>
+            </w:r>
+          </w:p>
+        </w:tc>
+        <w:tc>
+          <w:tcPr>
+            <w:tcW w:w="6408" w:type="dxa"/>
+          </w:tcPr>
+          <w:p>
+            <w:pPr>
+              <w:autoSpaceDE w:val="0"/>
+              <w:autoSpaceDN w:val="0"/>
+              <w:adjustRightInd w:val="0"/>
+              <w:spacing w:line="360" w:lineRule="auto"/>
+              <w:jc w:val="both"/>
+              <w:cnfStyle w:val="000000100000" w:firstRow="0" w:lastRow="0" w:firstColumn="0" w:lastColumn="0" w:oddVBand="0" w:evenVBand="0" w:oddHBand="1" w:evenHBand="0" w:firstRowFirstColumn="0" w:firstRowLastColumn="0" w:lastRowFirstColumn="0" w:lastRowLastColumn="0"/>
+              <w:rPr>
+                <w:rFonts w:cs="NewBaskerville-Roman"/>
+                <w:color w:val="000000"/>
+                <w:sz w:val="24"/>
+                <w:szCs w:val="24"/>
+              </w:rPr>
+            </w:pPr>
+            <w:r>
+              <w:rPr>
+                <w:rFonts w:cs="FranklinGothic-Book"/>
+                <w:sz w:val="24"/>
+                <w:szCs w:val="24"/>
+              </w:rPr>
+              <w:t>Match exactly one from a, g, f, or d</w:t>
+            </w:r>
+          </w:p>
+        </w:tc>
+      </w:tr>
+      <w:tr>
+        <w:tc>
+          <w:tcPr>
+            <w:cnfStyle w:val="001000000000" w:firstRow="0" w:lastRow="0" w:firstColumn="1" w:lastColumn="0" w:oddVBand="0" w:evenVBand="0" w:oddHBand="0" w:evenHBand="0" w:firstRowFirstColumn="0" w:firstRowLastColumn="0" w:lastRowFirstColumn="0" w:lastRowLastColumn="0"/>
+            <w:tcW w:w="1368" w:type="dxa"/>
+          </w:tcPr>
+          <w:p>
+            <w:pPr>
+              <w:autoSpaceDE w:val="0"/>
+              <w:autoSpaceDN w:val="0"/>
+              <w:adjustRightInd w:val="0"/>
+              <w:spacing w:line="360" w:lineRule="auto"/>
+              <w:jc w:val="center"/>
+              <w:rPr>
+                <w:rFonts w:cs="NewBaskerville-Roman"/>
+                <w:color w:val="000000"/>
+                <w:sz w:val="24"/>
+                <w:szCs w:val="24"/>
+              </w:rPr>
+            </w:pPr>
+            <w:r>
+              <w:rPr>
+                <w:rFonts w:cs="FranklinGothic-Book"/>
+                <w:b w:val="0"/>
+                <w:sz w:val="24"/>
+                <w:szCs w:val="24"/>
+              </w:rPr>
+              <w:t>Range</w:t>
+            </w:r>
+          </w:p>
+        </w:tc>
+        <w:tc>
+          <w:tcPr>
+            <w:tcW w:w="1800" w:type="dxa"/>
+          </w:tcPr>
+          <w:p>
+            <w:pPr>
+              <w:autoSpaceDE w:val="0"/>
+              <w:autoSpaceDN w:val="0"/>
+              <w:adjustRightInd w:val="0"/>
+              <w:spacing w:line="360" w:lineRule="auto"/>
+              <w:jc w:val="center"/>
+              <w:cnfStyle w:val="000000000000" w:firstRow="0" w:lastRow="0" w:firstColumn="0" w:lastColumn="0" w:oddVBand="0" w:evenVBand="0" w:oddHBand="0" w:evenHBand="0" w:firstRowFirstColumn="0" w:firstRowLastColumn="0" w:lastRowFirstColumn="0" w:lastRowLastColumn="0"/>
+              <w:rPr>
+                <w:rFonts w:cs="NewBaskerville-Roman"/>
+                <w:color w:val="000000"/>
+                <w:sz w:val="24"/>
+                <w:szCs w:val="24"/>
+              </w:rPr>
+            </w:pPr>
+            <w:r>
+              <w:rPr>
+                <w:rFonts w:cs="FranklinGothic-Book"/>
+                <w:sz w:val="24"/>
+                <w:szCs w:val="24"/>
+              </w:rPr>
+              <w:t>[a-f0-7]</w:t>
+            </w:r>
+          </w:p>
+        </w:tc>
+        <w:tc>
+          <w:tcPr>
+            <w:tcW w:w="6408" w:type="dxa"/>
+          </w:tcPr>
+          <w:p>
+            <w:pPr>
+              <w:autoSpaceDE w:val="0"/>
+              <w:autoSpaceDN w:val="0"/>
+              <w:adjustRightInd w:val="0"/>
+              <w:spacing w:line="360" w:lineRule="auto"/>
+              <w:jc w:val="both"/>
+              <w:cnfStyle w:val="000000000000" w:firstRow="0" w:lastRow="0" w:firstColumn="0" w:lastColumn="0" w:oddVBand="0" w:evenVBand="0" w:oddHBand="0" w:evenHBand="0" w:firstRowFirstColumn="0" w:firstRowLastColumn="0" w:lastRowFirstColumn="0" w:lastRowLastColumn="0"/>
+              <w:rPr>
+                <w:rFonts w:cs="FranklinGothic-Book"/>
+                <w:sz w:val="24"/>
+                <w:szCs w:val="24"/>
+              </w:rPr>
+            </w:pPr>
+            <w:r>
+              <w:rPr>
+                <w:rFonts w:cs="FranklinGothic-Book"/>
+                <w:sz w:val="24"/>
+                <w:szCs w:val="24"/>
+              </w:rPr>
+              <w:t>Match exactly one from the range a to f (both inclusive) or 0</w:t>
+            </w:r>
+          </w:p>
+          <w:p>
+            <w:pPr>
+              <w:autoSpaceDE w:val="0"/>
+              <w:autoSpaceDN w:val="0"/>
+              <w:adjustRightInd w:val="0"/>
+              <w:spacing w:line="360" w:lineRule="auto"/>
+              <w:jc w:val="both"/>
+              <w:cnfStyle w:val="000000000000" w:firstRow="0" w:lastRow="0" w:firstColumn="0" w:lastColumn="0" w:oddVBand="0" w:evenVBand="0" w:oddHBand="0" w:evenHBand="0" w:firstRowFirstColumn="0" w:firstRowLastColumn="0" w:lastRowFirstColumn="0" w:lastRowLastColumn="0"/>
+              <w:rPr>
+                <w:rFonts w:cs="NewBaskerville-Roman"/>
+                <w:color w:val="000000"/>
+                <w:sz w:val="24"/>
+                <w:szCs w:val="24"/>
+              </w:rPr>
+            </w:pPr>
+            <w:r>
+              <w:rPr>
+                <w:rFonts w:cs="FranklinGothic-Book"/>
+                <w:sz w:val="24"/>
+                <w:szCs w:val="24"/>
+              </w:rPr>
+              <w:t>to 7 (both inclusive)</w:t>
+            </w:r>
+          </w:p>
+        </w:tc>
+      </w:tr>
+      <w:tr>
+        <w:trPr>
+          <w:cnfStyle w:val="000000100000" w:firstRow="0" w:lastRow="0" w:firstColumn="0" w:lastColumn="0" w:oddVBand="0" w:evenVBand="0" w:oddHBand="1" w:evenHBand="0" w:firstRowFirstColumn="0" w:firstRowLastColumn="0" w:lastRowFirstColumn="0" w:lastRowLastColumn="0"/>
+        </w:trPr>
+        <w:tc>
+          <w:tcPr>
+            <w:cnfStyle w:val="001000000000" w:firstRow="0" w:lastRow="0" w:firstColumn="1" w:lastColumn="0" w:oddVBand="0" w:evenVBand="0" w:oddHBand="0" w:evenHBand="0" w:firstRowFirstColumn="0" w:firstRowLastColumn="0" w:lastRowFirstColumn="0" w:lastRowLastColumn="0"/>
+            <w:tcW w:w="1368" w:type="dxa"/>
+          </w:tcPr>
+          <w:p>
+            <w:pPr>
+              <w:autoSpaceDE w:val="0"/>
+              <w:autoSpaceDN w:val="0"/>
+              <w:adjustRightInd w:val="0"/>
+              <w:spacing w:line="360" w:lineRule="auto"/>
+              <w:jc w:val="center"/>
+              <w:rPr>
+                <w:rFonts w:cs="NewBaskerville-Roman"/>
+                <w:color w:val="000000"/>
+                <w:sz w:val="24"/>
+                <w:szCs w:val="24"/>
+              </w:rPr>
+            </w:pPr>
+            <w:r>
+              <w:rPr>
+                <w:rFonts w:cs="FranklinGothic-Book"/>
+                <w:b w:val="0"/>
+                <w:sz w:val="24"/>
+                <w:szCs w:val="24"/>
+              </w:rPr>
+              <w:t>Negation</w:t>
+            </w:r>
+          </w:p>
+        </w:tc>
+        <w:tc>
+          <w:tcPr>
+            <w:tcW w:w="1800" w:type="dxa"/>
+          </w:tcPr>
+          <w:p>
+            <w:pPr>
+              <w:autoSpaceDE w:val="0"/>
+              <w:autoSpaceDN w:val="0"/>
+              <w:adjustRightInd w:val="0"/>
+              <w:spacing w:line="360" w:lineRule="auto"/>
+              <w:jc w:val="center"/>
+              <w:cnfStyle w:val="000000100000" w:firstRow="0" w:lastRow="0" w:firstColumn="0" w:lastColumn="0" w:oddVBand="0" w:evenVBand="0" w:oddHBand="1" w:evenHBand="0" w:firstRowFirstColumn="0" w:firstRowLastColumn="0" w:lastRowFirstColumn="0" w:lastRowLastColumn="0"/>
+              <w:rPr>
+                <w:rFonts w:cs="NewBaskerville-Roman"/>
+                <w:color w:val="000000"/>
+                <w:sz w:val="24"/>
+                <w:szCs w:val="24"/>
+              </w:rPr>
+            </w:pPr>
+            <w:r>
+              <w:rPr>
+                <w:rFonts w:cs="FranklinGothic-Book"/>
+                <w:sz w:val="24"/>
+                <w:szCs w:val="24"/>
+              </w:rPr>
+              <w:t>[^123k-m]</w:t>
+            </w:r>
+          </w:p>
+        </w:tc>
+        <w:tc>
+          <w:tcPr>
+            <w:tcW w:w="6408" w:type="dxa"/>
+          </w:tcPr>
+          <w:p>
+            <w:pPr>
+              <w:autoSpaceDE w:val="0"/>
+              <w:autoSpaceDN w:val="0"/>
+              <w:adjustRightInd w:val="0"/>
+              <w:spacing w:line="360" w:lineRule="auto"/>
+              <w:jc w:val="both"/>
+              <w:cnfStyle w:val="000000100000" w:firstRow="0" w:lastRow="0" w:firstColumn="0" w:lastColumn="0" w:oddVBand="0" w:evenVBand="0" w:oddHBand="1" w:evenHBand="0" w:firstRowFirstColumn="0" w:firstRowLastColumn="0" w:lastRowFirstColumn="0" w:lastRowLastColumn="0"/>
+              <w:rPr>
+                <w:rFonts w:cs="FranklinGothic-Book"/>
+                <w:sz w:val="24"/>
+                <w:szCs w:val="24"/>
+              </w:rPr>
+            </w:pPr>
+            <w:r>
+              <w:rPr>
+                <w:rFonts w:cs="FranklinGothic-Book"/>
+                <w:sz w:val="24"/>
+                <w:szCs w:val="24"/>
+              </w:rPr>
+              <w:t>Match exactly one character that is not 1, 2, or 3 or from the</w:t>
+            </w:r>
+          </w:p>
+          <w:p>
+            <w:pPr>
+              <w:autoSpaceDE w:val="0"/>
+              <w:autoSpaceDN w:val="0"/>
+              <w:adjustRightInd w:val="0"/>
+              <w:spacing w:line="360" w:lineRule="auto"/>
+              <w:jc w:val="both"/>
+              <w:cnfStyle w:val="000000100000" w:firstRow="0" w:lastRow="0" w:firstColumn="0" w:lastColumn="0" w:oddVBand="0" w:evenVBand="0" w:oddHBand="1" w:evenHBand="0" w:firstRowFirstColumn="0" w:firstRowLastColumn="0" w:lastRowFirstColumn="0" w:lastRowLastColumn="0"/>
+              <w:rPr>
+                <w:rFonts w:cs="NewBaskerville-Roman"/>
+                <w:color w:val="000000"/>
+                <w:sz w:val="24"/>
+                <w:szCs w:val="24"/>
+              </w:rPr>
+            </w:pPr>
+            <w:r>
+              <w:rPr>
+                <w:rFonts w:cs="FranklinGothic-Book"/>
+                <w:sz w:val="24"/>
+                <w:szCs w:val="24"/>
+              </w:rPr>
+              <w:t>range k to m (both inclusive)</w:t>
+            </w:r>
+          </w:p>
+        </w:tc>
+      </w:tr>
+    </w:tbl>
+    <w:p>
+      <w:pPr>
+        <w:autoSpaceDE w:val="0"/>
+        <w:autoSpaceDN w:val="0"/>
+        <w:adjustRightInd w:val="0"/>
+        <w:spacing w:after="0" w:line="240" w:lineRule="auto"/>
+        <w:jc w:val="both"/>
+        <w:rPr>
+          <w:rFonts w:ascii="NewBaskerville-Roman" w:hAnsi="NewBaskerville-Roman" w:cs="NewBaskerville-Roman"/>
+          <w:color w:val="000000"/>
+          <w:sz w:val="24"/>
+          <w:szCs w:val="24"/>
+        </w:rPr>
+      </w:pPr>
+    </w:p>
+    <w:tbl>
+      <w:tblPr>
+        <w:tblStyle w:val="GridTable6Colorful-Accent6"/>
+        <w:tblW w:w="0" w:type="auto"/>
+        <w:tblLook w:val="04A0" w:firstRow="1" w:lastRow="0" w:firstColumn="1" w:lastColumn="0" w:noHBand="0" w:noVBand="1"/>
+      </w:tblPr>
+      <w:tblGrid>
+        <w:gridCol w:w="2335"/>
+        <w:gridCol w:w="6930"/>
+      </w:tblGrid>
+      <w:tr>
+        <w:trPr>
+          <w:cnfStyle w:val="100000000000" w:firstRow="1" w:lastRow="0" w:firstColumn="0" w:lastColumn="0" w:oddVBand="0" w:evenVBand="0" w:oddHBand="0" w:evenHBand="0" w:firstRowFirstColumn="0" w:firstRowLastColumn="0" w:lastRowFirstColumn="0" w:lastRowLastColumn="0"/>
+        </w:trPr>
+        <w:tc>
+          <w:tcPr>
+            <w:cnfStyle w:val="001000000000" w:firstRow="0" w:lastRow="0" w:firstColumn="1" w:lastColumn="0" w:oddVBand="0" w:evenVBand="0" w:oddHBand="0" w:evenHBand="0" w:firstRowFirstColumn="0" w:firstRowLastColumn="0" w:lastRowFirstColumn="0" w:lastRowLastColumn="0"/>
+            <w:tcW w:w="2335" w:type="dxa"/>
+          </w:tcPr>
+          <w:p>
+            <w:pPr>
+              <w:spacing w:line="360" w:lineRule="auto"/>
+              <w:jc w:val="center"/>
+              <w:rPr>
+                <w:b w:val="0"/>
+                <w:sz w:val="24"/>
+                <w:szCs w:val="24"/>
+              </w:rPr>
+            </w:pPr>
+            <w:r>
+              <w:rPr>
+                <w:rFonts w:ascii="FranklinGothic-Demi" w:hAnsi="FranklinGothic-Demi" w:cs="FranklinGothic-Demi"/>
+                <w:b w:val="0"/>
+                <w:color w:val="C05900"/>
+                <w:sz w:val="24"/>
+                <w:szCs w:val="24"/>
+              </w:rPr>
+              <w:t>Character class</w:t>
+            </w:r>
+          </w:p>
+        </w:tc>
+        <w:tc>
+          <w:tcPr>
+            <w:tcW w:w="6930" w:type="dxa"/>
+          </w:tcPr>
+          <w:p>
+            <w:pPr>
+              <w:spacing w:line="360" w:lineRule="auto"/>
+              <w:jc w:val="center"/>
+              <w:cnfStyle w:val="100000000000" w:firstRow="1" w:lastRow="0" w:firstColumn="0" w:lastColumn="0" w:oddVBand="0" w:evenVBand="0" w:oddHBand="0" w:evenHBand="0" w:firstRowFirstColumn="0" w:firstRowLastColumn="0" w:lastRowFirstColumn="0" w:lastRowLastColumn="0"/>
+            </w:pPr>
+            <w:r>
+              <w:rPr>
+                <w:rFonts w:ascii="FranklinGothic-Demi" w:hAnsi="FranklinGothic-Demi" w:cs="FranklinGothic-Demi"/>
+                <w:b w:val="0"/>
+                <w:color w:val="C05900"/>
+                <w:sz w:val="24"/>
+                <w:szCs w:val="24"/>
+              </w:rPr>
+              <w:t>Description</w:t>
+            </w:r>
+          </w:p>
+        </w:tc>
+      </w:tr>
+      <w:tr>
+        <w:trPr>
+          <w:cnfStyle w:val="000000100000" w:firstRow="0" w:lastRow="0" w:firstColumn="0" w:lastColumn="0" w:oddVBand="0" w:evenVBand="0" w:oddHBand="1" w:evenHBand="0" w:firstRowFirstColumn="0" w:firstRowLastColumn="0" w:lastRowFirstColumn="0" w:lastRowLastColumn="0"/>
+        </w:trPr>
+        <w:tc>
+          <w:tcPr>
+            <w:cnfStyle w:val="001000000000" w:firstRow="0" w:lastRow="0" w:firstColumn="1" w:lastColumn="0" w:oddVBand="0" w:evenVBand="0" w:oddHBand="0" w:evenHBand="0" w:firstRowFirstColumn="0" w:firstRowLastColumn="0" w:lastRowFirstColumn="0" w:lastRowLastColumn="0"/>
+            <w:tcW w:w="2335" w:type="dxa"/>
+          </w:tcPr>
+          <w:p>
+            <w:pPr>
+              <w:spacing w:line="360" w:lineRule="auto"/>
+              <w:jc w:val="center"/>
+              <w:rPr>
+                <w:b w:val="0"/>
+              </w:rPr>
+            </w:pPr>
+            <w:r>
+              <w:rPr>
+                <w:rFonts w:cs="FranklinGothic-Book"/>
+                <w:b w:val="0"/>
+                <w:color w:val="auto"/>
+                <w:sz w:val="24"/>
+                <w:szCs w:val="16"/>
+              </w:rPr>
+              <w:t>. (</w:t>
+            </w:r>
+            <w:r>
+              <w:rPr>
+                <w:rFonts w:cs="FranklinGothic-Book"/>
+                <w:b w:val="0"/>
+                <w:color w:val="auto"/>
+                <w:sz w:val="24"/>
+                <w:szCs w:val="16"/>
+              </w:rPr>
+              <w:t>Dot)</w:t>
+            </w:r>
+          </w:p>
+        </w:tc>
+        <w:tc>
+          <w:tcPr>
+            <w:tcW w:w="6930" w:type="dxa"/>
+          </w:tcPr>
+          <w:p>
+            <w:pPr>
+              <w:spacing w:line="360" w:lineRule="auto"/>
+              <w:cnfStyle w:val="000000100000" w:firstRow="0" w:lastRow="0" w:firstColumn="0" w:lastColumn="0" w:oddVBand="0" w:evenVBand="0" w:oddHBand="1" w:evenHBand="0" w:firstRowFirstColumn="0" w:firstRowLastColumn="0" w:lastRowFirstColumn="0" w:lastRowLastColumn="0"/>
+              <w:rPr>
+                <w:sz w:val="24"/>
+              </w:rPr>
+            </w:pPr>
+            <w:r>
+              <w:rPr>
+                <w:rFonts w:cs="FranklinGothic-Book"/>
+                <w:color w:val="auto"/>
+                <w:sz w:val="24"/>
+                <w:szCs w:val="16"/>
+              </w:rPr>
+              <w:t>Any character (may or may not match line terminators)</w:t>
+            </w:r>
+          </w:p>
+        </w:tc>
+      </w:tr>
+      <w:tr>
+        <w:tc>
+          <w:tcPr>
+            <w:cnfStyle w:val="001000000000" w:firstRow="0" w:lastRow="0" w:firstColumn="1" w:lastColumn="0" w:oddVBand="0" w:evenVBand="0" w:oddHBand="0" w:evenHBand="0" w:firstRowFirstColumn="0" w:firstRowLastColumn="0" w:lastRowFirstColumn="0" w:lastRowLastColumn="0"/>
+            <w:tcW w:w="2335" w:type="dxa"/>
+          </w:tcPr>
+          <w:p>
+            <w:pPr>
+              <w:spacing w:line="360" w:lineRule="auto"/>
+              <w:jc w:val="center"/>
+              <w:rPr>
+                <w:rFonts w:cs="FranklinGothic-Book"/>
+                <w:b w:val="0"/>
+                <w:color w:val="auto"/>
+                <w:sz w:val="24"/>
+                <w:szCs w:val="16"/>
+              </w:rPr>
+            </w:pPr>
+            <w:r>
+              <w:rPr>
+                <w:rFonts w:cs="FranklinGothic-Book"/>
+                <w:b w:val="0"/>
+                <w:color w:val="auto"/>
+                <w:sz w:val="24"/>
+                <w:szCs w:val="16"/>
+              </w:rPr>
+              <w:t>\d</w:t>
+            </w:r>
+          </w:p>
+        </w:tc>
+        <w:tc>
+          <w:tcPr>
+            <w:tcW w:w="6930" w:type="dxa"/>
+          </w:tcPr>
+          <w:p>
+            <w:pPr>
+              <w:spacing w:line="360" w:lineRule="auto"/>
+              <w:cnfStyle w:val="000000000000" w:firstRow="0" w:lastRow="0" w:firstColumn="0" w:lastColumn="0" w:oddVBand="0" w:evenVBand="0" w:oddHBand="0" w:evenHBand="0" w:firstRowFirstColumn="0" w:firstRowLastColumn="0" w:lastRowFirstColumn="0" w:lastRowLastColumn="0"/>
+              <w:rPr>
+                <w:rFonts w:cs="FranklinGothic-Book"/>
+                <w:color w:val="auto"/>
+                <w:sz w:val="24"/>
+                <w:szCs w:val="16"/>
+              </w:rPr>
+            </w:pPr>
+            <w:r>
+              <w:rPr>
+                <w:rFonts w:cs="FranklinGothic-Book"/>
+                <w:color w:val="auto"/>
+                <w:sz w:val="24"/>
+                <w:szCs w:val="16"/>
+              </w:rPr>
+              <w:t>A digit: [0-9]</w:t>
+            </w:r>
+          </w:p>
+        </w:tc>
+      </w:tr>
+      <w:tr>
+        <w:trPr>
+          <w:cnfStyle w:val="000000100000" w:firstRow="0" w:lastRow="0" w:firstColumn="0" w:lastColumn="0" w:oddVBand="0" w:evenVBand="0" w:oddHBand="1" w:evenHBand="0" w:firstRowFirstColumn="0" w:firstRowLastColumn="0" w:lastRowFirstColumn="0" w:lastRowLastColumn="0"/>
+        </w:trPr>
+        <w:tc>
+          <w:tcPr>
+            <w:cnfStyle w:val="001000000000" w:firstRow="0" w:lastRow="0" w:firstColumn="1" w:lastColumn="0" w:oddVBand="0" w:evenVBand="0" w:oddHBand="0" w:evenHBand="0" w:firstRowFirstColumn="0" w:firstRowLastColumn="0" w:lastRowFirstColumn="0" w:lastRowLastColumn="0"/>
+            <w:tcW w:w="2335" w:type="dxa"/>
+          </w:tcPr>
+          <w:p>
+            <w:pPr>
+              <w:spacing w:line="360" w:lineRule="auto"/>
+              <w:jc w:val="center"/>
+              <w:rPr>
+                <w:rFonts w:cs="FranklinGothic-Book"/>
+                <w:b w:val="0"/>
+                <w:color w:val="auto"/>
+                <w:sz w:val="24"/>
+                <w:szCs w:val="16"/>
+              </w:rPr>
+            </w:pPr>
+            <w:r>
+              <w:rPr>
+                <w:rFonts w:cs="FranklinGothic-Book"/>
+                <w:b w:val="0"/>
+                <w:color w:val="auto"/>
+                <w:sz w:val="24"/>
+                <w:szCs w:val="16"/>
+              </w:rPr>
+              <w:t>\D</w:t>
+            </w:r>
+          </w:p>
+        </w:tc>
+        <w:tc>
+          <w:tcPr>
+            <w:tcW w:w="6930" w:type="dxa"/>
+          </w:tcPr>
+          <w:p>
+            <w:pPr>
+              <w:spacing w:line="360" w:lineRule="auto"/>
+              <w:cnfStyle w:val="000000100000" w:firstRow="0" w:lastRow="0" w:firstColumn="0" w:lastColumn="0" w:oddVBand="0" w:evenVBand="0" w:oddHBand="1" w:evenHBand="0" w:firstRowFirstColumn="0" w:firstRowLastColumn="0" w:lastRowFirstColumn="0" w:lastRowLastColumn="0"/>
+              <w:rPr>
+                <w:rFonts w:cs="FranklinGothic-Book"/>
+                <w:color w:val="auto"/>
+                <w:sz w:val="24"/>
+                <w:szCs w:val="16"/>
+              </w:rPr>
+            </w:pPr>
+            <w:r>
+              <w:rPr>
+                <w:rFonts w:cs="FranklinGothic-Book"/>
+                <w:color w:val="auto"/>
+                <w:sz w:val="24"/>
+                <w:szCs w:val="16"/>
+              </w:rPr>
+              <w:t>A non</w:t>
+            </w:r>
+            <w:r>
+              <w:rPr>
+                <w:rFonts w:cs="FranklinGothic-Book"/>
+                <w:color w:val="auto"/>
+                <w:sz w:val="24"/>
+                <w:szCs w:val="16"/>
+              </w:rPr>
+              <w:t>-</w:t>
+            </w:r>
+            <w:r>
+              <w:rPr>
+                <w:rFonts w:cs="FranklinGothic-Book"/>
+                <w:color w:val="auto"/>
+                <w:sz w:val="24"/>
+                <w:szCs w:val="16"/>
+              </w:rPr>
+              <w:t>digit: [^0-9]</w:t>
+            </w:r>
+          </w:p>
+        </w:tc>
+      </w:tr>
+      <w:tr>
+        <w:tc>
+          <w:tcPr>
+            <w:cnfStyle w:val="001000000000" w:firstRow="0" w:lastRow="0" w:firstColumn="1" w:lastColumn="0" w:oddVBand="0" w:evenVBand="0" w:oddHBand="0" w:evenHBand="0" w:firstRowFirstColumn="0" w:firstRowLastColumn="0" w:lastRowFirstColumn="0" w:lastRowLastColumn="0"/>
+            <w:tcW w:w="2335" w:type="dxa"/>
+          </w:tcPr>
+          <w:p>
+            <w:pPr>
+              <w:spacing w:line="360" w:lineRule="auto"/>
+              <w:jc w:val="center"/>
+              <w:rPr>
+                <w:rFonts w:cs="FranklinGothic-Book"/>
+                <w:b w:val="0"/>
+                <w:color w:val="auto"/>
+                <w:sz w:val="24"/>
+                <w:szCs w:val="16"/>
+              </w:rPr>
+            </w:pPr>
+            <w:r>
+              <w:rPr>
+                <w:rFonts w:cs="FranklinGothic-Book"/>
+                <w:b w:val="0"/>
+                <w:color w:val="auto"/>
+                <w:sz w:val="24"/>
+                <w:szCs w:val="16"/>
+              </w:rPr>
+              <w:t>\s</w:t>
+            </w:r>
+          </w:p>
+        </w:tc>
+        <w:tc>
+          <w:tcPr>
+            <w:tcW w:w="6930" w:type="dxa"/>
+          </w:tcPr>
+          <w:p>
+            <w:pPr>
+              <w:autoSpaceDE w:val="0"/>
+              <w:autoSpaceDN w:val="0"/>
+              <w:adjustRightInd w:val="0"/>
+              <w:spacing w:line="360" w:lineRule="auto"/>
+              <w:cnfStyle w:val="000000000000" w:firstRow="0" w:lastRow="0" w:firstColumn="0" w:lastColumn="0" w:oddVBand="0" w:evenVBand="0" w:oddHBand="0" w:evenHBand="0" w:firstRowFirstColumn="0" w:firstRowLastColumn="0" w:lastRowFirstColumn="0" w:lastRowLastColumn="0"/>
+              <w:rPr>
+                <w:rFonts w:cs="FranklinGothic-Book"/>
+                <w:color w:val="auto"/>
+                <w:sz w:val="24"/>
+                <w:szCs w:val="16"/>
+              </w:rPr>
+            </w:pPr>
+            <w:r>
+              <w:rPr>
+                <w:rFonts w:cs="FranklinGothic-Book"/>
+                <w:color w:val="auto"/>
+                <w:sz w:val="24"/>
+                <w:szCs w:val="16"/>
+              </w:rPr>
+              <w:t xml:space="preserve">A whitespace character: [ space, \t (tab), \n (new line), \x0B (end of line), </w:t>
+            </w:r>
+            <w:r>
+              <w:rPr>
+                <w:rFonts w:cs="FranklinGothic-Book"/>
+                <w:color w:val="auto"/>
+                <w:sz w:val="24"/>
+                <w:szCs w:val="16"/>
+              </w:rPr>
+              <w:t xml:space="preserve">\f </w:t>
+            </w:r>
+            <w:r>
+              <w:rPr>
+                <w:rFonts w:cs="FranklinGothic-Book"/>
+                <w:color w:val="auto"/>
+                <w:sz w:val="24"/>
+                <w:szCs w:val="16"/>
+              </w:rPr>
+              <w:t>(form feed), \r (carriage</w:t>
+            </w:r>
+            <w:r>
+              <w:rPr>
+                <w:rFonts w:cs="FranklinGothic-Book"/>
+                <w:color w:val="auto"/>
+                <w:sz w:val="24"/>
+                <w:szCs w:val="16"/>
+              </w:rPr>
+              <w:t>)]</w:t>
+            </w:r>
+          </w:p>
+        </w:tc>
+      </w:tr>
+      <w:tr>
+        <w:trPr>
+          <w:cnfStyle w:val="000000100000" w:firstRow="0" w:lastRow="0" w:firstColumn="0" w:lastColumn="0" w:oddVBand="0" w:evenVBand="0" w:oddHBand="1" w:evenHBand="0" w:firstRowFirstColumn="0" w:firstRowLastColumn="0" w:lastRowFirstColumn="0" w:lastRowLastColumn="0"/>
+        </w:trPr>
+        <w:tc>
+          <w:tcPr>
+            <w:cnfStyle w:val="001000000000" w:firstRow="0" w:lastRow="0" w:firstColumn="1" w:lastColumn="0" w:oddVBand="0" w:evenVBand="0" w:oddHBand="0" w:evenHBand="0" w:firstRowFirstColumn="0" w:firstRowLastColumn="0" w:lastRowFirstColumn="0" w:lastRowLastColumn="0"/>
+            <w:tcW w:w="2335" w:type="dxa"/>
+          </w:tcPr>
+          <w:p>
+            <w:pPr>
+              <w:spacing w:line="360" w:lineRule="auto"/>
+              <w:jc w:val="center"/>
+              <w:rPr>
+                <w:rFonts w:cs="FranklinGothic-Book"/>
+                <w:b w:val="0"/>
+                <w:color w:val="auto"/>
+                <w:sz w:val="24"/>
+                <w:szCs w:val="16"/>
+              </w:rPr>
+            </w:pPr>
+            <w:r>
+              <w:rPr>
+                <w:rFonts w:cs="FranklinGothic-Book"/>
+                <w:b w:val="0"/>
+                <w:color w:val="auto"/>
+                <w:sz w:val="24"/>
+                <w:szCs w:val="16"/>
+              </w:rPr>
+              <w:lastRenderedPageBreak/>
+              <w:t>\S</w:t>
+            </w:r>
+          </w:p>
+        </w:tc>
+        <w:tc>
+          <w:tcPr>
+            <w:tcW w:w="6930" w:type="dxa"/>
+          </w:tcPr>
+          <w:p>
+            <w:pPr>
+              <w:spacing w:line="360" w:lineRule="auto"/>
+              <w:cnfStyle w:val="000000100000" w:firstRow="0" w:lastRow="0" w:firstColumn="0" w:lastColumn="0" w:oddVBand="0" w:evenVBand="0" w:oddHBand="1" w:evenHBand="0" w:firstRowFirstColumn="0" w:firstRowLastColumn="0" w:lastRowFirstColumn="0" w:lastRowLastColumn="0"/>
+              <w:rPr>
+                <w:rFonts w:cs="FranklinGothic-Book"/>
+                <w:color w:val="auto"/>
+                <w:sz w:val="24"/>
+                <w:szCs w:val="16"/>
+              </w:rPr>
+            </w:pPr>
+            <w:r>
+              <w:rPr>
+                <w:rFonts w:cs="FranklinGothic-Book"/>
+                <w:color w:val="auto"/>
+                <w:sz w:val="24"/>
+                <w:szCs w:val="16"/>
+              </w:rPr>
+              <w:t>A non</w:t>
+            </w:r>
+            <w:r>
+              <w:rPr>
+                <w:rFonts w:cs="FranklinGothic-Book"/>
+                <w:color w:val="auto"/>
+                <w:sz w:val="24"/>
+                <w:szCs w:val="16"/>
+              </w:rPr>
+              <w:t>-</w:t>
+            </w:r>
+            <w:r>
+              <w:rPr>
+                <w:rFonts w:cs="FranklinGothic-Book"/>
+                <w:color w:val="auto"/>
+                <w:sz w:val="24"/>
+                <w:szCs w:val="16"/>
+              </w:rPr>
+              <w:t>whitespace character: [^\s]</w:t>
+            </w:r>
+          </w:p>
+        </w:tc>
+      </w:tr>
+      <w:tr>
+        <w:tc>
+          <w:tcPr>
+            <w:cnfStyle w:val="001000000000" w:firstRow="0" w:lastRow="0" w:firstColumn="1" w:lastColumn="0" w:oddVBand="0" w:evenVBand="0" w:oddHBand="0" w:evenHBand="0" w:firstRowFirstColumn="0" w:firstRowLastColumn="0" w:lastRowFirstColumn="0" w:lastRowLastColumn="0"/>
+            <w:tcW w:w="2335" w:type="dxa"/>
+          </w:tcPr>
+          <w:p>
+            <w:pPr>
+              <w:spacing w:line="360" w:lineRule="auto"/>
+              <w:jc w:val="center"/>
+              <w:rPr>
+                <w:rFonts w:cs="FranklinGothic-Book"/>
+                <w:b w:val="0"/>
+                <w:color w:val="auto"/>
+                <w:sz w:val="24"/>
+                <w:szCs w:val="16"/>
+              </w:rPr>
+            </w:pPr>
+            <w:r>
+              <w:rPr>
+                <w:rFonts w:cs="FranklinGothic-Book"/>
+                <w:b w:val="0"/>
+                <w:color w:val="auto"/>
+                <w:sz w:val="24"/>
+                <w:szCs w:val="16"/>
+              </w:rPr>
+              <w:t>\w</w:t>
+            </w:r>
+          </w:p>
+        </w:tc>
+        <w:tc>
+          <w:tcPr>
+            <w:tcW w:w="6930" w:type="dxa"/>
+          </w:tcPr>
+          <w:p>
+            <w:pPr>
+              <w:spacing w:line="360" w:lineRule="auto"/>
+              <w:cnfStyle w:val="000000000000" w:firstRow="0" w:lastRow="0" w:firstColumn="0" w:lastColumn="0" w:oddVBand="0" w:evenVBand="0" w:oddHBand="0" w:evenHBand="0" w:firstRowFirstColumn="0" w:firstRowLastColumn="0" w:lastRowFirstColumn="0" w:lastRowLastColumn="0"/>
+              <w:rPr>
+                <w:rFonts w:cs="FranklinGothic-Book"/>
+                <w:color w:val="auto"/>
+                <w:sz w:val="24"/>
+                <w:szCs w:val="16"/>
+              </w:rPr>
+            </w:pPr>
+            <w:r>
+              <w:rPr>
+                <w:rFonts w:cs="FranklinGothic-Book"/>
+                <w:color w:val="auto"/>
+                <w:sz w:val="24"/>
+                <w:szCs w:val="16"/>
+              </w:rPr>
+              <w:t>A word character: [a-zA-Z_0-9]</w:t>
+            </w:r>
+          </w:p>
+        </w:tc>
+      </w:tr>
+      <w:tr>
+        <w:trPr>
+          <w:cnfStyle w:val="000000100000" w:firstRow="0" w:lastRow="0" w:firstColumn="0" w:lastColumn="0" w:oddVBand="0" w:evenVBand="0" w:oddHBand="1" w:evenHBand="0" w:firstRowFirstColumn="0" w:firstRowLastColumn="0" w:lastRowFirstColumn="0" w:lastRowLastColumn="0"/>
+        </w:trPr>
+        <w:tc>
+          <w:tcPr>
+            <w:cnfStyle w:val="001000000000" w:firstRow="0" w:lastRow="0" w:firstColumn="1" w:lastColumn="0" w:oddVBand="0" w:evenVBand="0" w:oddHBand="0" w:evenHBand="0" w:firstRowFirstColumn="0" w:firstRowLastColumn="0" w:lastRowFirstColumn="0" w:lastRowLastColumn="0"/>
+            <w:tcW w:w="2335" w:type="dxa"/>
+          </w:tcPr>
+          <w:p>
+            <w:pPr>
+              <w:spacing w:line="360" w:lineRule="auto"/>
+              <w:jc w:val="center"/>
+              <w:rPr>
+                <w:rFonts w:cs="FranklinGothic-Book"/>
+                <w:b w:val="0"/>
+                <w:color w:val="auto"/>
+                <w:sz w:val="24"/>
+                <w:szCs w:val="16"/>
+              </w:rPr>
+            </w:pPr>
+            <w:r>
+              <w:rPr>
+                <w:rFonts w:cs="FranklinGothic-Book"/>
+                <w:b w:val="0"/>
+                <w:color w:val="auto"/>
+                <w:sz w:val="24"/>
+                <w:szCs w:val="16"/>
+              </w:rPr>
+              <w:t>\W</w:t>
+            </w:r>
+          </w:p>
+        </w:tc>
+        <w:tc>
+          <w:tcPr>
+            <w:tcW w:w="6930" w:type="dxa"/>
+          </w:tcPr>
+          <w:p>
+            <w:pPr>
+              <w:spacing w:line="360" w:lineRule="auto"/>
+              <w:cnfStyle w:val="000000100000" w:firstRow="0" w:lastRow="0" w:firstColumn="0" w:lastColumn="0" w:oddVBand="0" w:evenVBand="0" w:oddHBand="1" w:evenHBand="0" w:firstRowFirstColumn="0" w:firstRowLastColumn="0" w:lastRowFirstColumn="0" w:lastRowLastColumn="0"/>
+              <w:rPr>
+                <w:rFonts w:cs="FranklinGothic-Book"/>
+                <w:color w:val="auto"/>
+                <w:sz w:val="24"/>
+                <w:szCs w:val="16"/>
+              </w:rPr>
+            </w:pPr>
+            <w:r>
+              <w:rPr>
+                <w:rFonts w:cs="FranklinGothic-Book"/>
+                <w:color w:val="auto"/>
+                <w:sz w:val="24"/>
+                <w:szCs w:val="16"/>
+              </w:rPr>
+              <w:t>A non</w:t>
+            </w:r>
+            <w:r>
+              <w:rPr>
+                <w:rFonts w:cs="FranklinGothic-Book"/>
+                <w:color w:val="auto"/>
+                <w:sz w:val="24"/>
+                <w:szCs w:val="16"/>
+              </w:rPr>
+              <w:t>-</w:t>
+            </w:r>
+            <w:r>
+              <w:rPr>
+                <w:rFonts w:cs="FranklinGothic-Book"/>
+                <w:color w:val="auto"/>
+                <w:sz w:val="24"/>
+                <w:szCs w:val="16"/>
+              </w:rPr>
+              <w:t>word character: [^\w]</w:t>
+            </w:r>
+          </w:p>
+        </w:tc>
+      </w:tr>
+    </w:tbl>
+    <w:p>
+      <w:pPr>
+        <w:autoSpaceDE w:val="0"/>
+        <w:autoSpaceDN w:val="0"/>
+        <w:adjustRightInd w:val="0"/>
+        <w:spacing w:after="0" w:line="360" w:lineRule="auto"/>
+        <w:rPr>
+          <w:rFonts w:ascii="Courier" w:hAnsi="Courier" w:cs="Courier"/>
+          <w:sz w:val="24"/>
+          <w:szCs w:val="16"/>
+        </w:rPr>
+      </w:pPr>
+    </w:p>
+    <w:p>
+      <w:pPr>
+        <w:autoSpaceDE w:val="0"/>
+        <w:autoSpaceDN w:val="0"/>
+        <w:adjustRightInd w:val="0"/>
+        <w:spacing w:after="0" w:line="360" w:lineRule="auto"/>
+        <w:rPr>
+          <w:rFonts w:ascii="Courier" w:hAnsi="Courier" w:cs="Courier"/>
+          <w:sz w:val="24"/>
+          <w:szCs w:val="16"/>
+        </w:rPr>
+      </w:pPr>
+      <w:r>
+        <w:rPr>
+          <w:rFonts w:ascii="Courier" w:hAnsi="Courier" w:cs="Courier"/>
+          <w:sz w:val="24"/>
+          <w:szCs w:val="16"/>
+        </w:rPr>
+        <w:t>String targetString = "A b$9;";</w:t>
+      </w:r>
+    </w:p>
+    <w:p>
+      <w:pPr>
+        <w:autoSpaceDE w:val="0"/>
+        <w:autoSpaceDN w:val="0"/>
+        <w:adjustRightInd w:val="0"/>
+        <w:spacing w:before="120" w:after="120" w:line="360" w:lineRule="auto"/>
+        <w:rPr>
+          <w:rFonts w:ascii="Courier" w:hAnsi="Courier" w:cs="Courier"/>
+          <w:sz w:val="24"/>
+          <w:szCs w:val="16"/>
+        </w:rPr>
+      </w:pPr>
+      <w:r>
+        <w:rPr>
+          <w:rFonts w:ascii="Courier" w:hAnsi="Courier" w:cs="Courier"/>
+          <w:sz w:val="24"/>
+          <w:szCs w:val="16"/>
+        </w:rPr>
+        <w:t>String regex = "\\W";</w:t>
+      </w:r>
+    </w:p>
+    <w:p>
+      <w:pPr>
+        <w:autoSpaceDE w:val="0"/>
+        <w:autoSpaceDN w:val="0"/>
+        <w:adjustRightInd w:val="0"/>
+        <w:spacing w:before="120" w:after="120" w:line="360" w:lineRule="auto"/>
+        <w:rPr>
+          <w:rFonts w:ascii="Courier" w:hAnsi="Courier" w:cs="Courier"/>
+          <w:sz w:val="24"/>
+          <w:szCs w:val="16"/>
+        </w:rPr>
+      </w:pPr>
+      <w:r>
+        <w:rPr>
+          <w:rFonts w:ascii="Courier" w:hAnsi="Courier" w:cs="Courier"/>
+          <w:sz w:val="24"/>
+          <w:szCs w:val="16"/>
+        </w:rPr>
+        <w:t>Pattern pattern = Pattern.compile(regex);</w:t>
+      </w:r>
+    </w:p>
+    <w:p>
+      <w:pPr>
+        <w:autoSpaceDE w:val="0"/>
+        <w:autoSpaceDN w:val="0"/>
+        <w:adjustRightInd w:val="0"/>
+        <w:spacing w:before="120" w:after="120" w:line="360" w:lineRule="auto"/>
+        <w:rPr>
+          <w:rFonts w:ascii="Courier" w:hAnsi="Courier" w:cs="Courier"/>
+          <w:sz w:val="24"/>
+          <w:szCs w:val="16"/>
+        </w:rPr>
+      </w:pPr>
+      <w:r>
+        <w:rPr>
+          <w:rFonts w:ascii="Courier" w:hAnsi="Courier" w:cs="Courier"/>
+          <w:sz w:val="24"/>
+          <w:szCs w:val="16"/>
+        </w:rPr>
+        <w:t>Matcher matcher = pattern.matcher(targetString);</w:t>
+      </w:r>
+    </w:p>
+    <w:p>
+      <w:pPr>
+        <w:autoSpaceDE w:val="0"/>
+        <w:autoSpaceDN w:val="0"/>
+        <w:adjustRightInd w:val="0"/>
+        <w:spacing w:before="120" w:after="120" w:line="360" w:lineRule="auto"/>
+        <w:rPr>
+          <w:rFonts w:ascii="Courier" w:hAnsi="Courier" w:cs="Courier"/>
+          <w:sz w:val="24"/>
+          <w:szCs w:val="16"/>
+        </w:rPr>
+      </w:pPr>
+      <w:r>
+        <w:rPr>
+          <w:rFonts w:ascii="Courier" w:hAnsi="Courier" w:cs="Courier"/>
+          <w:sz w:val="24"/>
+          <w:szCs w:val="16"/>
+        </w:rPr>
+        <w:t>String replacedStr = matcher.replaceAll("");</w:t>
+      </w:r>
+    </w:p>
+    <w:p>
+      <w:pPr>
+        <w:spacing w:before="120" w:after="120" w:line="360" w:lineRule="auto"/>
+        <w:rPr>
+          <w:rFonts w:ascii="Courier" w:hAnsi="Courier" w:cs="Courier"/>
+          <w:sz w:val="24"/>
+          <w:szCs w:val="16"/>
+        </w:rPr>
+      </w:pPr>
+      <w:r>
+        <w:rPr>
+          <w:rFonts w:ascii="Courier" w:hAnsi="Courier" w:cs="Courier"/>
+          <w:sz w:val="24"/>
+          <w:szCs w:val="16"/>
+        </w:rPr>
+        <w:t>System.out.println(replacedStr);</w:t>
+      </w:r>
+      <w:r>
+        <w:rPr>
+          <w:rFonts w:ascii="Courier" w:hAnsi="Courier" w:cs="Courier"/>
+          <w:sz w:val="24"/>
+          <w:szCs w:val="16"/>
+        </w:rPr>
+        <w:t>//</w:t>
+      </w:r>
+      <w:r>
+        <w:rPr>
+          <w:rFonts w:ascii="Courier New" w:hAnsi="Courier New" w:cs="Courier New"/>
+          <w:b/>
+          <w:color w:val="000000"/>
+        </w:rPr>
+        <w:t>Ab9</w:t>
+      </w:r>
+    </w:p>
+    <w:p>
+      <w:pPr>
+        <w:autoSpaceDE w:val="0"/>
+        <w:autoSpaceDN w:val="0"/>
+        <w:adjustRightInd w:val="0"/>
+        <w:spacing w:before="120" w:after="120" w:line="360" w:lineRule="auto"/>
+        <w:jc w:val="both"/>
+        <w:rPr>
+          <w:rFonts w:cs="NewBaskerville-Roman"/>
+          <w:color w:val="000000"/>
+          <w:sz w:val="24"/>
+          <w:szCs w:val="24"/>
+        </w:rPr>
+      </w:pPr>
+      <w:r>
+        <w:rPr>
+          <w:rFonts w:cs="FranklinGothic-Demi"/>
+          <w:color w:val="C05900"/>
+          <w:sz w:val="24"/>
+          <w:szCs w:val="24"/>
+        </w:rPr>
+        <w:t xml:space="preserve">EXAM TIP </w:t>
+      </w:r>
+      <w:r>
+        <w:rPr>
+          <w:rFonts w:cs="NewBaskerville-Roman"/>
+          <w:color w:val="000000"/>
+          <w:sz w:val="24"/>
+          <w:szCs w:val="24"/>
+        </w:rPr>
+        <w:t xml:space="preserve">Because </w:t>
+      </w:r>
+      <w:r>
+        <w:rPr>
+          <w:rFonts w:cs="Courier"/>
+          <w:color w:val="000000"/>
+          <w:sz w:val="24"/>
+          <w:szCs w:val="24"/>
+        </w:rPr>
+        <w:t xml:space="preserve">String </w:t>
+      </w:r>
+      <w:r>
+        <w:rPr>
+          <w:rFonts w:cs="NewBaskerville-Roman"/>
+          <w:color w:val="000000"/>
+          <w:sz w:val="24"/>
+          <w:szCs w:val="24"/>
+        </w:rPr>
+        <w:t xml:space="preserve">objects are immutable, calling </w:t>
+      </w:r>
+      <w:r>
+        <w:rPr>
+          <w:rFonts w:ascii="Courier New" w:hAnsi="Courier New" w:cs="Courier New"/>
+          <w:color w:val="000000"/>
+          <w:sz w:val="24"/>
+          <w:szCs w:val="24"/>
+        </w:rPr>
+        <w:t>replaceAll()</w:t>
+      </w:r>
+      <w:r>
+        <w:rPr>
+          <w:rFonts w:cs="Courier"/>
+          <w:color w:val="000000"/>
+          <w:sz w:val="24"/>
+          <w:szCs w:val="24"/>
+        </w:rPr>
+        <w:t xml:space="preserve"> </w:t>
+      </w:r>
+      <w:r>
+        <w:rPr>
+          <w:rFonts w:cs="NewBaskerville-Roman"/>
+          <w:color w:val="000000"/>
+          <w:sz w:val="24"/>
+          <w:szCs w:val="24"/>
+        </w:rPr>
+        <w:t xml:space="preserve">won’t change the contents of </w:t>
+      </w:r>
+      <w:r>
+        <w:rPr>
+          <w:rFonts w:cs="Courier"/>
+          <w:color w:val="000000"/>
+          <w:sz w:val="24"/>
+          <w:szCs w:val="24"/>
+        </w:rPr>
+        <w:t xml:space="preserve">String </w:t>
+      </w:r>
+      <w:r>
+        <w:rPr>
+          <w:rFonts w:cs="NewBaskerville-Roman"/>
+          <w:color w:val="000000"/>
+          <w:sz w:val="24"/>
+          <w:szCs w:val="24"/>
+        </w:rPr>
+        <w:t xml:space="preserve">referred to by the variable </w:t>
+      </w:r>
+      <w:r>
+        <w:rPr>
+          <w:rFonts w:cs="Courier"/>
+          <w:color w:val="000000"/>
+          <w:sz w:val="24"/>
+          <w:szCs w:val="24"/>
+        </w:rPr>
+        <w:t xml:space="preserve">target- String </w:t>
+      </w:r>
+      <w:r>
+        <w:rPr>
+          <w:rFonts w:cs="NewBaskerville-Roman"/>
+          <w:color w:val="000000"/>
+          <w:sz w:val="24"/>
+          <w:szCs w:val="24"/>
+        </w:rPr>
+        <w:t xml:space="preserve">in the preceding code example. </w:t>
+      </w:r>
+      <w:r>
+        <w:rPr>
+          <w:rFonts w:ascii="Courier New" w:hAnsi="Courier New" w:cs="Courier New"/>
+          <w:color w:val="000000"/>
+          <w:sz w:val="24"/>
+          <w:szCs w:val="24"/>
+        </w:rPr>
+        <w:t>replaceAll()</w:t>
+      </w:r>
+      <w:r>
+        <w:rPr>
+          <w:rFonts w:cs="Courier"/>
+          <w:color w:val="000000"/>
+          <w:sz w:val="24"/>
+          <w:szCs w:val="24"/>
+        </w:rPr>
+        <w:t xml:space="preserve"> </w:t>
+      </w:r>
+      <w:r>
+        <w:rPr>
+          <w:rFonts w:cs="NewBaskerville-Roman"/>
+          <w:color w:val="000000"/>
+          <w:sz w:val="24"/>
+          <w:szCs w:val="24"/>
+        </w:rPr>
+        <w:t>creates and returns</w:t>
+      </w:r>
+      <w:r>
+        <w:rPr>
+          <w:rFonts w:cs="Courier"/>
+          <w:color w:val="000000"/>
+          <w:sz w:val="24"/>
+          <w:szCs w:val="24"/>
+        </w:rPr>
+        <w:t xml:space="preserve"> </w:t>
+      </w:r>
+      <w:r>
+        <w:rPr>
+          <w:rFonts w:cs="NewBaskerville-Roman"/>
+          <w:color w:val="000000"/>
+          <w:sz w:val="24"/>
+          <w:szCs w:val="24"/>
+        </w:rPr>
+        <w:t xml:space="preserve">a new </w:t>
+      </w:r>
+      <w:r>
+        <w:rPr>
+          <w:rFonts w:cs="Courier"/>
+          <w:color w:val="000000"/>
+          <w:sz w:val="24"/>
+          <w:szCs w:val="24"/>
+        </w:rPr>
+        <w:t xml:space="preserve">String </w:t>
+      </w:r>
+      <w:r>
+        <w:rPr>
+          <w:rFonts w:cs="NewBaskerville-Roman"/>
+          <w:color w:val="000000"/>
+          <w:sz w:val="24"/>
+          <w:szCs w:val="24"/>
+        </w:rPr>
+        <w:t>object with the replaced values. Watch out for questions</w:t>
+      </w:r>
+      <w:r>
+        <w:rPr>
+          <w:rFonts w:cs="Courier"/>
+          <w:color w:val="000000"/>
+          <w:sz w:val="24"/>
+          <w:szCs w:val="24"/>
+        </w:rPr>
+        <w:t xml:space="preserve"> </w:t>
+      </w:r>
+      <w:r>
+        <w:rPr>
+          <w:rFonts w:cs="NewBaskerville-Roman"/>
+          <w:color w:val="000000"/>
+          <w:sz w:val="24"/>
+          <w:szCs w:val="24"/>
+        </w:rPr>
+        <w:t>based on it on the exam.</w:t>
+      </w:r>
+    </w:p>
+    <w:p>
+      <w:pPr>
+        <w:autoSpaceDE w:val="0"/>
+        <w:autoSpaceDN w:val="0"/>
+        <w:adjustRightInd w:val="0"/>
+        <w:spacing w:before="120" w:after="120" w:line="360" w:lineRule="auto"/>
+        <w:rPr>
+          <w:rFonts w:cs="FranklinGothic-DemiItal"/>
+          <w:bCs/>
+          <w:i/>
+          <w:iCs/>
+          <w:color w:val="C05900"/>
+          <w:sz w:val="26"/>
+          <w:szCs w:val="24"/>
+        </w:rPr>
+      </w:pPr>
+      <w:r>
+        <w:rPr>
+          <w:rFonts w:cs="FranklinGothic-DemiItal"/>
+          <w:bCs/>
+          <w:i/>
+          <w:iCs/>
+          <w:color w:val="C05900"/>
+          <w:sz w:val="26"/>
+          <w:szCs w:val="24"/>
+        </w:rPr>
+        <w:t>Matching boundaries</w:t>
+      </w:r>
+    </w:p>
+    <w:p>
+      <w:pPr>
+        <w:autoSpaceDE w:val="0"/>
+        <w:autoSpaceDN w:val="0"/>
+        <w:adjustRightInd w:val="0"/>
+        <w:spacing w:before="120" w:after="120" w:line="360" w:lineRule="auto"/>
+        <w:jc w:val="both"/>
+        <w:rPr>
+          <w:rFonts w:ascii="NewBaskerville-Roman" w:hAnsi="NewBaskerville-Roman" w:cs="NewBaskerville-Roman"/>
+          <w:sz w:val="24"/>
+          <w:szCs w:val="24"/>
+        </w:rPr>
+      </w:pPr>
+      <w:r>
+        <w:rPr>
+          <w:rFonts w:ascii="NewBaskerville-Roman" w:hAnsi="NewBaskerville-Roman" w:cs="NewBaskerville-Roman"/>
+          <w:color w:val="000000"/>
+          <w:sz w:val="24"/>
+          <w:szCs w:val="24"/>
+        </w:rPr>
+        <w:t xml:space="preserve">Say you want to find all occurrences of the word </w:t>
+      </w:r>
+      <w:r>
+        <w:rPr>
+          <w:rFonts w:ascii="NewBaskerville-Italic" w:hAnsi="NewBaskerville-Italic" w:cs="NewBaskerville-Italic"/>
+          <w:i/>
+          <w:iCs/>
+          <w:color w:val="000000"/>
+          <w:sz w:val="24"/>
+          <w:szCs w:val="24"/>
+        </w:rPr>
+        <w:t xml:space="preserve">the </w:t>
+      </w:r>
+      <w:r>
+        <w:rPr>
+          <w:rFonts w:ascii="NewBaskerville-Roman" w:hAnsi="NewBaskerville-Roman" w:cs="NewBaskerville-Roman"/>
+          <w:color w:val="000000"/>
+          <w:sz w:val="24"/>
+          <w:szCs w:val="24"/>
+        </w:rPr>
+        <w:t xml:space="preserve">in your book. To do that, you’d need to search for the text </w:t>
+      </w:r>
+      <w:r>
+        <w:rPr>
+          <w:rFonts w:ascii="NewBaskerville-Italic" w:hAnsi="NewBaskerville-Italic" w:cs="NewBaskerville-Italic"/>
+          <w:i/>
+          <w:iCs/>
+          <w:color w:val="000000"/>
+          <w:sz w:val="24"/>
+          <w:szCs w:val="24"/>
+        </w:rPr>
+        <w:t>the</w:t>
+      </w:r>
+      <w:r>
+        <w:rPr>
+          <w:rFonts w:ascii="NewBaskerville-Roman" w:hAnsi="NewBaskerville-Roman" w:cs="NewBaskerville-Roman"/>
+          <w:color w:val="000000"/>
+          <w:sz w:val="24"/>
+          <w:szCs w:val="24"/>
+        </w:rPr>
+        <w:t xml:space="preserve">. Well, the same is true when you want to match </w:t>
+      </w:r>
+      <w:r>
+        <w:rPr>
+          <w:rFonts w:ascii="NewBaskerville-Italic" w:hAnsi="NewBaskerville-Italic" w:cs="NewBaskerville-Italic"/>
+          <w:i/>
+          <w:iCs/>
+          <w:color w:val="000000"/>
+          <w:sz w:val="24"/>
+          <w:szCs w:val="24"/>
+        </w:rPr>
+        <w:t>the</w:t>
+      </w:r>
+      <w:r>
+        <w:rPr>
+          <w:rFonts w:ascii="NewBaskerville-Roman" w:hAnsi="NewBaskerville-Roman" w:cs="NewBaskerville-Roman"/>
+          <w:color w:val="000000"/>
+          <w:sz w:val="24"/>
+          <w:szCs w:val="24"/>
+        </w:rPr>
+        <w:t xml:space="preserve">, which can be part of another word, for example, </w:t>
+      </w:r>
+      <w:r>
+        <w:rPr>
+          <w:rFonts w:ascii="NewBaskerville-Italic" w:hAnsi="NewBaskerville-Italic" w:cs="NewBaskerville-Italic"/>
+          <w:i/>
+          <w:iCs/>
+          <w:color w:val="000000"/>
+          <w:sz w:val="24"/>
+          <w:szCs w:val="24"/>
+        </w:rPr>
+        <w:t>their</w:t>
+      </w:r>
+      <w:r>
+        <w:rPr>
+          <w:rFonts w:ascii="NewBaskerville-Roman" w:hAnsi="NewBaskerville-Roman" w:cs="NewBaskerville-Roman"/>
+          <w:color w:val="000000"/>
+          <w:sz w:val="24"/>
+          <w:szCs w:val="24"/>
+        </w:rPr>
+        <w:t xml:space="preserve">, </w:t>
+      </w:r>
+      <w:r>
+        <w:rPr>
+          <w:rFonts w:ascii="NewBaskerville-Italic" w:hAnsi="NewBaskerville-Italic" w:cs="NewBaskerville-Italic"/>
+          <w:i/>
+          <w:iCs/>
+          <w:color w:val="000000"/>
+          <w:sz w:val="24"/>
+          <w:szCs w:val="24"/>
+        </w:rPr>
+        <w:t>leather</w:t>
+      </w:r>
+      <w:r>
+        <w:rPr>
+          <w:rFonts w:ascii="NewBaskerville-Roman" w:hAnsi="NewBaskerville-Roman" w:cs="NewBaskerville-Roman"/>
+          <w:color w:val="000000"/>
+          <w:sz w:val="24"/>
+          <w:szCs w:val="24"/>
+        </w:rPr>
+        <w:t xml:space="preserve">, or </w:t>
+      </w:r>
+      <w:r>
+        <w:rPr>
+          <w:rFonts w:ascii="NewBaskerville-Italic" w:hAnsi="NewBaskerville-Italic" w:cs="NewBaskerville-Italic"/>
+          <w:i/>
+          <w:iCs/>
+          <w:color w:val="000000"/>
+          <w:sz w:val="24"/>
+          <w:szCs w:val="24"/>
+        </w:rPr>
+        <w:t>seethe</w:t>
+      </w:r>
+      <w:r>
+        <w:rPr>
+          <w:rFonts w:ascii="NewBaskerville-Roman" w:hAnsi="NewBaskerville-Roman" w:cs="NewBaskerville-Roman"/>
+          <w:color w:val="000000"/>
+          <w:sz w:val="24"/>
+          <w:szCs w:val="24"/>
+        </w:rPr>
+        <w:t xml:space="preserve">. So you need a way to limit your searches to the start or end of a word. </w:t>
+      </w:r>
+      <w:r>
+        <w:rPr>
+          <w:rFonts w:ascii="NewBaskerville-Italic" w:hAnsi="NewBaskerville-Italic" w:cs="NewBaskerville-Italic"/>
+          <w:i/>
+          <w:iCs/>
+          <w:color w:val="000000"/>
+          <w:sz w:val="24"/>
+          <w:szCs w:val="24"/>
+        </w:rPr>
+        <w:t xml:space="preserve">Matching boundaries </w:t>
+      </w:r>
+      <w:r>
+        <w:rPr>
+          <w:rFonts w:ascii="NewBaskerville-Roman" w:hAnsi="NewBaskerville-Roman" w:cs="NewBaskerville-Roman"/>
+          <w:color w:val="000000"/>
+          <w:sz w:val="24"/>
+          <w:szCs w:val="24"/>
+        </w:rPr>
+        <w:t>can help you with this. You can match boundaries including the start of a line, a word, a non-word, or the end of a line by using regex patterns</w:t>
+      </w:r>
+      <w:r>
+        <w:rPr>
+          <w:rFonts w:ascii="NewBaskerville-Roman" w:hAnsi="NewBaskerville-Roman" w:cs="NewBaskerville-Roman"/>
+          <w:color w:val="000000"/>
+          <w:sz w:val="24"/>
+          <w:szCs w:val="24"/>
+        </w:rPr>
+        <w:t xml:space="preserve">. </w:t>
+      </w:r>
+      <w:r>
+        <w:rPr>
+          <w:rFonts w:ascii="NewBaskerville-Roman" w:hAnsi="NewBaskerville-Roman" w:cs="NewBaskerville-Roman"/>
+          <w:sz w:val="24"/>
+          <w:szCs w:val="24"/>
+        </w:rPr>
+        <w:t xml:space="preserve">Even though the boundary constructs </w:t>
+      </w:r>
+      <w:r>
+        <w:rPr>
+          <w:rFonts w:ascii="Courier" w:hAnsi="Courier" w:cs="Courier"/>
+          <w:sz w:val="24"/>
+          <w:szCs w:val="24"/>
+        </w:rPr>
+        <w:t xml:space="preserve">^ </w:t>
+      </w:r>
+      <w:r>
+        <w:rPr>
+          <w:rFonts w:ascii="NewBaskerville-Roman" w:hAnsi="NewBaskerville-Roman" w:cs="NewBaskerville-Roman"/>
+          <w:sz w:val="24"/>
+          <w:szCs w:val="24"/>
+        </w:rPr>
+        <w:t xml:space="preserve">(beginning of line) and </w:t>
+      </w:r>
+      <w:r>
+        <w:rPr>
+          <w:rFonts w:ascii="Courier" w:hAnsi="Courier" w:cs="Courier"/>
+          <w:sz w:val="24"/>
+          <w:szCs w:val="24"/>
+        </w:rPr>
+        <w:t>$</w:t>
+      </w:r>
+      <w:r>
+        <w:rPr>
+          <w:rFonts w:ascii="NewBaskerville-Roman" w:hAnsi="NewBaskerville-Roman" w:cs="NewBaskerville-Roman"/>
+          <w:color w:val="000000"/>
+          <w:sz w:val="24"/>
+          <w:szCs w:val="24"/>
+        </w:rPr>
+        <w:t xml:space="preserve"> </w:t>
+      </w:r>
+      <w:r>
+        <w:rPr>
+          <w:rFonts w:ascii="NewBaskerville-Roman" w:hAnsi="NewBaskerville-Roman" w:cs="NewBaskerville-Roman"/>
+          <w:sz w:val="24"/>
+          <w:szCs w:val="24"/>
+        </w:rPr>
+        <w:t>(end of line) aren’t explicitly included in the exam objectives, you might see them in</w:t>
+      </w:r>
+      <w:r>
+        <w:rPr>
+          <w:rFonts w:ascii="NewBaskerville-Roman" w:hAnsi="NewBaskerville-Roman" w:cs="NewBaskerville-Roman"/>
+          <w:color w:val="000000"/>
+          <w:sz w:val="24"/>
+          <w:szCs w:val="24"/>
+        </w:rPr>
+        <w:t xml:space="preserve"> </w:t>
+      </w:r>
+      <w:r>
+        <w:rPr>
+          <w:rFonts w:ascii="NewBaskerville-Roman" w:hAnsi="NewBaskerville-Roman" w:cs="NewBaskerville-Roman"/>
+          <w:sz w:val="24"/>
+          <w:szCs w:val="24"/>
+        </w:rPr>
+        <w:t>answer options that are incorrect.</w:t>
+      </w:r>
+    </w:p>
+    <w:tbl>
+      <w:tblPr>
+        <w:tblStyle w:val="GridTable4-Accent6"/>
+        <w:tblW w:w="0" w:type="auto"/>
+        <w:tblLook w:val="04A0" w:firstRow="1" w:lastRow="0" w:firstColumn="1" w:lastColumn="0" w:noHBand="0" w:noVBand="1"/>
+      </w:tblPr>
+      <w:tblGrid>
+        <w:gridCol w:w="4675"/>
+        <w:gridCol w:w="4675"/>
+      </w:tblGrid>
+      <w:tr>
+        <w:trPr>
+          <w:cnfStyle w:val="100000000000" w:firstRow="1" w:lastRow="0" w:firstColumn="0" w:lastColumn="0" w:oddVBand="0" w:evenVBand="0" w:oddHBand="0" w:evenHBand="0" w:firstRowFirstColumn="0" w:firstRowLastColumn="0" w:lastRowFirstColumn="0" w:lastRowLastColumn="0"/>
+        </w:trPr>
+        <w:tc>
+          <w:tcPr>
+            <w:cnfStyle w:val="001000000000" w:firstRow="0" w:lastRow="0" w:firstColumn="1" w:lastColumn="0" w:oddVBand="0" w:evenVBand="0" w:oddHBand="0" w:evenHBand="0" w:firstRowFirstColumn="0" w:firstRowLastColumn="0" w:lastRowFirstColumn="0" w:lastRowLastColumn="0"/>
+            <w:tcW w:w="4675" w:type="dxa"/>
+          </w:tcPr>
+          <w:p>
+            <w:pPr>
+              <w:autoSpaceDE w:val="0"/>
+              <w:autoSpaceDN w:val="0"/>
+              <w:adjustRightInd w:val="0"/>
+              <w:spacing w:before="120" w:after="120" w:line="360" w:lineRule="auto"/>
+              <w:jc w:val="center"/>
+              <w:rPr>
+                <w:rFonts w:cs="NewBaskerville-Roman"/>
+                <w:b w:val="0"/>
+                <w:color w:val="000000"/>
+                <w:sz w:val="24"/>
+                <w:szCs w:val="24"/>
+              </w:rPr>
+            </w:pPr>
+            <w:r>
+              <w:rPr>
+                <w:rFonts w:cs="FranklinGothic-Demi"/>
+                <w:b w:val="0"/>
+                <w:color w:val="auto"/>
+                <w:sz w:val="26"/>
+                <w:szCs w:val="24"/>
+              </w:rPr>
+              <w:t>Boundary construct</w:t>
+            </w:r>
+          </w:p>
+        </w:tc>
+        <w:tc>
+          <w:tcPr>
+            <w:tcW w:w="4675" w:type="dxa"/>
+          </w:tcPr>
+          <w:p>
+            <w:pPr>
+              <w:autoSpaceDE w:val="0"/>
+              <w:autoSpaceDN w:val="0"/>
+              <w:adjustRightInd w:val="0"/>
+              <w:spacing w:before="120" w:after="120" w:line="360" w:lineRule="auto"/>
+              <w:jc w:val="center"/>
+              <w:cnfStyle w:val="100000000000" w:firstRow="1" w:lastRow="0" w:firstColumn="0" w:lastColumn="0" w:oddVBand="0" w:evenVBand="0" w:oddHBand="0" w:evenHBand="0" w:firstRowFirstColumn="0" w:firstRowLastColumn="0" w:lastRowFirstColumn="0" w:lastRowLastColumn="0"/>
+              <w:rPr>
+                <w:rFonts w:ascii="NewBaskerville-Roman" w:hAnsi="NewBaskerville-Roman" w:cs="NewBaskerville-Roman"/>
+                <w:color w:val="000000"/>
+                <w:sz w:val="24"/>
+                <w:szCs w:val="24"/>
+              </w:rPr>
+            </w:pPr>
+            <w:r>
+              <w:rPr>
+                <w:rFonts w:cs="FranklinGothic-Demi"/>
+                <w:b w:val="0"/>
+                <w:color w:val="auto"/>
+                <w:sz w:val="26"/>
+                <w:szCs w:val="24"/>
+              </w:rPr>
+              <w:t>Description</w:t>
+            </w:r>
+          </w:p>
+        </w:tc>
+      </w:tr>
+      <w:tr>
+        <w:trPr>
+          <w:cnfStyle w:val="000000100000" w:firstRow="0" w:lastRow="0" w:firstColumn="0" w:lastColumn="0" w:oddVBand="0" w:evenVBand="0" w:oddHBand="1" w:evenHBand="0" w:firstRowFirstColumn="0" w:firstRowLastColumn="0" w:lastRowFirstColumn="0" w:lastRowLastColumn="0"/>
+        </w:trPr>
+        <w:tc>
+          <w:tcPr>
+            <w:cnfStyle w:val="001000000000" w:firstRow="0" w:lastRow="0" w:firstColumn="1" w:lastColumn="0" w:oddVBand="0" w:evenVBand="0" w:oddHBand="0" w:evenHBand="0" w:firstRowFirstColumn="0" w:firstRowLastColumn="0" w:lastRowFirstColumn="0" w:lastRowLastColumn="0"/>
+            <w:tcW w:w="4675" w:type="dxa"/>
+          </w:tcPr>
+          <w:p>
+            <w:pPr>
+              <w:autoSpaceDE w:val="0"/>
+              <w:autoSpaceDN w:val="0"/>
+              <w:adjustRightInd w:val="0"/>
+              <w:spacing w:before="120" w:after="120" w:line="360" w:lineRule="auto"/>
+              <w:jc w:val="center"/>
+              <w:rPr>
+                <w:rFonts w:cs="FranklinGothic-Book"/>
+                <w:b w:val="0"/>
+                <w:sz w:val="24"/>
+                <w:szCs w:val="24"/>
+              </w:rPr>
+            </w:pPr>
+            <w:r>
+              <w:rPr>
+                <w:rFonts w:cs="FranklinGothic-Book"/>
+                <w:b w:val="0"/>
+                <w:sz w:val="24"/>
+                <w:szCs w:val="24"/>
+              </w:rPr>
+              <w:t>\b</w:t>
+            </w:r>
+          </w:p>
+        </w:tc>
+        <w:tc>
+          <w:tcPr>
+            <w:tcW w:w="4675" w:type="dxa"/>
+          </w:tcPr>
+          <w:p>
+            <w:pPr>
+              <w:autoSpaceDE w:val="0"/>
+              <w:autoSpaceDN w:val="0"/>
+              <w:adjustRightInd w:val="0"/>
+              <w:spacing w:before="120" w:after="120" w:line="360" w:lineRule="auto"/>
+              <w:jc w:val="both"/>
+              <w:cnfStyle w:val="000000100000" w:firstRow="0" w:lastRow="0" w:firstColumn="0" w:lastColumn="0" w:oddVBand="0" w:evenVBand="0" w:oddHBand="1" w:evenHBand="0" w:firstRowFirstColumn="0" w:firstRowLastColumn="0" w:lastRowFirstColumn="0" w:lastRowLastColumn="0"/>
+              <w:rPr>
+                <w:rFonts w:cs="NewBaskerville-Roman"/>
+                <w:color w:val="000000"/>
+                <w:sz w:val="24"/>
+                <w:szCs w:val="24"/>
+              </w:rPr>
+            </w:pPr>
+            <w:r>
+              <w:rPr>
+                <w:rFonts w:cs="FranklinGothic-Book"/>
+                <w:sz w:val="24"/>
+                <w:szCs w:val="24"/>
+              </w:rPr>
+              <w:t>A word boundary</w:t>
+            </w:r>
+          </w:p>
+        </w:tc>
+      </w:tr>
+      <w:tr>
+        <w:tc>
+          <w:tcPr>
+            <w:cnfStyle w:val="001000000000" w:firstRow="0" w:lastRow="0" w:firstColumn="1" w:lastColumn="0" w:oddVBand="0" w:evenVBand="0" w:oddHBand="0" w:evenHBand="0" w:firstRowFirstColumn="0" w:firstRowLastColumn="0" w:lastRowFirstColumn="0" w:lastRowLastColumn="0"/>
+            <w:tcW w:w="4675" w:type="dxa"/>
+          </w:tcPr>
+          <w:p>
+            <w:pPr>
+              <w:autoSpaceDE w:val="0"/>
+              <w:autoSpaceDN w:val="0"/>
+              <w:adjustRightInd w:val="0"/>
+              <w:spacing w:before="120" w:after="120" w:line="360" w:lineRule="auto"/>
+              <w:jc w:val="center"/>
+              <w:rPr>
+                <w:rFonts w:cs="FranklinGothic-Book"/>
+                <w:b w:val="0"/>
+                <w:sz w:val="24"/>
+                <w:szCs w:val="24"/>
+              </w:rPr>
+            </w:pPr>
+            <w:r>
+              <w:rPr>
+                <w:rFonts w:cs="FranklinGothic-Book"/>
+                <w:b w:val="0"/>
+                <w:sz w:val="24"/>
+                <w:szCs w:val="24"/>
+              </w:rPr>
+              <w:lastRenderedPageBreak/>
+              <w:t>\B</w:t>
+            </w:r>
+          </w:p>
+        </w:tc>
+        <w:tc>
+          <w:tcPr>
+            <w:tcW w:w="4675" w:type="dxa"/>
+          </w:tcPr>
+          <w:p>
+            <w:pPr>
+              <w:autoSpaceDE w:val="0"/>
+              <w:autoSpaceDN w:val="0"/>
+              <w:adjustRightInd w:val="0"/>
+              <w:spacing w:before="120" w:after="120" w:line="360" w:lineRule="auto"/>
+              <w:jc w:val="both"/>
+              <w:cnfStyle w:val="000000000000" w:firstRow="0" w:lastRow="0" w:firstColumn="0" w:lastColumn="0" w:oddVBand="0" w:evenVBand="0" w:oddHBand="0" w:evenHBand="0" w:firstRowFirstColumn="0" w:firstRowLastColumn="0" w:lastRowFirstColumn="0" w:lastRowLastColumn="0"/>
+              <w:rPr>
+                <w:rFonts w:cs="FranklinGothic-Book"/>
+                <w:sz w:val="24"/>
+                <w:szCs w:val="24"/>
+              </w:rPr>
+            </w:pPr>
+            <w:r>
+              <w:rPr>
+                <w:rFonts w:cs="FranklinGothic-Book"/>
+                <w:sz w:val="24"/>
+                <w:szCs w:val="24"/>
+              </w:rPr>
+              <w:t>A non-word boundary</w:t>
+            </w:r>
+          </w:p>
+        </w:tc>
+      </w:tr>
+      <w:tr>
+        <w:trPr>
+          <w:cnfStyle w:val="000000100000" w:firstRow="0" w:lastRow="0" w:firstColumn="0" w:lastColumn="0" w:oddVBand="0" w:evenVBand="0" w:oddHBand="1" w:evenHBand="0" w:firstRowFirstColumn="0" w:firstRowLastColumn="0" w:lastRowFirstColumn="0" w:lastRowLastColumn="0"/>
+        </w:trPr>
+        <w:tc>
+          <w:tcPr>
+            <w:cnfStyle w:val="001000000000" w:firstRow="0" w:lastRow="0" w:firstColumn="1" w:lastColumn="0" w:oddVBand="0" w:evenVBand="0" w:oddHBand="0" w:evenHBand="0" w:firstRowFirstColumn="0" w:firstRowLastColumn="0" w:lastRowFirstColumn="0" w:lastRowLastColumn="0"/>
+            <w:tcW w:w="4675" w:type="dxa"/>
+          </w:tcPr>
+          <w:p>
+            <w:pPr>
+              <w:autoSpaceDE w:val="0"/>
+              <w:autoSpaceDN w:val="0"/>
+              <w:adjustRightInd w:val="0"/>
+              <w:spacing w:before="120" w:after="120" w:line="360" w:lineRule="auto"/>
+              <w:jc w:val="center"/>
+              <w:rPr>
+                <w:rFonts w:cs="FranklinGothic-Book"/>
+                <w:b w:val="0"/>
+                <w:sz w:val="24"/>
+                <w:szCs w:val="24"/>
+              </w:rPr>
+            </w:pPr>
+            <w:r>
+              <w:rPr>
+                <w:rFonts w:cs="FranklinGothic-Book"/>
+                <w:b w:val="0"/>
+                <w:sz w:val="24"/>
+                <w:szCs w:val="24"/>
+              </w:rPr>
+              <w:t>^</w:t>
+            </w:r>
+          </w:p>
+        </w:tc>
+        <w:tc>
+          <w:tcPr>
+            <w:tcW w:w="4675" w:type="dxa"/>
+          </w:tcPr>
+          <w:p>
+            <w:pPr>
+              <w:autoSpaceDE w:val="0"/>
+              <w:autoSpaceDN w:val="0"/>
+              <w:adjustRightInd w:val="0"/>
+              <w:spacing w:before="120" w:after="120" w:line="360" w:lineRule="auto"/>
+              <w:jc w:val="both"/>
+              <w:cnfStyle w:val="000000100000" w:firstRow="0" w:lastRow="0" w:firstColumn="0" w:lastColumn="0" w:oddVBand="0" w:evenVBand="0" w:oddHBand="1" w:evenHBand="0" w:firstRowFirstColumn="0" w:firstRowLastColumn="0" w:lastRowFirstColumn="0" w:lastRowLastColumn="0"/>
+              <w:rPr>
+                <w:rFonts w:cs="FranklinGothic-Book"/>
+                <w:sz w:val="24"/>
+                <w:szCs w:val="24"/>
+              </w:rPr>
+            </w:pPr>
+            <w:r>
+              <w:rPr>
+                <w:rFonts w:cs="FranklinGothic-Book"/>
+                <w:sz w:val="24"/>
+                <w:szCs w:val="24"/>
+              </w:rPr>
+              <w:t>Beginning of a line</w:t>
+            </w:r>
+          </w:p>
+        </w:tc>
+      </w:tr>
+      <w:tr>
+        <w:tc>
+          <w:tcPr>
+            <w:cnfStyle w:val="001000000000" w:firstRow="0" w:lastRow="0" w:firstColumn="1" w:lastColumn="0" w:oddVBand="0" w:evenVBand="0" w:oddHBand="0" w:evenHBand="0" w:firstRowFirstColumn="0" w:firstRowLastColumn="0" w:lastRowFirstColumn="0" w:lastRowLastColumn="0"/>
+            <w:tcW w:w="4675" w:type="dxa"/>
+          </w:tcPr>
+          <w:p>
+            <w:pPr>
+              <w:autoSpaceDE w:val="0"/>
+              <w:autoSpaceDN w:val="0"/>
+              <w:adjustRightInd w:val="0"/>
+              <w:spacing w:before="120" w:after="120" w:line="360" w:lineRule="auto"/>
+              <w:jc w:val="center"/>
+              <w:rPr>
+                <w:rFonts w:cs="FranklinGothic-Book"/>
+                <w:b w:val="0"/>
+                <w:sz w:val="24"/>
+                <w:szCs w:val="24"/>
+              </w:rPr>
+            </w:pPr>
+            <w:r>
+              <w:rPr>
+                <w:rFonts w:cs="FranklinGothic-Book"/>
+                <w:b w:val="0"/>
+                <w:sz w:val="24"/>
+                <w:szCs w:val="24"/>
+              </w:rPr>
+              <w:t>$</w:t>
+            </w:r>
+          </w:p>
+        </w:tc>
+        <w:tc>
+          <w:tcPr>
+            <w:tcW w:w="4675" w:type="dxa"/>
+          </w:tcPr>
+          <w:p>
+            <w:pPr>
+              <w:autoSpaceDE w:val="0"/>
+              <w:autoSpaceDN w:val="0"/>
+              <w:adjustRightInd w:val="0"/>
+              <w:spacing w:before="120" w:after="120" w:line="360" w:lineRule="auto"/>
+              <w:jc w:val="both"/>
+              <w:cnfStyle w:val="000000000000" w:firstRow="0" w:lastRow="0" w:firstColumn="0" w:lastColumn="0" w:oddVBand="0" w:evenVBand="0" w:oddHBand="0" w:evenHBand="0" w:firstRowFirstColumn="0" w:firstRowLastColumn="0" w:lastRowFirstColumn="0" w:lastRowLastColumn="0"/>
+              <w:rPr>
+                <w:rFonts w:cs="FranklinGothic-Book"/>
+                <w:sz w:val="24"/>
+                <w:szCs w:val="24"/>
+              </w:rPr>
+            </w:pPr>
+            <w:r>
+              <w:rPr>
+                <w:rFonts w:cs="FranklinGothic-Book"/>
+                <w:sz w:val="24"/>
+                <w:szCs w:val="24"/>
+              </w:rPr>
+              <w:t>End of a line</w:t>
+            </w:r>
+          </w:p>
+        </w:tc>
+      </w:tr>
+    </w:tbl>
+    <w:p>
+      <w:pPr>
+        <w:autoSpaceDE w:val="0"/>
+        <w:autoSpaceDN w:val="0"/>
+        <w:adjustRightInd w:val="0"/>
+        <w:spacing w:before="120" w:after="120" w:line="360" w:lineRule="auto"/>
+        <w:jc w:val="both"/>
+        <w:rPr>
+          <w:rFonts w:ascii="NewBaskerville-Roman" w:hAnsi="NewBaskerville-Roman" w:cs="NewBaskerville-Roman"/>
+          <w:color w:val="000000"/>
+          <w:sz w:val="24"/>
+          <w:szCs w:val="24"/>
+        </w:rPr>
+      </w:pPr>
+      <w:r>
+        <w:rPr>
+          <w:rFonts w:ascii="NewBaskerville-Roman" w:hAnsi="NewBaskerville-Roman" w:cs="NewBaskerville-Roman"/>
+          <w:noProof/>
+          <w:color w:val="000000"/>
+          <w:sz w:val="24"/>
+          <w:szCs w:val="24"/>
+        </w:rPr>
+        <w:drawing>
+          <wp:inline distT="0" distB="0" distL="0" distR="0" wp14:anchorId="7AE7C52A" wp14:editId="2883E946">
+            <wp:extent cx="5943600" cy="1971675"/>
+            <wp:effectExtent l="0" t="0" r="0" b="9525"/>
+            <wp:docPr id="10" name="Picture 10"/>
+            <wp:cNvGraphicFramePr>
+              <a:graphicFrameLocks xmlns:a="http://schemas.openxmlformats.org/drawingml/2006/main" noChangeAspect="1"/>
+            </wp:cNvGraphicFramePr>
+            <a:graphic xmlns:a="http://schemas.openxmlformats.org/drawingml/2006/main">
+              <a:graphicData uri="http://schemas.openxmlformats.org/drawingml/2006/picture">
+                <pic:pic xmlns:pic="http://schemas.openxmlformats.org/drawingml/2006/picture">
+                  <pic:nvPicPr>
+                    <pic:cNvPr id="0" name="Picture 1"/>
+                    <pic:cNvPicPr>
+                      <a:picLocks noChangeAspect="1" noChangeArrowheads="1"/>
+                    </pic:cNvPicPr>
+                  </pic:nvPicPr>
+                  <pic:blipFill>
+                    <a:blip r:embed="rId18">
+                      <a:extLst>
+                        <a:ext uri="{28A0092B-C50C-407E-A947-70E740481C1C}">
+                          <a14:useLocalDpi xmlns:a14="http://schemas.microsoft.com/office/drawing/2010/main" val="0"/>
+                        </a:ext>
+                      </a:extLst>
+                    </a:blip>
+                    <a:srcRect/>
+                    <a:stretch>
+                      <a:fillRect/>
+                    </a:stretch>
+                  </pic:blipFill>
+                  <pic:spPr bwMode="auto">
+                    <a:xfrm>
+                      <a:off x="0" y="0"/>
+                      <a:ext cx="5943600" cy="1971675"/>
+                    </a:xfrm>
+                    <a:prstGeom prst="rect">
+                      <a:avLst/>
+                    </a:prstGeom>
+                    <a:noFill/>
+                    <a:ln>
+                      <a:noFill/>
+                    </a:ln>
+                  </pic:spPr>
+                </pic:pic>
+              </a:graphicData>
+            </a:graphic>
+          </wp:inline>
+        </w:drawing>
+      </w:r>
+    </w:p>
+    <w:p>
+      <w:pPr>
+        <w:autoSpaceDE w:val="0"/>
+        <w:autoSpaceDN w:val="0"/>
+        <w:adjustRightInd w:val="0"/>
+        <w:spacing w:before="120" w:after="120" w:line="360" w:lineRule="auto"/>
+        <w:jc w:val="both"/>
+        <w:rPr>
+          <w:rFonts w:ascii="NewBaskerville-Roman" w:hAnsi="NewBaskerville-Roman" w:cs="NewBaskerville-Roman"/>
+          <w:color w:val="000000"/>
+          <w:sz w:val="24"/>
+          <w:szCs w:val="24"/>
+        </w:rPr>
+      </w:pPr>
+      <w:r>
+        <w:rPr>
+          <w:rFonts w:ascii="NewBaskerville-Roman" w:hAnsi="NewBaskerville-Roman" w:cs="NewBaskerville-Roman"/>
+          <w:noProof/>
+          <w:color w:val="000000"/>
+          <w:sz w:val="24"/>
+          <w:szCs w:val="24"/>
+        </w:rPr>
+        <w:drawing>
+          <wp:inline distT="0" distB="0" distL="0" distR="0" wp14:anchorId="6798F692" wp14:editId="72383E90">
+            <wp:extent cx="5943600" cy="2027519"/>
+            <wp:effectExtent l="0" t="0" r="0" b="0"/>
+            <wp:docPr id="11" name="Picture 11" descr="C:\Users\Muni\Desktop\2.JPG"/>
+            <wp:cNvGraphicFramePr>
+              <a:graphicFrameLocks xmlns:a="http://schemas.openxmlformats.org/drawingml/2006/main" noChangeAspect="1"/>
+            </wp:cNvGraphicFramePr>
+            <a:graphic xmlns:a="http://schemas.openxmlformats.org/drawingml/2006/main">
+              <a:graphicData uri="http://schemas.openxmlformats.org/drawingml/2006/picture">
+                <pic:pic xmlns:pic="http://schemas.openxmlformats.org/drawingml/2006/picture">
+                  <pic:nvPicPr>
+                    <pic:cNvPr id="0" name="Picture 2" descr="C:\Users\Muni\Desktop\2.JPG"/>
+                    <pic:cNvPicPr>
+                      <a:picLocks noChangeAspect="1" noChangeArrowheads="1"/>
+                    </pic:cNvPicPr>
+                  </pic:nvPicPr>
+                  <pic:blipFill>
+                    <a:blip r:embed="rId19">
+                      <a:extLst>
+                        <a:ext uri="{28A0092B-C50C-407E-A947-70E740481C1C}">
+                          <a14:useLocalDpi xmlns:a14="http://schemas.microsoft.com/office/drawing/2010/main" val="0"/>
+                        </a:ext>
+                      </a:extLst>
+                    </a:blip>
+                    <a:srcRect/>
+                    <a:stretch>
+                      <a:fillRect/>
+                    </a:stretch>
+                  </pic:blipFill>
+                  <pic:spPr bwMode="auto">
+                    <a:xfrm>
+                      <a:off x="0" y="0"/>
+                      <a:ext cx="5943600" cy="2027519"/>
+                    </a:xfrm>
+                    <a:prstGeom prst="rect">
+                      <a:avLst/>
+                    </a:prstGeom>
+                    <a:noFill/>
+                    <a:ln>
+                      <a:noFill/>
+                    </a:ln>
+                  </pic:spPr>
+                </pic:pic>
+              </a:graphicData>
+            </a:graphic>
+          </wp:inline>
+        </w:drawing>
+      </w:r>
+    </w:p>
+    <w:p>
+      <w:pPr>
+        <w:autoSpaceDE w:val="0"/>
+        <w:autoSpaceDN w:val="0"/>
+        <w:adjustRightInd w:val="0"/>
+        <w:spacing w:before="120" w:after="120" w:line="360" w:lineRule="auto"/>
+        <w:jc w:val="both"/>
+        <w:rPr>
+          <w:rFonts w:cs="NewBaskerville-Roman"/>
+          <w:color w:val="000000"/>
+          <w:sz w:val="24"/>
+          <w:szCs w:val="24"/>
+        </w:rPr>
+      </w:pPr>
+      <w:r>
+        <w:rPr>
+          <w:rFonts w:cs="NewBaskerville-Roman"/>
+          <w:color w:val="000000"/>
+          <w:sz w:val="24"/>
+          <w:szCs w:val="24"/>
+        </w:rPr>
+        <w:t>\bthe means a word which will start with the and any characters after that</w:t>
+      </w:r>
+    </w:p>
+    <w:p>
+      <w:pPr>
+        <w:autoSpaceDE w:val="0"/>
+        <w:autoSpaceDN w:val="0"/>
+        <w:adjustRightInd w:val="0"/>
+        <w:spacing w:before="120" w:after="120" w:line="360" w:lineRule="auto"/>
+        <w:jc w:val="both"/>
+        <w:rPr>
+          <w:rFonts w:cs="NewBaskerville-Roman"/>
+          <w:color w:val="000000"/>
+          <w:sz w:val="24"/>
+          <w:szCs w:val="24"/>
+        </w:rPr>
+      </w:pPr>
+      <w:r>
+        <w:rPr>
+          <w:rFonts w:cs="NewBaskerville-Roman"/>
+          <w:color w:val="000000"/>
+          <w:sz w:val="24"/>
+          <w:szCs w:val="24"/>
+        </w:rPr>
+        <w:t>\Bthe means a word which contains the in any place but not at beginning.</w:t>
+      </w:r>
+    </w:p>
+    <w:p>
+      <w:pPr>
+        <w:autoSpaceDE w:val="0"/>
+        <w:autoSpaceDN w:val="0"/>
+        <w:adjustRightInd w:val="0"/>
+        <w:spacing w:before="120" w:after="120" w:line="360" w:lineRule="auto"/>
+        <w:jc w:val="both"/>
+        <w:rPr>
+          <w:rFonts w:cs="NewBaskerville-Roman"/>
+          <w:color w:val="000000"/>
+          <w:sz w:val="24"/>
+          <w:szCs w:val="24"/>
+        </w:rPr>
+      </w:pPr>
+      <w:r>
+        <w:rPr>
+          <w:rFonts w:cs="NewBaskerville-Roman"/>
+          <w:color w:val="000000"/>
+          <w:sz w:val="24"/>
+          <w:szCs w:val="24"/>
+        </w:rPr>
+        <w:t>the\b means a word that ends with the.</w:t>
+      </w:r>
+    </w:p>
+    <w:p>
+      <w:pPr>
+        <w:autoSpaceDE w:val="0"/>
+        <w:autoSpaceDN w:val="0"/>
+        <w:adjustRightInd w:val="0"/>
+        <w:spacing w:before="120" w:after="120" w:line="360" w:lineRule="auto"/>
+        <w:jc w:val="both"/>
+        <w:rPr>
+          <w:rFonts w:cs="Courier"/>
+          <w:sz w:val="24"/>
+          <w:szCs w:val="24"/>
+        </w:rPr>
+      </w:pPr>
+      <w:r>
+        <w:rPr>
+          <w:rFonts w:cs="Courier"/>
+          <w:sz w:val="24"/>
+          <w:szCs w:val="24"/>
+        </w:rPr>
+        <w:t>\bthe|the\b means a word that starts either with the or ends with the.</w:t>
+      </w:r>
+    </w:p>
+    <w:p>
+      <w:pPr>
+        <w:autoSpaceDE w:val="0"/>
+        <w:autoSpaceDN w:val="0"/>
+        <w:adjustRightInd w:val="0"/>
+        <w:spacing w:after="0" w:line="240" w:lineRule="auto"/>
+        <w:jc w:val="both"/>
+        <w:rPr>
+          <w:rFonts w:ascii="NewBaskerville-Roman" w:hAnsi="NewBaskerville-Roman" w:cs="NewBaskerville-Roman"/>
+          <w:color w:val="000000"/>
+          <w:sz w:val="24"/>
+          <w:szCs w:val="24"/>
+        </w:rPr>
+      </w:pPr>
+    </w:p>
+    <w:p>
+      <w:pPr>
+        <w:autoSpaceDE w:val="0"/>
+        <w:autoSpaceDN w:val="0"/>
+        <w:adjustRightInd w:val="0"/>
+        <w:spacing w:after="0" w:line="240" w:lineRule="auto"/>
+        <w:jc w:val="both"/>
+        <w:rPr>
+          <w:rFonts w:ascii="NewBaskerville-Roman" w:hAnsi="NewBaskerville-Roman" w:cs="NewBaskerville-Roman"/>
+          <w:color w:val="000000"/>
+          <w:sz w:val="24"/>
+          <w:szCs w:val="24"/>
+        </w:rPr>
+      </w:pPr>
+    </w:p>
+    <w:p>
+      <w:pPr>
+        <w:autoSpaceDE w:val="0"/>
+        <w:autoSpaceDN w:val="0"/>
+        <w:adjustRightInd w:val="0"/>
+        <w:spacing w:after="0" w:line="240" w:lineRule="auto"/>
+        <w:jc w:val="both"/>
+        <w:rPr>
+          <w:rFonts w:ascii="NewBaskerville-Roman" w:hAnsi="NewBaskerville-Roman" w:cs="NewBaskerville-Roman"/>
+          <w:color w:val="000000"/>
+          <w:sz w:val="24"/>
+          <w:szCs w:val="24"/>
+        </w:rPr>
+      </w:pPr>
+    </w:p>
+    <w:p>
+      <w:pPr>
+        <w:autoSpaceDE w:val="0"/>
+        <w:autoSpaceDN w:val="0"/>
+        <w:adjustRightInd w:val="0"/>
+        <w:spacing w:after="0" w:line="240" w:lineRule="auto"/>
+        <w:jc w:val="both"/>
+        <w:rPr>
+          <w:rFonts w:ascii="NewBaskerville-Roman" w:hAnsi="NewBaskerville-Roman" w:cs="NewBaskerville-Roman"/>
+          <w:color w:val="000000"/>
+          <w:sz w:val="24"/>
+          <w:szCs w:val="24"/>
+        </w:rPr>
+      </w:pPr>
+    </w:p>
+    <w:p>
+      <w:pPr>
+        <w:autoSpaceDE w:val="0"/>
+        <w:autoSpaceDN w:val="0"/>
+        <w:adjustRightInd w:val="0"/>
+        <w:spacing w:after="0" w:line="240" w:lineRule="auto"/>
+        <w:jc w:val="both"/>
+        <w:rPr>
+          <w:rFonts w:ascii="NewBaskerville-Roman" w:hAnsi="NewBaskerville-Roman" w:cs="NewBaskerville-Roman"/>
+          <w:color w:val="000000"/>
+          <w:sz w:val="24"/>
+          <w:szCs w:val="24"/>
+        </w:rPr>
+      </w:pPr>
+    </w:p>
+    <w:p>
+      <w:pPr>
+        <w:autoSpaceDE w:val="0"/>
+        <w:autoSpaceDN w:val="0"/>
+        <w:adjustRightInd w:val="0"/>
+        <w:spacing w:after="0" w:line="240" w:lineRule="auto"/>
+        <w:jc w:val="both"/>
+        <w:rPr>
+          <w:rFonts w:ascii="NewBaskerville-Roman" w:hAnsi="NewBaskerville-Roman" w:cs="NewBaskerville-Roman"/>
+          <w:color w:val="000000"/>
+          <w:sz w:val="24"/>
+          <w:szCs w:val="24"/>
+        </w:rPr>
+      </w:pPr>
+    </w:p>
+    <w:tbl>
+      <w:tblPr>
+        <w:tblStyle w:val="GridTable4-Accent3"/>
+        <w:tblW w:w="0" w:type="auto"/>
+        <w:tblLook w:val="04A0" w:firstRow="1" w:lastRow="0" w:firstColumn="1" w:lastColumn="0" w:noHBand="0" w:noVBand="1"/>
+      </w:tblPr>
+      <w:tblGrid>
+        <w:gridCol w:w="2988"/>
+        <w:gridCol w:w="6588"/>
+      </w:tblGrid>
+      <w:tr>
+        <w:trPr>
+          <w:cnfStyle w:val="100000000000" w:firstRow="1" w:lastRow="0" w:firstColumn="0" w:lastColumn="0" w:oddVBand="0" w:evenVBand="0" w:oddHBand="0" w:evenHBand="0" w:firstRowFirstColumn="0" w:firstRowLastColumn="0" w:lastRowFirstColumn="0" w:lastRowLastColumn="0"/>
+        </w:trPr>
+        <w:tc>
+          <w:tcPr>
+            <w:cnfStyle w:val="001000000000" w:firstRow="0" w:lastRow="0" w:firstColumn="1" w:lastColumn="0" w:oddVBand="0" w:evenVBand="0" w:oddHBand="0" w:evenHBand="0" w:firstRowFirstColumn="0" w:firstRowLastColumn="0" w:lastRowFirstColumn="0" w:lastRowLastColumn="0"/>
+            <w:tcW w:w="2988" w:type="dxa"/>
+          </w:tcPr>
+          <w:p>
+            <w:pPr>
+              <w:autoSpaceDE w:val="0"/>
+              <w:autoSpaceDN w:val="0"/>
+              <w:adjustRightInd w:val="0"/>
+              <w:spacing w:line="360" w:lineRule="auto"/>
+              <w:jc w:val="center"/>
+              <w:rPr>
+                <w:rFonts w:ascii="NewBaskerville-Roman" w:hAnsi="NewBaskerville-Roman" w:cs="NewBaskerville-Roman"/>
+                <w:color w:val="000000"/>
+                <w:sz w:val="24"/>
+                <w:szCs w:val="24"/>
+              </w:rPr>
+            </w:pPr>
+            <w:r>
+              <w:rPr>
+                <w:rFonts w:cs="FranklinGothic-Demi"/>
+                <w:b w:val="0"/>
+                <w:color w:val="auto"/>
+                <w:sz w:val="24"/>
+                <w:szCs w:val="24"/>
+              </w:rPr>
+              <w:lastRenderedPageBreak/>
+              <w:t>Quantifier (Greedy)</w:t>
+            </w:r>
+          </w:p>
+        </w:tc>
+        <w:tc>
+          <w:tcPr>
+            <w:tcW w:w="6588" w:type="dxa"/>
+          </w:tcPr>
+          <w:p>
+            <w:pPr>
+              <w:autoSpaceDE w:val="0"/>
+              <w:autoSpaceDN w:val="0"/>
+              <w:adjustRightInd w:val="0"/>
+              <w:spacing w:line="360" w:lineRule="auto"/>
+              <w:jc w:val="center"/>
+              <w:cnfStyle w:val="100000000000" w:firstRow="1" w:lastRow="0" w:firstColumn="0" w:lastColumn="0" w:oddVBand="0" w:evenVBand="0" w:oddHBand="0" w:evenHBand="0" w:firstRowFirstColumn="0" w:firstRowLastColumn="0" w:lastRowFirstColumn="0" w:lastRowLastColumn="0"/>
+              <w:rPr>
+                <w:rFonts w:cs="NewBaskerville-Roman"/>
+                <w:b w:val="0"/>
+                <w:color w:val="000000"/>
+                <w:sz w:val="24"/>
+                <w:szCs w:val="24"/>
+              </w:rPr>
+            </w:pPr>
+            <w:r>
+              <w:rPr>
+                <w:rFonts w:cs="FranklinGothic-Demi"/>
+                <w:b w:val="0"/>
+                <w:color w:val="auto"/>
+                <w:sz w:val="24"/>
+                <w:szCs w:val="24"/>
+              </w:rPr>
+              <w:t>Description</w:t>
+            </w:r>
+          </w:p>
+        </w:tc>
+      </w:tr>
+      <w:tr>
+        <w:trPr>
+          <w:cnfStyle w:val="000000100000" w:firstRow="0" w:lastRow="0" w:firstColumn="0" w:lastColumn="0" w:oddVBand="0" w:evenVBand="0" w:oddHBand="1" w:evenHBand="0" w:firstRowFirstColumn="0" w:firstRowLastColumn="0" w:lastRowFirstColumn="0" w:lastRowLastColumn="0"/>
+        </w:trPr>
+        <w:tc>
+          <w:tcPr>
+            <w:cnfStyle w:val="001000000000" w:firstRow="0" w:lastRow="0" w:firstColumn="1" w:lastColumn="0" w:oddVBand="0" w:evenVBand="0" w:oddHBand="0" w:evenHBand="0" w:firstRowFirstColumn="0" w:firstRowLastColumn="0" w:lastRowFirstColumn="0" w:lastRowLastColumn="0"/>
+            <w:tcW w:w="2988" w:type="dxa"/>
+          </w:tcPr>
+          <w:p>
+            <w:pPr>
+              <w:autoSpaceDE w:val="0"/>
+              <w:autoSpaceDN w:val="0"/>
+              <w:adjustRightInd w:val="0"/>
+              <w:spacing w:line="360" w:lineRule="auto"/>
+              <w:jc w:val="center"/>
+              <w:rPr>
+                <w:rFonts w:ascii="NewBaskerville-Roman" w:hAnsi="NewBaskerville-Roman" w:cs="NewBaskerville-Roman"/>
+                <w:b w:val="0"/>
+                <w:color w:val="000000"/>
+                <w:sz w:val="24"/>
+                <w:szCs w:val="24"/>
+              </w:rPr>
+            </w:pPr>
+            <w:r>
+              <w:rPr>
+                <w:rFonts w:ascii="Courier" w:hAnsi="Courier" w:cs="Courier"/>
+                <w:b w:val="0"/>
+                <w:sz w:val="24"/>
+                <w:szCs w:val="24"/>
+              </w:rPr>
+              <w:t>X?</w:t>
+            </w:r>
+          </w:p>
+        </w:tc>
+        <w:tc>
+          <w:tcPr>
+            <w:tcW w:w="6588" w:type="dxa"/>
+          </w:tcPr>
+          <w:p>
+            <w:pPr>
+              <w:autoSpaceDE w:val="0"/>
+              <w:autoSpaceDN w:val="0"/>
+              <w:adjustRightInd w:val="0"/>
+              <w:spacing w:line="360" w:lineRule="auto"/>
+              <w:jc w:val="both"/>
+              <w:cnfStyle w:val="000000100000" w:firstRow="0" w:lastRow="0" w:firstColumn="0" w:lastColumn="0" w:oddVBand="0" w:evenVBand="0" w:oddHBand="1" w:evenHBand="0" w:firstRowFirstColumn="0" w:firstRowLastColumn="0" w:lastRowFirstColumn="0" w:lastRowLastColumn="0"/>
+              <w:rPr>
+                <w:rFonts w:cs="NewBaskerville-Roman"/>
+                <w:color w:val="000000"/>
+                <w:sz w:val="24"/>
+                <w:szCs w:val="24"/>
+              </w:rPr>
+            </w:pPr>
+            <w:r>
+              <w:rPr>
+                <w:rFonts w:cs="FranklinGothic-Book"/>
+                <w:sz w:val="24"/>
+                <w:szCs w:val="24"/>
+              </w:rPr>
+              <w:t>Matching X, once or not at all</w:t>
+            </w:r>
+            <w:r>
+              <w:rPr>
+                <w:rFonts w:cs="FranklinGothic-Book"/>
+                <w:sz w:val="24"/>
+                <w:szCs w:val="24"/>
+              </w:rPr>
+              <w:t xml:space="preserve"> (</w:t>
+            </w:r>
+            <w:r>
+              <w:rPr>
+                <w:rFonts w:cs="FranklinGothic-Book"/>
+                <w:sz w:val="24"/>
+                <w:szCs w:val="24"/>
+              </w:rPr>
+              <w:t>0 or 1</w:t>
+            </w:r>
+            <w:r>
+              <w:rPr>
+                <w:rFonts w:cs="FranklinGothic-Book"/>
+                <w:sz w:val="24"/>
+                <w:szCs w:val="24"/>
+              </w:rPr>
+              <w:t>)</w:t>
+            </w:r>
+          </w:p>
+        </w:tc>
+      </w:tr>
+      <w:tr>
+        <w:tc>
+          <w:tcPr>
+            <w:cnfStyle w:val="001000000000" w:firstRow="0" w:lastRow="0" w:firstColumn="1" w:lastColumn="0" w:oddVBand="0" w:evenVBand="0" w:oddHBand="0" w:evenHBand="0" w:firstRowFirstColumn="0" w:firstRowLastColumn="0" w:lastRowFirstColumn="0" w:lastRowLastColumn="0"/>
+            <w:tcW w:w="2988" w:type="dxa"/>
+          </w:tcPr>
+          <w:p>
+            <w:pPr>
+              <w:autoSpaceDE w:val="0"/>
+              <w:autoSpaceDN w:val="0"/>
+              <w:adjustRightInd w:val="0"/>
+              <w:spacing w:line="360" w:lineRule="auto"/>
+              <w:jc w:val="center"/>
+              <w:rPr>
+                <w:rFonts w:ascii="NewBaskerville-Roman" w:hAnsi="NewBaskerville-Roman" w:cs="NewBaskerville-Roman"/>
+                <w:b w:val="0"/>
+                <w:color w:val="000000"/>
+                <w:sz w:val="24"/>
+                <w:szCs w:val="24"/>
+              </w:rPr>
+            </w:pPr>
+            <w:r>
+              <w:rPr>
+                <w:rFonts w:ascii="Courier" w:hAnsi="Courier" w:cs="Courier"/>
+                <w:b w:val="0"/>
+                <w:sz w:val="24"/>
+                <w:szCs w:val="24"/>
+              </w:rPr>
+              <w:t>X*</w:t>
+            </w:r>
+          </w:p>
+        </w:tc>
+        <w:tc>
+          <w:tcPr>
+            <w:tcW w:w="6588" w:type="dxa"/>
+          </w:tcPr>
+          <w:p>
+            <w:pPr>
+              <w:autoSpaceDE w:val="0"/>
+              <w:autoSpaceDN w:val="0"/>
+              <w:adjustRightInd w:val="0"/>
+              <w:spacing w:line="360" w:lineRule="auto"/>
+              <w:jc w:val="both"/>
+              <w:cnfStyle w:val="000000000000" w:firstRow="0" w:lastRow="0" w:firstColumn="0" w:lastColumn="0" w:oddVBand="0" w:evenVBand="0" w:oddHBand="0" w:evenHBand="0" w:firstRowFirstColumn="0" w:firstRowLastColumn="0" w:lastRowFirstColumn="0" w:lastRowLastColumn="0"/>
+              <w:rPr>
+                <w:rFonts w:cs="FranklinGothic-Book"/>
+                <w:sz w:val="24"/>
+                <w:szCs w:val="24"/>
+              </w:rPr>
+            </w:pPr>
+            <w:r>
+              <w:rPr>
+                <w:rFonts w:cs="FranklinGothic-Book"/>
+                <w:sz w:val="24"/>
+                <w:szCs w:val="24"/>
+              </w:rPr>
+              <w:t>Matching X, zero or more times</w:t>
+            </w:r>
+            <w:r>
+              <w:rPr>
+                <w:rFonts w:cs="FranklinGothic-Book"/>
+                <w:sz w:val="24"/>
+                <w:szCs w:val="24"/>
+              </w:rPr>
+              <w:t xml:space="preserve"> (</w:t>
+            </w:r>
+            <w:r>
+              <w:rPr>
+                <w:rFonts w:cs="FranklinGothic-Book"/>
+                <w:sz w:val="24"/>
+                <w:szCs w:val="24"/>
+              </w:rPr>
+              <w:t>0 or many</w:t>
+            </w:r>
+            <w:r>
+              <w:rPr>
+                <w:rFonts w:cs="FranklinGothic-Book"/>
+                <w:sz w:val="24"/>
+                <w:szCs w:val="24"/>
+              </w:rPr>
+              <w:t>)</w:t>
+            </w:r>
+          </w:p>
+        </w:tc>
+      </w:tr>
+      <w:tr>
+        <w:trPr>
+          <w:cnfStyle w:val="000000100000" w:firstRow="0" w:lastRow="0" w:firstColumn="0" w:lastColumn="0" w:oddVBand="0" w:evenVBand="0" w:oddHBand="1" w:evenHBand="0" w:firstRowFirstColumn="0" w:firstRowLastColumn="0" w:lastRowFirstColumn="0" w:lastRowLastColumn="0"/>
+        </w:trPr>
+        <w:tc>
+          <w:tcPr>
+            <w:cnfStyle w:val="001000000000" w:firstRow="0" w:lastRow="0" w:firstColumn="1" w:lastColumn="0" w:oddVBand="0" w:evenVBand="0" w:oddHBand="0" w:evenHBand="0" w:firstRowFirstColumn="0" w:firstRowLastColumn="0" w:lastRowFirstColumn="0" w:lastRowLastColumn="0"/>
+            <w:tcW w:w="2988" w:type="dxa"/>
+          </w:tcPr>
+          <w:p>
+            <w:pPr>
+              <w:autoSpaceDE w:val="0"/>
+              <w:autoSpaceDN w:val="0"/>
+              <w:adjustRightInd w:val="0"/>
+              <w:spacing w:line="360" w:lineRule="auto"/>
+              <w:jc w:val="center"/>
+              <w:rPr>
+                <w:rFonts w:ascii="NewBaskerville-Roman" w:hAnsi="NewBaskerville-Roman" w:cs="NewBaskerville-Roman"/>
+                <w:b w:val="0"/>
+                <w:color w:val="000000"/>
+                <w:sz w:val="24"/>
+                <w:szCs w:val="24"/>
+              </w:rPr>
+            </w:pPr>
+            <w:r>
+              <w:rPr>
+                <w:rFonts w:ascii="Courier" w:hAnsi="Courier" w:cs="Courier"/>
+                <w:b w:val="0"/>
+                <w:sz w:val="24"/>
+                <w:szCs w:val="24"/>
+              </w:rPr>
+              <w:t>X+</w:t>
+            </w:r>
+          </w:p>
+        </w:tc>
+        <w:tc>
+          <w:tcPr>
+            <w:tcW w:w="6588" w:type="dxa"/>
+          </w:tcPr>
+          <w:p>
+            <w:pPr>
+              <w:autoSpaceDE w:val="0"/>
+              <w:autoSpaceDN w:val="0"/>
+              <w:adjustRightInd w:val="0"/>
+              <w:spacing w:line="360" w:lineRule="auto"/>
+              <w:jc w:val="both"/>
+              <w:cnfStyle w:val="000000100000" w:firstRow="0" w:lastRow="0" w:firstColumn="0" w:lastColumn="0" w:oddVBand="0" w:evenVBand="0" w:oddHBand="1" w:evenHBand="0" w:firstRowFirstColumn="0" w:firstRowLastColumn="0" w:lastRowFirstColumn="0" w:lastRowLastColumn="0"/>
+              <w:rPr>
+                <w:rFonts w:cs="FranklinGothic-Book"/>
+                <w:sz w:val="24"/>
+                <w:szCs w:val="24"/>
+              </w:rPr>
+            </w:pPr>
+            <w:r>
+              <w:rPr>
+                <w:rFonts w:cs="FranklinGothic-Book"/>
+                <w:sz w:val="24"/>
+                <w:szCs w:val="24"/>
+              </w:rPr>
+              <w:t>Matching X, one or more times</w:t>
+            </w:r>
+            <w:r>
+              <w:rPr>
+                <w:rFonts w:cs="FranklinGothic-Book"/>
+                <w:sz w:val="24"/>
+                <w:szCs w:val="24"/>
+              </w:rPr>
+              <w:t xml:space="preserve"> (</w:t>
+            </w:r>
+            <w:r>
+              <w:rPr>
+                <w:rFonts w:cs="FranklinGothic-Book"/>
+                <w:sz w:val="24"/>
+                <w:szCs w:val="24"/>
+              </w:rPr>
+              <w:t>1 or more</w:t>
+            </w:r>
+            <w:r>
+              <w:rPr>
+                <w:rFonts w:cs="FranklinGothic-Book"/>
+                <w:sz w:val="24"/>
+                <w:szCs w:val="24"/>
+              </w:rPr>
+              <w:t>)</w:t>
+            </w:r>
+          </w:p>
+        </w:tc>
+      </w:tr>
+    </w:tbl>
+    <w:p>
+      <w:pPr>
+        <w:autoSpaceDE w:val="0"/>
+        <w:autoSpaceDN w:val="0"/>
+        <w:adjustRightInd w:val="0"/>
+        <w:spacing w:after="0" w:line="240" w:lineRule="auto"/>
+        <w:jc w:val="both"/>
+        <w:rPr>
+          <w:rFonts w:ascii="NewBaskerville-Roman" w:hAnsi="NewBaskerville-Roman" w:cs="NewBaskerville-Roman"/>
+          <w:color w:val="000000"/>
+          <w:sz w:val="24"/>
+          <w:szCs w:val="24"/>
+        </w:rPr>
+      </w:pPr>
+    </w:p>
+    <w:p>
+      <w:pPr>
+        <w:autoSpaceDE w:val="0"/>
+        <w:autoSpaceDN w:val="0"/>
+        <w:adjustRightInd w:val="0"/>
+        <w:spacing w:before="120" w:after="120" w:line="360" w:lineRule="auto"/>
+        <w:jc w:val="both"/>
+        <w:rPr>
+          <w:rFonts w:ascii="Courier New" w:hAnsi="Courier New" w:cs="Courier New"/>
+          <w:color w:val="000000"/>
+          <w:sz w:val="24"/>
+          <w:szCs w:val="24"/>
+        </w:rPr>
+      </w:pPr>
+      <w:r>
+        <w:rPr>
+          <w:rFonts w:cs="FranklinGothic-Demi"/>
+          <w:color w:val="C05900"/>
+          <w:sz w:val="24"/>
+          <w:szCs w:val="24"/>
+        </w:rPr>
+        <w:t xml:space="preserve">NOTE </w:t>
+      </w:r>
+      <w:r>
+        <w:rPr>
+          <w:rFonts w:cs="NewBaskerville-Roman"/>
+          <w:color w:val="000000"/>
+          <w:sz w:val="24"/>
+          <w:szCs w:val="24"/>
+        </w:rPr>
+        <w:t xml:space="preserve">The use of </w:t>
+      </w:r>
+      <w:r>
+        <w:rPr>
+          <w:rFonts w:ascii="Courier New" w:hAnsi="Courier New" w:cs="Courier New"/>
+          <w:color w:val="000000"/>
+          <w:sz w:val="24"/>
+          <w:szCs w:val="24"/>
+        </w:rPr>
+        <w:t>StringTokenizer</w:t>
+      </w:r>
+      <w:r>
+        <w:rPr>
+          <w:rFonts w:cs="Courier"/>
+          <w:color w:val="000000"/>
+          <w:sz w:val="24"/>
+          <w:szCs w:val="24"/>
+        </w:rPr>
+        <w:t xml:space="preserve"> </w:t>
+      </w:r>
+      <w:r>
+        <w:rPr>
+          <w:rFonts w:cs="NewBaskerville-Roman"/>
+          <w:color w:val="000000"/>
+          <w:sz w:val="24"/>
+          <w:szCs w:val="24"/>
+        </w:rPr>
+        <w:t xml:space="preserve">is discouraged in new code. This legacy class is retained for backward compatibility. Use classes from the </w:t>
+      </w:r>
+      <w:r>
+        <w:rPr>
+          <w:rFonts w:ascii="Courier New" w:hAnsi="Courier New" w:cs="Courier New"/>
+          <w:color w:val="000000"/>
+          <w:sz w:val="24"/>
+          <w:szCs w:val="24"/>
+        </w:rPr>
+        <w:t>java.util.regex</w:t>
+      </w:r>
+      <w:r>
+        <w:rPr>
+          <w:rFonts w:cs="Courier"/>
+          <w:color w:val="000000"/>
+          <w:sz w:val="24"/>
+          <w:szCs w:val="24"/>
+        </w:rPr>
+        <w:t xml:space="preserve"> </w:t>
+      </w:r>
+      <w:r>
+        <w:rPr>
+          <w:rFonts w:cs="NewBaskerville-Roman"/>
+          <w:color w:val="000000"/>
+          <w:sz w:val="24"/>
+          <w:szCs w:val="24"/>
+        </w:rPr>
+        <w:t xml:space="preserve">package or </w:t>
+      </w:r>
+      <w:r>
+        <w:rPr>
+          <w:rFonts w:ascii="Courier New" w:hAnsi="Courier New" w:cs="Courier New"/>
+          <w:color w:val="000000"/>
+          <w:sz w:val="24"/>
+          <w:szCs w:val="24"/>
+        </w:rPr>
+        <w:t>String.split()</w:t>
+      </w:r>
+      <w:r>
+        <w:rPr>
+          <w:rFonts w:cs="Courier"/>
+          <w:color w:val="000000"/>
+          <w:sz w:val="24"/>
+          <w:szCs w:val="24"/>
+        </w:rPr>
+        <w:t xml:space="preserve"> </w:t>
+      </w:r>
+      <w:r>
+        <w:rPr>
+          <w:rFonts w:cs="NewBaskerville-Roman"/>
+          <w:color w:val="000000"/>
+          <w:sz w:val="24"/>
+          <w:szCs w:val="24"/>
+        </w:rPr>
+        <w:t xml:space="preserve">to get the functionality of </w:t>
+      </w:r>
+      <w:r>
+        <w:rPr>
+          <w:rFonts w:ascii="Courier New" w:hAnsi="Courier New" w:cs="Courier New"/>
+          <w:color w:val="000000"/>
+          <w:sz w:val="24"/>
+          <w:szCs w:val="24"/>
+        </w:rPr>
+        <w:t>StringTokenizer.</w:t>
+      </w:r>
+    </w:p>
+    <w:p>
+      <w:pPr>
+        <w:autoSpaceDE w:val="0"/>
+        <w:autoSpaceDN w:val="0"/>
+        <w:adjustRightInd w:val="0"/>
+        <w:spacing w:before="120" w:after="120" w:line="360" w:lineRule="auto"/>
+        <w:jc w:val="both"/>
+        <w:rPr>
+          <w:rFonts w:cs="FranklinGothic-DemiItal"/>
+          <w:bCs/>
+          <w:i/>
+          <w:iCs/>
+          <w:color w:val="C05900"/>
+          <w:sz w:val="28"/>
+          <w:szCs w:val="24"/>
+        </w:rPr>
+      </w:pPr>
+      <w:r>
+        <w:rPr>
+          <w:rFonts w:cs="FranklinGothic-DemiItal"/>
+          <w:bCs/>
+          <w:i/>
+          <w:iCs/>
+          <w:color w:val="C05900"/>
+          <w:sz w:val="28"/>
+          <w:szCs w:val="24"/>
+        </w:rPr>
+        <w:t>Searching strings</w:t>
+      </w:r>
+      <w:r>
+        <w:rPr>
+          <w:rFonts w:cs="FranklinGothic-DemiItal"/>
+          <w:bCs/>
+          <w:i/>
+          <w:iCs/>
+          <w:color w:val="C05900"/>
+          <w:sz w:val="28"/>
+          <w:szCs w:val="24"/>
+        </w:rPr>
+        <w:t>:</w:t>
+      </w:r>
+    </w:p>
+    <w:p>
+      <w:pPr>
+        <w:autoSpaceDE w:val="0"/>
+        <w:autoSpaceDN w:val="0"/>
+        <w:adjustRightInd w:val="0"/>
+        <w:spacing w:before="120" w:after="120" w:line="360" w:lineRule="auto"/>
+        <w:jc w:val="both"/>
+        <w:rPr>
+          <w:rFonts w:cs="Courier New"/>
+          <w:color w:val="000000"/>
+          <w:sz w:val="24"/>
+          <w:szCs w:val="24"/>
+        </w:rPr>
+      </w:pPr>
+      <w:r>
+        <w:rPr>
+          <w:rFonts w:cs="Courier New"/>
+          <w:noProof/>
+          <w:color w:val="000000"/>
+          <w:sz w:val="24"/>
+          <w:szCs w:val="24"/>
+        </w:rPr>
+        <w:drawing>
+          <wp:inline distT="0" distB="0" distL="0" distR="0">
+            <wp:extent cx="5943177" cy="2390775"/>
+            <wp:effectExtent l="0" t="0" r="635" b="0"/>
+            <wp:docPr id="12" name="Picture 12" descr="C:\Users\muniswamy.palla\Desktop\1.JPG"/>
+            <wp:cNvGraphicFramePr>
+              <a:graphicFrameLocks xmlns:a="http://schemas.openxmlformats.org/drawingml/2006/main" noChangeAspect="1"/>
+            </wp:cNvGraphicFramePr>
+            <a:graphic xmlns:a="http://schemas.openxmlformats.org/drawingml/2006/main">
+              <a:graphicData uri="http://schemas.openxmlformats.org/drawingml/2006/picture">
+                <pic:pic xmlns:pic="http://schemas.openxmlformats.org/drawingml/2006/picture">
+                  <pic:nvPicPr>
+                    <pic:cNvPr id="0" name="Picture 1" descr="C:\Users\muniswamy.palla\Desktop\1.JPG"/>
+                    <pic:cNvPicPr>
+                      <a:picLocks noChangeAspect="1" noChangeArrowheads="1"/>
+                    </pic:cNvPicPr>
+                  </pic:nvPicPr>
+                  <pic:blipFill>
+                    <a:blip r:embed="rId20">
+                      <a:extLst>
+                        <a:ext uri="{28A0092B-C50C-407E-A947-70E740481C1C}">
+                          <a14:useLocalDpi xmlns:a14="http://schemas.microsoft.com/office/drawing/2010/main" val="0"/>
+                        </a:ext>
+                      </a:extLst>
+                    </a:blip>
+                    <a:srcRect/>
+                    <a:stretch>
+                      <a:fillRect/>
+                    </a:stretch>
+                  </pic:blipFill>
+                  <pic:spPr bwMode="auto">
+                    <a:xfrm>
+                      <a:off x="0" y="0"/>
+                      <a:ext cx="5945084" cy="2391542"/>
+                    </a:xfrm>
+                    <a:prstGeom prst="rect">
+                      <a:avLst/>
+                    </a:prstGeom>
+                    <a:noFill/>
+                    <a:ln>
+                      <a:noFill/>
+                    </a:ln>
+                  </pic:spPr>
+                </pic:pic>
+              </a:graphicData>
+            </a:graphic>
+          </wp:inline>
+        </w:drawing>
+      </w:r>
+    </w:p>
+    <w:p>
+      <w:pPr>
+        <w:autoSpaceDE w:val="0"/>
+        <w:autoSpaceDN w:val="0"/>
+        <w:adjustRightInd w:val="0"/>
+        <w:spacing w:after="0" w:line="240" w:lineRule="auto"/>
+        <w:jc w:val="both"/>
+        <w:rPr>
+          <w:rFonts w:ascii="NewBaskerville-Roman" w:hAnsi="NewBaskerville-Roman" w:cs="NewBaskerville-Roman"/>
+          <w:color w:val="000000"/>
+          <w:sz w:val="24"/>
+          <w:szCs w:val="24"/>
+        </w:rPr>
+      </w:pPr>
+      <w:r>
+        <w:rPr>
+          <w:rFonts w:ascii="NewBaskerville-Roman" w:hAnsi="NewBaskerville-Roman" w:cs="NewBaskerville-Roman"/>
+          <w:noProof/>
+          <w:color w:val="000000"/>
+          <w:sz w:val="24"/>
+          <w:szCs w:val="24"/>
+        </w:rPr>
+        <w:drawing>
+          <wp:inline distT="0" distB="0" distL="0" distR="0">
+            <wp:extent cx="5943600" cy="2919135"/>
+            <wp:effectExtent l="0" t="0" r="0" b="0"/>
+            <wp:docPr id="13" name="Picture 13" descr="C:\Users\muniswamy.palla\Desktop\2.JPG"/>
+            <wp:cNvGraphicFramePr>
+              <a:graphicFrameLocks xmlns:a="http://schemas.openxmlformats.org/drawingml/2006/main" noChangeAspect="1"/>
+            </wp:cNvGraphicFramePr>
+            <a:graphic xmlns:a="http://schemas.openxmlformats.org/drawingml/2006/main">
+              <a:graphicData uri="http://schemas.openxmlformats.org/drawingml/2006/picture">
+                <pic:pic xmlns:pic="http://schemas.openxmlformats.org/drawingml/2006/picture">
+                  <pic:nvPicPr>
+                    <pic:cNvPr id="0" name="Picture 2" descr="C:\Users\muniswamy.palla\Desktop\2.JPG"/>
+                    <pic:cNvPicPr>
+                      <a:picLocks noChangeAspect="1" noChangeArrowheads="1"/>
+                    </pic:cNvPicPr>
+                  </pic:nvPicPr>
+                  <pic:blipFill>
+                    <a:blip r:embed="rId21">
+                      <a:extLst>
+                        <a:ext uri="{28A0092B-C50C-407E-A947-70E740481C1C}">
+                          <a14:useLocalDpi xmlns:a14="http://schemas.microsoft.com/office/drawing/2010/main" val="0"/>
+                        </a:ext>
+                      </a:extLst>
+                    </a:blip>
+                    <a:srcRect/>
+                    <a:stretch>
+                      <a:fillRect/>
+                    </a:stretch>
+                  </pic:blipFill>
+                  <pic:spPr bwMode="auto">
+                    <a:xfrm>
+                      <a:off x="0" y="0"/>
+                      <a:ext cx="5943600" cy="2919135"/>
+                    </a:xfrm>
+                    <a:prstGeom prst="rect">
+                      <a:avLst/>
+                    </a:prstGeom>
+                    <a:noFill/>
+                    <a:ln>
+                      <a:noFill/>
+                    </a:ln>
+                  </pic:spPr>
+                </pic:pic>
+              </a:graphicData>
+            </a:graphic>
+          </wp:inline>
+        </w:drawing>
+      </w:r>
+    </w:p>
+    <w:p>
+      <w:pPr>
+        <w:autoSpaceDE w:val="0"/>
+        <w:autoSpaceDN w:val="0"/>
+        <w:adjustRightInd w:val="0"/>
+        <w:spacing w:before="120" w:after="120" w:line="360" w:lineRule="auto"/>
+        <w:jc w:val="both"/>
+        <w:rPr>
+          <w:rFonts w:cs="NewBaskerville-Roman"/>
+          <w:color w:val="000000"/>
+          <w:sz w:val="24"/>
+          <w:szCs w:val="24"/>
+        </w:rPr>
+      </w:pPr>
+      <w:r>
+        <w:rPr>
+          <w:rFonts w:cs="FranklinGothic-Demi"/>
+          <w:color w:val="C05900"/>
+          <w:sz w:val="24"/>
+          <w:szCs w:val="24"/>
+        </w:rPr>
+        <w:lastRenderedPageBreak/>
+        <w:t xml:space="preserve">EXAM TIP </w:t>
+      </w:r>
+      <w:r>
+        <w:rPr>
+          <w:rFonts w:cs="NewBaskerville-Roman"/>
+          <w:color w:val="000000"/>
+          <w:sz w:val="24"/>
+          <w:szCs w:val="24"/>
+        </w:rPr>
+        <w:t xml:space="preserve">Methods </w:t>
+      </w:r>
+      <w:r>
+        <w:rPr>
+          <w:rFonts w:ascii="Courier New" w:hAnsi="Courier New" w:cs="Courier New"/>
+          <w:color w:val="000000"/>
+          <w:sz w:val="24"/>
+          <w:szCs w:val="24"/>
+        </w:rPr>
+        <w:t>indexOf()</w:t>
+      </w:r>
+      <w:r>
+        <w:rPr>
+          <w:rFonts w:cs="Courier"/>
+          <w:color w:val="000000"/>
+          <w:sz w:val="24"/>
+          <w:szCs w:val="24"/>
+        </w:rPr>
+        <w:t xml:space="preserve"> </w:t>
+      </w:r>
+      <w:r>
+        <w:rPr>
+          <w:rFonts w:cs="NewBaskerville-Roman"/>
+          <w:color w:val="000000"/>
+          <w:sz w:val="24"/>
+          <w:szCs w:val="24"/>
+        </w:rPr>
+        <w:t xml:space="preserve">and </w:t>
+      </w:r>
+      <w:r>
+        <w:rPr>
+          <w:rFonts w:ascii="Courier New" w:hAnsi="Courier New" w:cs="Courier New"/>
+          <w:color w:val="000000"/>
+          <w:sz w:val="24"/>
+          <w:szCs w:val="24"/>
+        </w:rPr>
+        <w:t>lastIndexOf()</w:t>
+      </w:r>
+      <w:r>
+        <w:rPr>
+          <w:rFonts w:cs="Courier"/>
+          <w:color w:val="000000"/>
+          <w:sz w:val="24"/>
+          <w:szCs w:val="24"/>
+        </w:rPr>
+        <w:t xml:space="preserve"> </w:t>
+      </w:r>
+      <w:r>
+        <w:rPr>
+          <w:rFonts w:cs="NewBaskerville-Roman"/>
+          <w:color w:val="000000"/>
+          <w:sz w:val="24"/>
+          <w:szCs w:val="24"/>
+        </w:rPr>
+        <w:t xml:space="preserve">don’t throw a compilation error or runtime exception if the search position is negative or greater than the length of the string. If no match is found, they return </w:t>
+      </w:r>
+      <w:r>
+        <w:rPr>
+          <w:rFonts w:cs="Courier"/>
+          <w:color w:val="000000"/>
+          <w:sz w:val="24"/>
+          <w:szCs w:val="24"/>
+        </w:rPr>
+        <w:t>-1</w:t>
+      </w:r>
+      <w:r>
+        <w:rPr>
+          <w:rFonts w:cs="NewBaskerville-Roman"/>
+          <w:color w:val="000000"/>
+          <w:sz w:val="24"/>
+          <w:szCs w:val="24"/>
+        </w:rPr>
+        <w:t>.</w:t>
+      </w:r>
+    </w:p>
+    <w:p>
+      <w:pPr>
+        <w:autoSpaceDE w:val="0"/>
+        <w:autoSpaceDN w:val="0"/>
+        <w:adjustRightInd w:val="0"/>
+        <w:spacing w:before="120" w:after="120" w:line="360" w:lineRule="auto"/>
+        <w:jc w:val="both"/>
+        <w:rPr>
+          <w:rFonts w:cs="NewBaskerville-Roman"/>
+          <w:color w:val="000000"/>
+          <w:sz w:val="24"/>
+          <w:szCs w:val="24"/>
+        </w:rPr>
+      </w:pPr>
+      <w:r>
+        <w:rPr>
+          <w:rFonts w:cs="FranklinGothic-Demi"/>
+          <w:color w:val="C05900"/>
+          <w:sz w:val="24"/>
+          <w:szCs w:val="24"/>
+        </w:rPr>
+        <w:t xml:space="preserve">EXAM TIP </w:t>
+      </w:r>
+      <w:r>
+        <w:rPr>
+          <w:rFonts w:cs="NewBaskerville-Roman"/>
+          <w:color w:val="000000"/>
+          <w:sz w:val="24"/>
+          <w:szCs w:val="24"/>
+        </w:rPr>
+        <w:t xml:space="preserve">To remember the return types of methods </w:t>
+      </w:r>
+      <w:r>
+        <w:rPr>
+          <w:rFonts w:ascii="Courier New" w:hAnsi="Courier New" w:cs="Courier New"/>
+          <w:color w:val="000000"/>
+          <w:sz w:val="24"/>
+          <w:szCs w:val="24"/>
+        </w:rPr>
+        <w:t>subSequence()</w:t>
+      </w:r>
+      <w:r>
+        <w:rPr>
+          <w:rFonts w:cs="Courier"/>
+          <w:color w:val="000000"/>
+          <w:sz w:val="24"/>
+          <w:szCs w:val="24"/>
+        </w:rPr>
+        <w:t xml:space="preserve"> </w:t>
+      </w:r>
+      <w:r>
+        <w:rPr>
+          <w:rFonts w:cs="NewBaskerville-Roman"/>
+          <w:color w:val="000000"/>
+          <w:sz w:val="24"/>
+          <w:szCs w:val="24"/>
+        </w:rPr>
+        <w:t xml:space="preserve">and </w:t>
+      </w:r>
+      <w:r>
+        <w:rPr>
+          <w:rFonts w:ascii="Courier New" w:hAnsi="Courier New" w:cs="Courier New"/>
+          <w:color w:val="000000"/>
+          <w:sz w:val="24"/>
+          <w:szCs w:val="24"/>
+        </w:rPr>
+        <w:t>substring()</w:t>
+      </w:r>
+      <w:r>
+        <w:rPr>
+          <w:rFonts w:cs="Courier"/>
+          <w:color w:val="000000"/>
+          <w:sz w:val="24"/>
+          <w:szCs w:val="24"/>
+        </w:rPr>
+        <w:t xml:space="preserve"> </w:t>
+      </w:r>
+      <w:r>
+        <w:rPr>
+          <w:rFonts w:cs="NewBaskerville-Roman"/>
+          <w:color w:val="000000"/>
+          <w:sz w:val="24"/>
+          <w:szCs w:val="24"/>
+        </w:rPr>
+        <w:t xml:space="preserve">on the exam, just remember that the names of these methods can be used to determine their return type. Method </w:t>
+      </w:r>
+      <w:r>
+        <w:rPr>
+          <w:rFonts w:ascii="Courier New" w:hAnsi="Courier New" w:cs="Courier New"/>
+          <w:color w:val="000000"/>
+          <w:sz w:val="24"/>
+          <w:szCs w:val="24"/>
+        </w:rPr>
+        <w:t>subSequence()</w:t>
+      </w:r>
+      <w:r>
+        <w:rPr>
+          <w:rFonts w:cs="NewBaskerville-Roman"/>
+          <w:color w:val="000000"/>
+          <w:sz w:val="24"/>
+          <w:szCs w:val="24"/>
+        </w:rPr>
+        <w:t xml:space="preserve"> </w:t>
+      </w:r>
+      <w:r>
+        <w:rPr>
+          <w:rFonts w:cs="NewBaskerville-Roman"/>
+          <w:color w:val="000000"/>
+          <w:sz w:val="24"/>
+          <w:szCs w:val="24"/>
+        </w:rPr>
+        <w:t xml:space="preserve">returns </w:t>
+      </w:r>
+      <w:r>
+        <w:rPr>
+          <w:rFonts w:ascii="Courier New" w:hAnsi="Courier New" w:cs="Courier New"/>
+          <w:color w:val="000000"/>
+          <w:sz w:val="24"/>
+          <w:szCs w:val="24"/>
+        </w:rPr>
+        <w:t>CharSequence</w:t>
+      </w:r>
+      <w:r>
+        <w:rPr>
+          <w:rFonts w:cs="NewBaskerville-Roman"/>
+          <w:color w:val="000000"/>
+          <w:sz w:val="24"/>
+          <w:szCs w:val="24"/>
+        </w:rPr>
+        <w:t xml:space="preserve">, and method </w:t>
+      </w:r>
+      <w:r>
+        <w:rPr>
+          <w:rFonts w:ascii="Courier New" w:hAnsi="Courier New" w:cs="Courier New"/>
+          <w:color w:val="000000"/>
+          <w:sz w:val="24"/>
+          <w:szCs w:val="24"/>
+        </w:rPr>
+        <w:t>substring()</w:t>
+      </w:r>
+      <w:r>
+        <w:rPr>
+          <w:rFonts w:cs="Courier"/>
+          <w:color w:val="000000"/>
+          <w:sz w:val="24"/>
+          <w:szCs w:val="24"/>
+        </w:rPr>
+        <w:t xml:space="preserve"> </w:t>
+      </w:r>
+      <w:r>
+        <w:rPr>
+          <w:rFonts w:cs="NewBaskerville-Roman"/>
+          <w:color w:val="000000"/>
+          <w:sz w:val="24"/>
+          <w:szCs w:val="24"/>
+        </w:rPr>
+        <w:t xml:space="preserve">returns </w:t>
+      </w:r>
+      <w:r>
+        <w:rPr>
+          <w:rFonts w:cs="Courier"/>
+          <w:color w:val="000000"/>
+          <w:sz w:val="24"/>
+          <w:szCs w:val="24"/>
+        </w:rPr>
+        <w:t>String</w:t>
+      </w:r>
+      <w:r>
+        <w:rPr>
+          <w:rFonts w:cs="NewBaskerville-Roman"/>
+          <w:color w:val="000000"/>
+          <w:sz w:val="24"/>
+          <w:szCs w:val="24"/>
+        </w:rPr>
+        <w:t>.</w:t>
+      </w:r>
+    </w:p>
+    <w:p>
+      <w:pPr>
+        <w:autoSpaceDE w:val="0"/>
+        <w:autoSpaceDN w:val="0"/>
+        <w:adjustRightInd w:val="0"/>
+        <w:spacing w:before="120" w:after="120" w:line="360" w:lineRule="auto"/>
+        <w:jc w:val="both"/>
+        <w:rPr>
+          <w:rFonts w:cs="NewBaskerville-Roman"/>
+          <w:color w:val="000000"/>
+          <w:sz w:val="24"/>
+          <w:szCs w:val="24"/>
+        </w:rPr>
+      </w:pPr>
+      <w:r>
+        <w:rPr>
+          <w:rFonts w:cs="NewBaskerville-Roman"/>
+          <w:noProof/>
+          <w:color w:val="000000"/>
+          <w:sz w:val="24"/>
+          <w:szCs w:val="24"/>
+        </w:rPr>
+        <w:drawing>
+          <wp:inline distT="0" distB="0" distL="0" distR="0">
+            <wp:extent cx="5942313" cy="2286000"/>
+            <wp:effectExtent l="0" t="0" r="1905" b="0"/>
+            <wp:docPr id="14" name="Picture 14" descr="C:\Users\muniswamy.palla\Desktop\1.JPG"/>
+            <wp:cNvGraphicFramePr>
+              <a:graphicFrameLocks xmlns:a="http://schemas.openxmlformats.org/drawingml/2006/main" noChangeAspect="1"/>
+            </wp:cNvGraphicFramePr>
+            <a:graphic xmlns:a="http://schemas.openxmlformats.org/drawingml/2006/main">
+              <a:graphicData uri="http://schemas.openxmlformats.org/drawingml/2006/picture">
+                <pic:pic xmlns:pic="http://schemas.openxmlformats.org/drawingml/2006/picture">
+                  <pic:nvPicPr>
+                    <pic:cNvPr id="0" name="Picture 3" descr="C:\Users\muniswamy.palla\Desktop\1.JPG"/>
+                    <pic:cNvPicPr>
+                      <a:picLocks noChangeAspect="1" noChangeArrowheads="1"/>
+                    </pic:cNvPicPr>
+                  </pic:nvPicPr>
+                  <pic:blipFill>
+                    <a:blip r:embed="rId22">
+                      <a:extLst>
+                        <a:ext uri="{28A0092B-C50C-407E-A947-70E740481C1C}">
+                          <a14:useLocalDpi xmlns:a14="http://schemas.microsoft.com/office/drawing/2010/main" val="0"/>
+                        </a:ext>
+                      </a:extLst>
+                    </a:blip>
+                    <a:srcRect/>
+                    <a:stretch>
+                      <a:fillRect/>
+                    </a:stretch>
+                  </pic:blipFill>
+                  <pic:spPr bwMode="auto">
+                    <a:xfrm>
+                      <a:off x="0" y="0"/>
+                      <a:ext cx="5951023" cy="2289351"/>
+                    </a:xfrm>
+                    <a:prstGeom prst="rect">
+                      <a:avLst/>
+                    </a:prstGeom>
+                    <a:noFill/>
+                    <a:ln>
+                      <a:noFill/>
+                    </a:ln>
+                  </pic:spPr>
+                </pic:pic>
+              </a:graphicData>
+            </a:graphic>
+          </wp:inline>
+        </w:drawing>
+      </w:r>
+    </w:p>
+    <w:p>
+      <w:pPr>
+        <w:autoSpaceDE w:val="0"/>
+        <w:autoSpaceDN w:val="0"/>
+        <w:adjustRightInd w:val="0"/>
+        <w:spacing w:before="120" w:after="120" w:line="360" w:lineRule="auto"/>
+        <w:jc w:val="both"/>
+        <w:rPr>
+          <w:rFonts w:cs="FranklinGothic-Demi"/>
+          <w:color w:val="C05900"/>
+          <w:sz w:val="24"/>
+          <w:szCs w:val="24"/>
+        </w:rPr>
+      </w:pPr>
+      <w:r>
+        <w:rPr>
+          <w:rFonts w:cs="FranklinGothic-Demi"/>
+          <w:color w:val="C05900"/>
+          <w:sz w:val="24"/>
+          <w:szCs w:val="24"/>
+        </w:rPr>
+        <w:t xml:space="preserve">EXAM TIP </w:t>
+      </w:r>
+    </w:p>
+    <w:p>
+      <w:pPr>
+        <w:autoSpaceDE w:val="0"/>
+        <w:autoSpaceDN w:val="0"/>
+        <w:adjustRightInd w:val="0"/>
+        <w:spacing w:before="120" w:after="120" w:line="360" w:lineRule="auto"/>
+        <w:jc w:val="both"/>
+        <w:rPr>
+          <w:rFonts w:cs="NewBaskerville-Roman"/>
+          <w:sz w:val="24"/>
+          <w:szCs w:val="24"/>
+        </w:rPr>
+      </w:pPr>
+      <w:r>
+        <w:rPr>
+          <w:rFonts w:cs="NewBaskerville-Roman"/>
+          <w:sz w:val="24"/>
+          <w:szCs w:val="24"/>
+        </w:rPr>
+        <w:t>U</w:t>
+      </w:r>
+      <w:r>
+        <w:rPr>
+          <w:rFonts w:cs="NewBaskerville-Roman"/>
+          <w:sz w:val="24"/>
+          <w:szCs w:val="24"/>
+        </w:rPr>
+        <w:t xml:space="preserve">nlike </w:t>
+      </w:r>
+      <w:r>
+        <w:rPr>
+          <w:rFonts w:ascii="Courier New" w:hAnsi="Courier New" w:cs="Courier New"/>
+          <w:sz w:val="24"/>
+          <w:szCs w:val="24"/>
+        </w:rPr>
+        <w:t>indexOf()</w:t>
+      </w:r>
+      <w:r>
+        <w:rPr>
+          <w:rFonts w:cs="Courier"/>
+          <w:sz w:val="24"/>
+          <w:szCs w:val="24"/>
+        </w:rPr>
+        <w:t xml:space="preserve"> </w:t>
+      </w:r>
+      <w:r>
+        <w:rPr>
+          <w:rFonts w:cs="NewBaskerville-Roman"/>
+          <w:sz w:val="24"/>
+          <w:szCs w:val="24"/>
+        </w:rPr>
+        <w:t xml:space="preserve">and </w:t>
+      </w:r>
+      <w:r>
+        <w:rPr>
+          <w:rFonts w:ascii="Courier New" w:hAnsi="Courier New" w:cs="Courier New"/>
+          <w:sz w:val="24"/>
+          <w:szCs w:val="24"/>
+        </w:rPr>
+        <w:t>lastIndexOf()</w:t>
+      </w:r>
+      <w:r>
+        <w:rPr>
+          <w:rFonts w:cs="Courier"/>
+          <w:sz w:val="24"/>
+          <w:szCs w:val="24"/>
+        </w:rPr>
+        <w:t xml:space="preserve"> </w:t>
+      </w:r>
+      <w:r>
+        <w:rPr>
+          <w:rFonts w:cs="NewBaskerville-Roman"/>
+          <w:sz w:val="24"/>
+          <w:szCs w:val="24"/>
+        </w:rPr>
+        <w:t xml:space="preserve">methods, </w:t>
+      </w:r>
+      <w:r>
+        <w:rPr>
+          <w:rFonts w:ascii="Courier New" w:hAnsi="Courier New" w:cs="Courier New"/>
+          <w:sz w:val="24"/>
+          <w:szCs w:val="24"/>
+        </w:rPr>
+        <w:t>subSequence()</w:t>
+      </w:r>
+      <w:r>
+        <w:rPr>
+          <w:rFonts w:cs="Courier"/>
+          <w:sz w:val="24"/>
+          <w:szCs w:val="24"/>
+        </w:rPr>
+        <w:t xml:space="preserve"> </w:t>
+      </w:r>
+      <w:r>
+        <w:rPr>
+          <w:rFonts w:cs="NewBaskerville-Roman"/>
+          <w:sz w:val="24"/>
+          <w:szCs w:val="24"/>
+        </w:rPr>
+        <w:t xml:space="preserve">and </w:t>
+      </w:r>
+      <w:r>
+        <w:rPr>
+          <w:rFonts w:ascii="Courier New" w:hAnsi="Courier New" w:cs="Courier New"/>
+          <w:sz w:val="24"/>
+          <w:szCs w:val="24"/>
+        </w:rPr>
+        <w:t>substring()</w:t>
+      </w:r>
+      <w:r>
+        <w:rPr>
+          <w:rFonts w:cs="NewBaskerville-Roman"/>
+          <w:sz w:val="24"/>
+          <w:szCs w:val="24"/>
+        </w:rPr>
+        <w:t xml:space="preserve"> methods throw the runtime exception </w:t>
+      </w:r>
+      <w:r>
+        <w:rPr>
+          <w:rFonts w:ascii="Courier New" w:hAnsi="Courier New" w:cs="Courier New"/>
+          <w:sz w:val="24"/>
+          <w:szCs w:val="24"/>
+        </w:rPr>
+        <w:t>StringI</w:t>
+      </w:r>
+      <w:r>
+        <w:rPr>
+          <w:rFonts w:ascii="Courier New" w:hAnsi="Courier New" w:cs="Courier New"/>
+          <w:sz w:val="24"/>
+          <w:szCs w:val="24"/>
+        </w:rPr>
+        <w:t>ndexOutOfBoundsException</w:t>
+      </w:r>
+      <w:r>
+        <w:rPr>
+          <w:rFonts w:cs="Courier"/>
+          <w:sz w:val="24"/>
+          <w:szCs w:val="24"/>
+        </w:rPr>
+        <w:t xml:space="preserve"> </w:t>
+      </w:r>
+      <w:r>
+        <w:rPr>
+          <w:rFonts w:cs="NewBaskerville-Roman"/>
+          <w:sz w:val="24"/>
+          <w:szCs w:val="24"/>
+        </w:rPr>
+        <w:t>for invalid start and end positions.</w:t>
+      </w:r>
+    </w:p>
+    <w:p>
+      <w:pPr>
+        <w:autoSpaceDE w:val="0"/>
+        <w:autoSpaceDN w:val="0"/>
+        <w:adjustRightInd w:val="0"/>
+        <w:spacing w:before="120" w:after="120" w:line="360" w:lineRule="auto"/>
+        <w:rPr>
+          <w:rFonts w:ascii="Courier New" w:hAnsi="Courier New" w:cs="Courier New"/>
+          <w:sz w:val="24"/>
+          <w:szCs w:val="24"/>
+        </w:rPr>
+      </w:pPr>
+      <w:r>
+        <w:rPr>
+          <w:rFonts w:ascii="Courier New" w:hAnsi="Courier New" w:cs="Courier New"/>
+          <w:sz w:val="24"/>
+          <w:szCs w:val="24"/>
+        </w:rPr>
+        <w:t>replace(char old, char new)</w:t>
+      </w:r>
+    </w:p>
+    <w:p>
+      <w:pPr>
+        <w:autoSpaceDE w:val="0"/>
+        <w:autoSpaceDN w:val="0"/>
+        <w:adjustRightInd w:val="0"/>
+        <w:spacing w:before="120" w:after="120" w:line="360" w:lineRule="auto"/>
+        <w:rPr>
+          <w:rFonts w:ascii="Courier New" w:hAnsi="Courier New" w:cs="Courier New"/>
+          <w:i/>
+          <w:iCs/>
+          <w:sz w:val="24"/>
+          <w:szCs w:val="24"/>
+        </w:rPr>
+      </w:pPr>
+      <w:r>
+        <w:rPr>
+          <w:rFonts w:ascii="Courier New" w:hAnsi="Courier New" w:cs="Courier New"/>
+          <w:sz w:val="24"/>
+          <w:szCs w:val="24"/>
+        </w:rPr>
+        <w:t>replace(CharSequence old,</w:t>
+      </w:r>
+      <w:r>
+        <w:rPr>
+          <w:rFonts w:ascii="Courier New" w:hAnsi="Courier New" w:cs="Courier New"/>
+          <w:i/>
+          <w:iCs/>
+          <w:sz w:val="24"/>
+          <w:szCs w:val="24"/>
+        </w:rPr>
+        <w:t xml:space="preserve"> </w:t>
+      </w:r>
+      <w:r>
+        <w:rPr>
+          <w:rFonts w:ascii="Courier New" w:hAnsi="Courier New" w:cs="Courier New"/>
+          <w:sz w:val="24"/>
+          <w:szCs w:val="24"/>
+        </w:rPr>
+        <w:t>CharSequence new)</w:t>
+      </w:r>
+    </w:p>
+    <w:p>
+      <w:pPr>
+        <w:autoSpaceDE w:val="0"/>
+        <w:autoSpaceDN w:val="0"/>
+        <w:adjustRightInd w:val="0"/>
+        <w:spacing w:before="120" w:after="120" w:line="360" w:lineRule="auto"/>
+        <w:rPr>
+          <w:rFonts w:ascii="Courier New" w:hAnsi="Courier New" w:cs="Courier New"/>
+          <w:sz w:val="24"/>
+          <w:szCs w:val="24"/>
+        </w:rPr>
+      </w:pPr>
+      <w:r>
+        <w:rPr>
+          <w:rFonts w:ascii="Courier New" w:hAnsi="Courier New" w:cs="Courier New"/>
+          <w:sz w:val="24"/>
+          <w:szCs w:val="24"/>
+        </w:rPr>
+        <w:t>replaceAll(String regex, String replacement)</w:t>
+      </w:r>
+    </w:p>
+    <w:p>
+      <w:pPr>
+        <w:autoSpaceDE w:val="0"/>
+        <w:autoSpaceDN w:val="0"/>
+        <w:adjustRightInd w:val="0"/>
+        <w:spacing w:before="120" w:after="120" w:line="360" w:lineRule="auto"/>
+        <w:rPr>
+          <w:rFonts w:ascii="Courier New" w:hAnsi="Courier New" w:cs="Courier New"/>
+          <w:sz w:val="24"/>
+          <w:szCs w:val="24"/>
+        </w:rPr>
+      </w:pPr>
+      <w:r>
+        <w:rPr>
+          <w:rFonts w:ascii="Courier New" w:hAnsi="Courier New" w:cs="Courier New"/>
+          <w:sz w:val="24"/>
+          <w:szCs w:val="24"/>
+        </w:rPr>
+        <w:t>replaceFirst(String regex, String replacement)</w:t>
+      </w:r>
+    </w:p>
+    <w:p>
+      <w:pPr>
+        <w:autoSpaceDE w:val="0"/>
+        <w:autoSpaceDN w:val="0"/>
+        <w:adjustRightInd w:val="0"/>
+        <w:spacing w:before="120" w:after="120" w:line="360" w:lineRule="auto"/>
+        <w:jc w:val="both"/>
+        <w:rPr>
+          <w:rFonts w:ascii="Courier New" w:hAnsi="Courier New" w:cs="Courier New"/>
+          <w:color w:val="000000"/>
+          <w:sz w:val="24"/>
+          <w:szCs w:val="24"/>
+        </w:rPr>
+      </w:pPr>
+      <w:r>
+        <w:rPr>
+          <w:rFonts w:cs="FranklinGothic-Demi"/>
+          <w:color w:val="C05900"/>
+          <w:sz w:val="24"/>
+          <w:szCs w:val="24"/>
+        </w:rPr>
+        <w:t xml:space="preserve">EXAM TIP </w:t>
+      </w:r>
+      <w:r>
+        <w:rPr>
+          <w:rFonts w:cs="NewBaskerville-Roman"/>
+          <w:color w:val="000000"/>
+          <w:sz w:val="24"/>
+          <w:szCs w:val="24"/>
+        </w:rPr>
+        <w:t xml:space="preserve">Unlike </w:t>
+      </w:r>
+      <w:r>
+        <w:rPr>
+          <w:rFonts w:ascii="Courier New" w:hAnsi="Courier New" w:cs="Courier New"/>
+          <w:color w:val="000000"/>
+          <w:sz w:val="24"/>
+          <w:szCs w:val="24"/>
+        </w:rPr>
+        <w:t>replace()</w:t>
+      </w:r>
+      <w:r>
+        <w:rPr>
+          <w:rFonts w:cs="NewBaskerville-Roman"/>
+          <w:color w:val="000000"/>
+          <w:sz w:val="24"/>
+          <w:szCs w:val="24"/>
+        </w:rPr>
+        <w:t xml:space="preserve">, </w:t>
+      </w:r>
+      <w:r>
+        <w:rPr>
+          <w:rFonts w:ascii="Courier New" w:hAnsi="Courier New" w:cs="Courier New"/>
+          <w:color w:val="000000"/>
+          <w:sz w:val="24"/>
+          <w:szCs w:val="24"/>
+        </w:rPr>
+        <w:t>replaceAll()</w:t>
+      </w:r>
+      <w:r>
+        <w:rPr>
+          <w:rFonts w:cs="Courier"/>
+          <w:color w:val="000000"/>
+          <w:sz w:val="24"/>
+          <w:szCs w:val="24"/>
+        </w:rPr>
+        <w:t xml:space="preserve"> </w:t>
+      </w:r>
+      <w:r>
+        <w:rPr>
+          <w:rFonts w:cs="NewBaskerville-Roman"/>
+          <w:color w:val="000000"/>
+          <w:sz w:val="24"/>
+          <w:szCs w:val="24"/>
+        </w:rPr>
+        <w:t xml:space="preserve">doesn’t accept method parameters </w:t>
+      </w:r>
+      <w:r>
+        <w:rPr>
+          <w:rFonts w:cs="NewBaskerville-Roman"/>
+          <w:color w:val="000000"/>
+          <w:sz w:val="24"/>
+          <w:szCs w:val="24"/>
+        </w:rPr>
+        <w:t xml:space="preserve">of type </w:t>
+      </w:r>
+      <w:r>
+        <w:rPr>
+          <w:rFonts w:ascii="Courier New" w:hAnsi="Courier New" w:cs="Courier New"/>
+          <w:color w:val="000000"/>
+          <w:sz w:val="24"/>
+          <w:szCs w:val="24"/>
+        </w:rPr>
+        <w:t>CharSequence.</w:t>
+      </w:r>
+      <w:r>
+        <w:rPr>
+          <w:rFonts w:cs="NewBaskerville-Roman"/>
+          <w:color w:val="000000"/>
+          <w:sz w:val="24"/>
+          <w:szCs w:val="24"/>
+        </w:rPr>
+        <w:t xml:space="preserve"> Watch out for the passing of objects of class </w:t>
+      </w:r>
+      <w:r>
+        <w:rPr>
+          <w:rFonts w:cs="Courier"/>
+          <w:color w:val="000000"/>
+          <w:sz w:val="24"/>
+          <w:szCs w:val="24"/>
+        </w:rPr>
+        <w:t xml:space="preserve">StringBuilder </w:t>
+      </w:r>
+      <w:r>
+        <w:rPr>
+          <w:rFonts w:cs="NewBaskerville-Roman"/>
+          <w:color w:val="000000"/>
+          <w:sz w:val="24"/>
+          <w:szCs w:val="24"/>
+        </w:rPr>
+        <w:t xml:space="preserve">to </w:t>
+      </w:r>
+      <w:r>
+        <w:rPr>
+          <w:rFonts w:ascii="Courier New" w:hAnsi="Courier New" w:cs="Courier New"/>
+          <w:color w:val="000000"/>
+          <w:sz w:val="24"/>
+          <w:szCs w:val="24"/>
+        </w:rPr>
+        <w:t>replaceAll().</w:t>
+      </w:r>
+    </w:p>
+    <w:p>
+      <w:pPr>
+        <w:autoSpaceDE w:val="0"/>
+        <w:autoSpaceDN w:val="0"/>
+        <w:adjustRightInd w:val="0"/>
+        <w:spacing w:before="120" w:after="120" w:line="360" w:lineRule="auto"/>
+        <w:rPr>
+          <w:rFonts w:cs="NewBaskerville-Roman"/>
+          <w:color w:val="000000"/>
+          <w:sz w:val="24"/>
+          <w:szCs w:val="24"/>
+        </w:rPr>
+      </w:pPr>
+      <w:r>
+        <w:rPr>
+          <w:rFonts w:cs="FranklinGothic-Demi"/>
+          <w:color w:val="C05900"/>
+          <w:sz w:val="24"/>
+          <w:szCs w:val="24"/>
+        </w:rPr>
+        <w:lastRenderedPageBreak/>
+        <w:t xml:space="preserve">EXAM TIP </w:t>
+      </w:r>
+      <w:r>
+        <w:rPr>
+          <w:rFonts w:cs="NewBaskerville-Roman"/>
+          <w:color w:val="000000"/>
+          <w:sz w:val="24"/>
+          <w:szCs w:val="24"/>
+        </w:rPr>
+        <w:t>Lexicographically, a lowercase letter is greater than its equivalent uppercase letter.</w:t>
+      </w:r>
+    </w:p>
+    <w:p>
+      <w:pPr>
+        <w:autoSpaceDE w:val="0"/>
+        <w:autoSpaceDN w:val="0"/>
+        <w:adjustRightInd w:val="0"/>
+        <w:spacing w:before="120" w:after="120" w:line="360" w:lineRule="auto"/>
+        <w:rPr>
+          <w:rFonts w:cs="FranklinGothic-Demi"/>
+          <w:color w:val="C05900"/>
+          <w:sz w:val="24"/>
+          <w:szCs w:val="24"/>
+        </w:rPr>
+      </w:pPr>
+      <w:r>
+        <w:rPr>
+          <w:rFonts w:cs="FranklinGothic-Demi"/>
+          <w:color w:val="C05900"/>
+          <w:sz w:val="24"/>
+          <w:szCs w:val="24"/>
+        </w:rPr>
+        <w:t>METHOD CONTAINS()</w:t>
+      </w:r>
+    </w:p>
+    <w:p>
+      <w:pPr>
+        <w:autoSpaceDE w:val="0"/>
+        <w:autoSpaceDN w:val="0"/>
+        <w:adjustRightInd w:val="0"/>
+        <w:spacing w:before="120" w:after="120" w:line="360" w:lineRule="auto"/>
+        <w:jc w:val="both"/>
+        <w:rPr>
+          <w:rFonts w:cs="NewBaskerville-Roman"/>
+          <w:color w:val="000000"/>
+          <w:sz w:val="24"/>
+          <w:szCs w:val="24"/>
+        </w:rPr>
+      </w:pPr>
+      <w:r>
+        <w:rPr>
+          <w:rFonts w:cs="NewBaskerville-Roman"/>
+          <w:color w:val="000000"/>
+          <w:sz w:val="24"/>
+          <w:szCs w:val="24"/>
+        </w:rPr>
+        <w:t xml:space="preserve">Method </w:t>
+      </w:r>
+      <w:r>
+        <w:rPr>
+          <w:rFonts w:ascii="Courier New" w:hAnsi="Courier New" w:cs="Courier New"/>
+          <w:color w:val="000000"/>
+          <w:sz w:val="24"/>
+          <w:szCs w:val="24"/>
+        </w:rPr>
+        <w:t>contains()</w:t>
+      </w:r>
+      <w:r>
+        <w:rPr>
+          <w:rFonts w:cs="Courier"/>
+          <w:color w:val="000000"/>
+          <w:sz w:val="24"/>
+          <w:szCs w:val="24"/>
+        </w:rPr>
+        <w:t xml:space="preserve"> </w:t>
+      </w:r>
+      <w:r>
+        <w:rPr>
+          <w:rFonts w:cs="NewBaskerville-Roman"/>
+          <w:color w:val="000000"/>
+          <w:sz w:val="24"/>
+          <w:szCs w:val="24"/>
+        </w:rPr>
+        <w:t xml:space="preserve">searches for exact matches in a string and returns </w:t>
+      </w:r>
+      <w:r>
+        <w:rPr>
+          <w:rFonts w:cs="Courier"/>
+          <w:color w:val="000000"/>
+          <w:sz w:val="24"/>
+          <w:szCs w:val="24"/>
+        </w:rPr>
+        <w:t xml:space="preserve">true </w:t>
+      </w:r>
+      <w:r>
+        <w:rPr>
+          <w:rFonts w:cs="NewBaskerville-Roman"/>
+          <w:color w:val="000000"/>
+          <w:sz w:val="24"/>
+          <w:szCs w:val="24"/>
+        </w:rPr>
+        <w:t xml:space="preserve">if a match is found, </w:t>
+      </w:r>
+      <w:r>
+        <w:rPr>
+          <w:rFonts w:cs="Courier"/>
+          <w:color w:val="000000"/>
+          <w:sz w:val="24"/>
+          <w:szCs w:val="24"/>
+        </w:rPr>
+        <w:t xml:space="preserve">false </w:t>
+      </w:r>
+      <w:r>
+        <w:rPr>
+          <w:rFonts w:cs="NewBaskerville-Roman"/>
+          <w:color w:val="000000"/>
+          <w:sz w:val="24"/>
+          <w:szCs w:val="24"/>
+        </w:rPr>
+        <w:t xml:space="preserve">otherwise. Because </w:t>
+      </w:r>
+      <w:r>
+        <w:rPr>
+          <w:rFonts w:ascii="Courier New" w:hAnsi="Courier New" w:cs="Courier New"/>
+          <w:color w:val="000000"/>
+          <w:sz w:val="24"/>
+          <w:szCs w:val="24"/>
+        </w:rPr>
+        <w:t>contains()</w:t>
+      </w:r>
+      <w:r>
+        <w:rPr>
+          <w:rFonts w:cs="Courier"/>
+          <w:color w:val="000000"/>
+          <w:sz w:val="24"/>
+          <w:szCs w:val="24"/>
+        </w:rPr>
+        <w:t xml:space="preserve"> </w:t>
+      </w:r>
+      <w:r>
+        <w:rPr>
+          <w:rFonts w:cs="NewBaskerville-Roman"/>
+          <w:color w:val="000000"/>
+          <w:sz w:val="24"/>
+          <w:szCs w:val="24"/>
+        </w:rPr>
+        <w:t xml:space="preserve">accepts a method parameter of type </w:t>
+      </w:r>
+      <w:r>
+        <w:rPr>
+          <w:rFonts w:ascii="Courier New" w:hAnsi="Courier New" w:cs="Courier New"/>
+          <w:color w:val="000000"/>
+          <w:sz w:val="24"/>
+          <w:szCs w:val="24"/>
+        </w:rPr>
+        <w:t>CharSequence</w:t>
+      </w:r>
+      <w:r>
+        <w:rPr>
+          <w:rFonts w:cs="NewBaskerville-Roman"/>
+          <w:color w:val="000000"/>
+          <w:sz w:val="24"/>
+          <w:szCs w:val="24"/>
+        </w:rPr>
+        <w:t xml:space="preserve">, you can pass to it both a </w:t>
+      </w:r>
+      <w:r>
+        <w:rPr>
+          <w:rFonts w:ascii="Courier New" w:hAnsi="Courier New" w:cs="Courier New"/>
+          <w:color w:val="000000"/>
+          <w:sz w:val="24"/>
+          <w:szCs w:val="24"/>
+        </w:rPr>
+        <w:t>String</w:t>
+      </w:r>
+      <w:r>
+        <w:rPr>
+          <w:rFonts w:cs="Courier"/>
+          <w:color w:val="000000"/>
+          <w:sz w:val="24"/>
+          <w:szCs w:val="24"/>
+        </w:rPr>
+        <w:t xml:space="preserve"> </w:t>
+      </w:r>
+      <w:r>
+        <w:rPr>
+          <w:rFonts w:cs="NewBaskerville-Roman"/>
+          <w:color w:val="000000"/>
+          <w:sz w:val="24"/>
+          <w:szCs w:val="24"/>
+        </w:rPr>
+        <w:t xml:space="preserve">or a </w:t>
+      </w:r>
+      <w:r>
+        <w:rPr>
+          <w:rFonts w:ascii="Courier New" w:hAnsi="Courier New" w:cs="Courier New"/>
+          <w:color w:val="000000"/>
+          <w:sz w:val="24"/>
+          <w:szCs w:val="24"/>
+        </w:rPr>
+        <w:t>StringBuilder</w:t>
+      </w:r>
+      <w:r>
+        <w:rPr>
+          <w:rFonts w:cs="Courier"/>
+          <w:color w:val="000000"/>
+          <w:sz w:val="24"/>
+          <w:szCs w:val="24"/>
+        </w:rPr>
+        <w:t xml:space="preserve"> </w:t>
+      </w:r>
+      <w:r>
+        <w:rPr>
+          <w:rFonts w:cs="NewBaskerville-Roman"/>
+          <w:color w:val="000000"/>
+          <w:sz w:val="24"/>
+          <w:szCs w:val="24"/>
+        </w:rPr>
+        <w:t>object.</w:t>
+      </w:r>
+    </w:p>
+    <w:p>
+      <w:pPr>
+        <w:autoSpaceDE w:val="0"/>
+        <w:autoSpaceDN w:val="0"/>
+        <w:adjustRightInd w:val="0"/>
+        <w:spacing w:before="120" w:after="120" w:line="360" w:lineRule="auto"/>
+        <w:jc w:val="both"/>
+        <w:rPr>
+          <w:rFonts w:cs="FranklinGothic-DemiItal"/>
+          <w:bCs/>
+          <w:i/>
+          <w:iCs/>
+          <w:color w:val="C05900"/>
+          <w:sz w:val="26"/>
+          <w:szCs w:val="24"/>
+        </w:rPr>
+      </w:pPr>
+      <w:r>
+        <w:rPr>
+          <w:rFonts w:cs="FranklinGothic-DemiItal"/>
+          <w:bCs/>
+          <w:i/>
+          <w:iCs/>
+          <w:color w:val="C05900"/>
+          <w:sz w:val="26"/>
+          <w:szCs w:val="24"/>
+        </w:rPr>
+        <w:t>Formatting strings</w:t>
+      </w:r>
+    </w:p>
+    <w:p>
+      <w:pPr>
+        <w:autoSpaceDE w:val="0"/>
+        <w:autoSpaceDN w:val="0"/>
+        <w:adjustRightInd w:val="0"/>
+        <w:spacing w:before="120" w:after="120" w:line="360" w:lineRule="auto"/>
+        <w:jc w:val="both"/>
+        <w:rPr>
+          <w:rFonts w:cs="NewBaskerville-Roman"/>
+          <w:color w:val="000000"/>
+          <w:sz w:val="24"/>
+          <w:szCs w:val="24"/>
+        </w:rPr>
+      </w:pPr>
+      <w:r>
+        <w:rPr>
+          <w:rFonts w:cs="NewBaskerville-Roman"/>
+          <w:color w:val="000000"/>
+          <w:sz w:val="24"/>
+          <w:szCs w:val="24"/>
+        </w:rPr>
+        <w:t>Format strings using the formatting parameters %b, %c, %d, %f and %s in format strings.</w:t>
+      </w:r>
+    </w:p>
+    <w:p>
+      <w:pPr>
+        <w:autoSpaceDE w:val="0"/>
+        <w:autoSpaceDN w:val="0"/>
+        <w:adjustRightInd w:val="0"/>
+        <w:spacing w:before="120" w:after="120" w:line="360" w:lineRule="auto"/>
+        <w:jc w:val="both"/>
+        <w:rPr>
+          <w:rFonts w:cs="Courier"/>
+          <w:sz w:val="24"/>
+          <w:szCs w:val="24"/>
+        </w:rPr>
+      </w:pPr>
+      <w:r>
+        <w:rPr>
+          <w:rFonts w:cs="NewBaskerville-Roman"/>
+          <w:sz w:val="24"/>
+          <w:szCs w:val="24"/>
+        </w:rPr>
+        <w:t xml:space="preserve">you can use class </w:t>
+      </w:r>
+      <w:r>
+        <w:rPr>
+          <w:rFonts w:ascii="Courier New" w:hAnsi="Courier New" w:cs="Courier New"/>
+          <w:sz w:val="24"/>
+          <w:szCs w:val="24"/>
+        </w:rPr>
+        <w:t>PrintStream</w:t>
+      </w:r>
+      <w:r>
+        <w:rPr>
+          <w:rFonts w:cs="Courier"/>
+          <w:sz w:val="24"/>
+          <w:szCs w:val="24"/>
+        </w:rPr>
+        <w:t xml:space="preserve"> </w:t>
+      </w:r>
+      <w:r>
+        <w:rPr>
+          <w:rFonts w:cs="NewBaskerville-Roman"/>
+          <w:sz w:val="24"/>
+          <w:szCs w:val="24"/>
+        </w:rPr>
+        <w:t xml:space="preserve">and its overloaded methods </w:t>
+      </w:r>
+      <w:r>
+        <w:rPr>
+          <w:rFonts w:ascii="Courier New" w:hAnsi="Courier New" w:cs="Courier New"/>
+          <w:sz w:val="24"/>
+          <w:szCs w:val="24"/>
+        </w:rPr>
+        <w:t>format()</w:t>
+      </w:r>
+      <w:r>
+        <w:rPr>
+          <w:rFonts w:cs="Courier"/>
+          <w:sz w:val="24"/>
+          <w:szCs w:val="24"/>
+        </w:rPr>
+        <w:t xml:space="preserve"> </w:t>
+      </w:r>
+      <w:r>
+        <w:rPr>
+          <w:rFonts w:cs="NewBaskerville-Roman"/>
+          <w:sz w:val="24"/>
+          <w:szCs w:val="24"/>
+        </w:rPr>
+        <w:t xml:space="preserve">and </w:t>
+      </w:r>
+      <w:r>
+        <w:rPr>
+          <w:rFonts w:ascii="Courier New" w:hAnsi="Courier New" w:cs="Courier New"/>
+          <w:sz w:val="24"/>
+          <w:szCs w:val="24"/>
+        </w:rPr>
+        <w:t>printf(),</w:t>
+      </w:r>
+      <w:r>
+        <w:rPr>
+          <w:rFonts w:cs="NewBaskerville-Roman"/>
+          <w:sz w:val="24"/>
+          <w:szCs w:val="24"/>
+        </w:rPr>
+        <w:t xml:space="preserve"> </w:t>
+      </w:r>
+      <w:r>
+        <w:rPr>
+          <w:rFonts w:cs="NewBaskerville-Roman"/>
+          <w:sz w:val="24"/>
+          <w:szCs w:val="24"/>
+        </w:rPr>
+        <w:t>which use the default or specified</w:t>
+      </w:r>
+      <w:r>
+        <w:rPr>
+          <w:rFonts w:cs="Courier"/>
+          <w:sz w:val="24"/>
+          <w:szCs w:val="24"/>
+        </w:rPr>
+        <w:t xml:space="preserve"> </w:t>
+      </w:r>
+      <w:r>
+        <w:rPr>
+          <w:rFonts w:ascii="Courier New" w:hAnsi="Courier New" w:cs="Courier New"/>
+          <w:sz w:val="24"/>
+          <w:szCs w:val="24"/>
+        </w:rPr>
+        <w:t>Locale,</w:t>
+      </w:r>
+      <w:r>
+        <w:rPr>
+          <w:rFonts w:cs="NewBaskerville-Roman"/>
+          <w:sz w:val="24"/>
+          <w:szCs w:val="24"/>
+        </w:rPr>
+        <w:t xml:space="preserve"> format strings, and arguments:</w:t>
+      </w:r>
+    </w:p>
+    <w:p>
+      <w:pPr>
+        <w:autoSpaceDE w:val="0"/>
+        <w:autoSpaceDN w:val="0"/>
+        <w:adjustRightInd w:val="0"/>
+        <w:spacing w:before="120" w:after="120" w:line="360" w:lineRule="auto"/>
+        <w:rPr>
+          <w:rFonts w:ascii="Courier" w:hAnsi="Courier" w:cs="Courier"/>
+          <w:sz w:val="24"/>
+          <w:szCs w:val="16"/>
+        </w:rPr>
+      </w:pPr>
+      <w:r>
+        <w:rPr>
+          <w:rFonts w:ascii="Courier" w:hAnsi="Courier" w:cs="Courier"/>
+          <w:sz w:val="24"/>
+          <w:szCs w:val="16"/>
+        </w:rPr>
+        <w:t>format(String format, Object... args)</w:t>
+      </w:r>
+    </w:p>
+    <w:p>
+      <w:pPr>
+        <w:autoSpaceDE w:val="0"/>
+        <w:autoSpaceDN w:val="0"/>
+        <w:adjustRightInd w:val="0"/>
+        <w:spacing w:before="120" w:after="120" w:line="360" w:lineRule="auto"/>
+        <w:rPr>
+          <w:rFonts w:ascii="Courier" w:hAnsi="Courier" w:cs="Courier"/>
+          <w:sz w:val="24"/>
+          <w:szCs w:val="16"/>
+        </w:rPr>
+      </w:pPr>
+      <w:r>
+        <w:rPr>
+          <w:rFonts w:ascii="Courier" w:hAnsi="Courier" w:cs="Courier"/>
+          <w:sz w:val="24"/>
+          <w:szCs w:val="16"/>
+        </w:rPr>
+        <w:t>format(Locale l,String format, Object... args)</w:t>
+      </w:r>
+    </w:p>
+    <w:p>
+      <w:pPr>
+        <w:autoSpaceDE w:val="0"/>
+        <w:autoSpaceDN w:val="0"/>
+        <w:adjustRightInd w:val="0"/>
+        <w:spacing w:before="120" w:after="120" w:line="360" w:lineRule="auto"/>
+        <w:rPr>
+          <w:rFonts w:ascii="Courier" w:hAnsi="Courier" w:cs="Courier"/>
+          <w:sz w:val="24"/>
+          <w:szCs w:val="16"/>
+        </w:rPr>
+      </w:pPr>
+      <w:r>
+        <w:rPr>
+          <w:rFonts w:ascii="Courier" w:hAnsi="Courier" w:cs="Courier"/>
+          <w:sz w:val="24"/>
+          <w:szCs w:val="16"/>
+        </w:rPr>
+        <w:t>printf(String format, Object... args)</w:t>
+      </w:r>
+    </w:p>
+    <w:p>
+      <w:pPr>
+        <w:autoSpaceDE w:val="0"/>
+        <w:autoSpaceDN w:val="0"/>
+        <w:adjustRightInd w:val="0"/>
+        <w:spacing w:before="120" w:after="120" w:line="360" w:lineRule="auto"/>
+        <w:jc w:val="both"/>
+        <w:rPr>
+          <w:rFonts w:ascii="Courier" w:hAnsi="Courier" w:cs="Courier"/>
+          <w:sz w:val="24"/>
+          <w:szCs w:val="16"/>
+        </w:rPr>
+      </w:pPr>
+      <w:r>
+        <w:rPr>
+          <w:rFonts w:ascii="Courier" w:hAnsi="Courier" w:cs="Courier"/>
+          <w:sz w:val="24"/>
+          <w:szCs w:val="16"/>
+        </w:rPr>
+        <w:t>printf(Locale l, String format, Object... args)</w:t>
+      </w:r>
+    </w:p>
+    <w:p>
+      <w:pPr>
+        <w:autoSpaceDE w:val="0"/>
+        <w:autoSpaceDN w:val="0"/>
+        <w:adjustRightInd w:val="0"/>
+        <w:spacing w:before="120" w:after="120" w:line="360" w:lineRule="auto"/>
+        <w:jc w:val="both"/>
+        <w:rPr>
+          <w:rFonts w:ascii="Courier New" w:hAnsi="Courier New" w:cs="Courier New"/>
+          <w:sz w:val="24"/>
+          <w:szCs w:val="24"/>
+        </w:rPr>
+      </w:pPr>
+      <w:r>
+        <w:rPr>
+          <w:rFonts w:cs="NewBaskerville-Roman"/>
+          <w:sz w:val="24"/>
+          <w:szCs w:val="24"/>
+        </w:rPr>
+        <w:t xml:space="preserve">Behind the scenes, method </w:t>
+      </w:r>
+      <w:r>
+        <w:rPr>
+          <w:rFonts w:ascii="Courier New" w:hAnsi="Courier New" w:cs="Courier New"/>
+          <w:sz w:val="24"/>
+          <w:szCs w:val="24"/>
+        </w:rPr>
+        <w:t>printf()</w:t>
+      </w:r>
+      <w:r>
+        <w:rPr>
+          <w:rFonts w:cs="Courier"/>
+          <w:sz w:val="24"/>
+          <w:szCs w:val="24"/>
+        </w:rPr>
+        <w:t xml:space="preserve"> </w:t>
+      </w:r>
+      <w:r>
+        <w:rPr>
+          <w:rFonts w:cs="NewBaskerville-Roman"/>
+          <w:sz w:val="24"/>
+          <w:szCs w:val="24"/>
+        </w:rPr>
+        <w:t xml:space="preserve">simply calls method </w:t>
+      </w:r>
+      <w:r>
+        <w:rPr>
+          <w:rFonts w:ascii="Courier New" w:hAnsi="Courier New" w:cs="Courier New"/>
+          <w:sz w:val="24"/>
+          <w:szCs w:val="24"/>
+        </w:rPr>
+        <w:t>format().</w:t>
+      </w:r>
+    </w:p>
+    <w:p>
+      <w:pPr>
+        <w:autoSpaceDE w:val="0"/>
+        <w:autoSpaceDN w:val="0"/>
+        <w:adjustRightInd w:val="0"/>
+        <w:spacing w:before="120" w:after="120" w:line="360" w:lineRule="auto"/>
+        <w:rPr>
+          <w:rFonts w:cs="NewBaskerville-Roman"/>
+          <w:color w:val="000000"/>
+          <w:sz w:val="24"/>
+          <w:szCs w:val="24"/>
+        </w:rPr>
+      </w:pPr>
+      <w:r>
+        <w:rPr>
+          <w:rFonts w:cs="FranklinGothic-Demi"/>
+          <w:color w:val="C05900"/>
+          <w:sz w:val="24"/>
+          <w:szCs w:val="24"/>
+        </w:rPr>
+        <w:t xml:space="preserve">EXAM TIP </w:t>
+      </w:r>
+      <w:r>
+        <w:rPr>
+          <w:rFonts w:cs="Courier"/>
+          <w:color w:val="000000"/>
+          <w:sz w:val="24"/>
+          <w:szCs w:val="24"/>
+        </w:rPr>
+        <w:t xml:space="preserve">System.out.println() </w:t>
+      </w:r>
+      <w:r>
+        <w:rPr>
+          <w:rFonts w:cs="NewBaskerville-Roman"/>
+          <w:color w:val="000000"/>
+          <w:sz w:val="24"/>
+          <w:szCs w:val="24"/>
+        </w:rPr>
+        <w:t>can’t</w:t>
+      </w:r>
+      <w:r>
+        <w:rPr>
+          <w:rFonts w:cs="NewBaskerville-Roman"/>
+          <w:color w:val="000000"/>
+          <w:sz w:val="24"/>
+          <w:szCs w:val="24"/>
+        </w:rPr>
+        <w:t xml:space="preserve"> write formatted strings to the standard output; </w:t>
+      </w:r>
+      <w:r>
+        <w:rPr>
+          <w:rFonts w:cs="Courier"/>
+          <w:color w:val="000000"/>
+          <w:sz w:val="24"/>
+          <w:szCs w:val="24"/>
+        </w:rPr>
+        <w:t xml:space="preserve">System.out.format() </w:t>
+      </w:r>
+      <w:r>
+        <w:rPr>
+          <w:rFonts w:cs="NewBaskerville-Roman"/>
+          <w:color w:val="000000"/>
+          <w:sz w:val="24"/>
+          <w:szCs w:val="24"/>
+        </w:rPr>
+        <w:t xml:space="preserve">and </w:t>
+      </w:r>
+      <w:r>
+        <w:rPr>
+          <w:rFonts w:cs="Courier"/>
+          <w:color w:val="000000"/>
+          <w:sz w:val="24"/>
+          <w:szCs w:val="24"/>
+        </w:rPr>
+        <w:t xml:space="preserve">System.out.printf() </w:t>
+      </w:r>
+      <w:r>
+        <w:rPr>
+          <w:rFonts w:cs="NewBaskerville-Roman"/>
+          <w:color w:val="000000"/>
+          <w:sz w:val="24"/>
+          <w:szCs w:val="24"/>
+        </w:rPr>
+        <w:t>can.</w:t>
+      </w:r>
+    </w:p>
+    <w:p>
+      <w:pPr>
+        <w:autoSpaceDE w:val="0"/>
+        <w:autoSpaceDN w:val="0"/>
+        <w:adjustRightInd w:val="0"/>
+        <w:spacing w:before="120" w:after="120" w:line="360" w:lineRule="auto"/>
+        <w:rPr>
+          <w:rFonts w:cs="NewBaskerville-Roman"/>
+          <w:sz w:val="24"/>
+          <w:szCs w:val="24"/>
+        </w:rPr>
+      </w:pPr>
+      <w:r>
+        <w:rPr>
+          <w:rFonts w:cs="NewBaskerville-Roman"/>
+          <w:sz w:val="24"/>
+          <w:szCs w:val="24"/>
+        </w:rPr>
+        <w:t>Here’s a quick example to write a formatted string to the standard output and to a file:</w:t>
+      </w:r>
+    </w:p>
+    <w:p>
+      <w:pPr>
+        <w:autoSpaceDE w:val="0"/>
+        <w:autoSpaceDN w:val="0"/>
+        <w:adjustRightInd w:val="0"/>
+        <w:spacing w:before="120" w:after="120" w:line="360" w:lineRule="auto"/>
+        <w:rPr>
+          <w:rFonts w:ascii="Courier" w:hAnsi="Courier" w:cs="Courier"/>
+          <w:sz w:val="24"/>
+          <w:szCs w:val="16"/>
+        </w:rPr>
+      </w:pPr>
+      <w:r>
+        <w:rPr>
+          <w:rFonts w:ascii="Courier" w:hAnsi="Courier" w:cs="Courier"/>
+          <w:sz w:val="24"/>
+          <w:szCs w:val="16"/>
+        </w:rPr>
+        <w:t>String name = "Shreya";</w:t>
+      </w:r>
+    </w:p>
+    <w:p>
+      <w:pPr>
+        <w:autoSpaceDE w:val="0"/>
+        <w:autoSpaceDN w:val="0"/>
+        <w:adjustRightInd w:val="0"/>
+        <w:spacing w:before="120" w:after="120" w:line="360" w:lineRule="auto"/>
+        <w:rPr>
+          <w:rFonts w:ascii="Courier" w:hAnsi="Courier" w:cs="Courier"/>
+          <w:sz w:val="24"/>
+          <w:szCs w:val="16"/>
+        </w:rPr>
+      </w:pPr>
+      <w:r>
+        <w:rPr>
+          <w:rFonts w:ascii="Courier" w:hAnsi="Courier" w:cs="Courier"/>
+          <w:sz w:val="24"/>
+          <w:szCs w:val="16"/>
+        </w:rPr>
+        <w:t>Formatter formatter = new Formatter(new File("data.txt"));</w:t>
+      </w:r>
+    </w:p>
+    <w:p>
+      <w:pPr>
+        <w:autoSpaceDE w:val="0"/>
+        <w:autoSpaceDN w:val="0"/>
+        <w:adjustRightInd w:val="0"/>
+        <w:spacing w:before="120" w:after="120" w:line="360" w:lineRule="auto"/>
+        <w:rPr>
+          <w:rFonts w:ascii="Courier" w:hAnsi="Courier" w:cs="Courier"/>
+          <w:sz w:val="24"/>
+          <w:szCs w:val="16"/>
+        </w:rPr>
+      </w:pPr>
+      <w:r>
+        <w:rPr>
+          <w:rFonts w:ascii="Courier" w:hAnsi="Courier" w:cs="Courier"/>
+          <w:sz w:val="24"/>
+          <w:szCs w:val="16"/>
+        </w:rPr>
+        <w:t xml:space="preserve">formatter.format("My name is </w:t>
+      </w:r>
+      <w:r>
+        <w:rPr>
+          <w:rFonts w:ascii="Courier" w:hAnsi="Courier" w:cs="Courier"/>
+          <w:b/>
+          <w:bCs/>
+          <w:sz w:val="24"/>
+          <w:szCs w:val="16"/>
+        </w:rPr>
+        <w:t>%s</w:t>
+      </w:r>
+      <w:r>
+        <w:rPr>
+          <w:rFonts w:ascii="Courier" w:hAnsi="Courier" w:cs="Courier"/>
+          <w:sz w:val="24"/>
+          <w:szCs w:val="16"/>
+        </w:rPr>
+        <w:t>", name);</w:t>
+      </w:r>
+    </w:p>
+    <w:p>
+      <w:pPr>
+        <w:autoSpaceDE w:val="0"/>
+        <w:autoSpaceDN w:val="0"/>
+        <w:adjustRightInd w:val="0"/>
+        <w:spacing w:before="120" w:after="120" w:line="360" w:lineRule="auto"/>
+        <w:rPr>
+          <w:rFonts w:ascii="Courier" w:hAnsi="Courier" w:cs="Courier"/>
+          <w:sz w:val="24"/>
+          <w:szCs w:val="16"/>
+        </w:rPr>
+      </w:pPr>
+      <w:r>
+        <w:rPr>
+          <w:rFonts w:ascii="Courier" w:hAnsi="Courier" w:cs="Courier"/>
+          <w:sz w:val="24"/>
+          <w:szCs w:val="16"/>
+        </w:rPr>
+        <w:t>formatter.flush();</w:t>
+      </w:r>
+    </w:p>
+    <w:p>
+      <w:pPr>
+        <w:autoSpaceDE w:val="0"/>
+        <w:autoSpaceDN w:val="0"/>
+        <w:adjustRightInd w:val="0"/>
+        <w:spacing w:before="120" w:after="120" w:line="360" w:lineRule="auto"/>
+        <w:rPr>
+          <w:rFonts w:ascii="Courier" w:hAnsi="Courier" w:cs="Courier"/>
+          <w:sz w:val="24"/>
+          <w:szCs w:val="16"/>
+        </w:rPr>
+      </w:pPr>
+      <w:r>
+        <w:rPr>
+          <w:rFonts w:ascii="Courier" w:hAnsi="Courier" w:cs="Courier"/>
+          <w:sz w:val="24"/>
+          <w:szCs w:val="16"/>
+        </w:rPr>
+        <w:t>System.out.printf("My name is %s", name);</w:t>
+      </w:r>
+    </w:p>
+    <w:p>
+      <w:pPr>
+        <w:autoSpaceDE w:val="0"/>
+        <w:autoSpaceDN w:val="0"/>
+        <w:adjustRightInd w:val="0"/>
+        <w:spacing w:before="120" w:after="120" w:line="360" w:lineRule="auto"/>
+        <w:rPr>
+          <w:rFonts w:ascii="Courier New" w:hAnsi="Courier New" w:cs="Courier New"/>
+          <w:sz w:val="24"/>
+          <w:szCs w:val="24"/>
+        </w:rPr>
+      </w:pPr>
+      <w:r>
+        <w:rPr>
+          <w:rFonts w:ascii="Courier New" w:hAnsi="Courier New" w:cs="Courier New"/>
           <w:sz w:val="24"/>
           <w:szCs w:val="24"/>
           <w:highlight w:val="yellow"/>
         </w:rPr>
-        <w:t xml:space="preserve">equal (if their </w:t>
+        <w:t>%[argument_index$][flags][width][.precision]conversion_char</w:t>
+      </w:r>
+    </w:p>
+    <w:p>
+      <w:pPr>
+        <w:autoSpaceDE w:val="0"/>
+        <w:autoSpaceDN w:val="0"/>
+        <w:adjustRightInd w:val="0"/>
+        <w:spacing w:before="120" w:after="120" w:line="360" w:lineRule="auto"/>
+        <w:rPr>
+          <w:rFonts w:ascii="Humanist521BT-BoldCondensed" w:hAnsi="Humanist521BT-BoldCondensed" w:cs="Humanist521BT-BoldCondensed"/>
+          <w:b/>
+          <w:bCs/>
+          <w:sz w:val="24"/>
+          <w:szCs w:val="24"/>
+        </w:rPr>
+      </w:pPr>
+      <w:r>
+        <w:rPr>
+          <w:rFonts w:ascii="Courier" w:hAnsi="Courier" w:cs="Courier"/>
+          <w:sz w:val="24"/>
+          <w:szCs w:val="24"/>
+        </w:rPr>
+        <w:t>System.out.format("Name %b", name, age, isShort);</w:t>
+      </w:r>
+      <w:r>
+        <w:rPr>
+          <w:rFonts w:ascii="Courier" w:hAnsi="Courier" w:cs="Courier"/>
+          <w:sz w:val="24"/>
+          <w:szCs w:val="24"/>
+        </w:rPr>
+        <w:t>//</w:t>
+      </w:r>
+      <w:r>
+        <w:rPr>
+          <w:rFonts w:ascii="Humanist521BT-BoldCondensed" w:hAnsi="Humanist521BT-BoldCondensed" w:cs="Humanist521BT-BoldCondensed"/>
+          <w:b/>
+          <w:bCs/>
+          <w:sz w:val="20"/>
+          <w:szCs w:val="24"/>
+        </w:rPr>
+        <w:t xml:space="preserve">Ignores extra </w:t>
+      </w:r>
+      <w:r>
+        <w:rPr>
+          <w:rFonts w:ascii="Humanist521BT-BoldCondensed" w:hAnsi="Humanist521BT-BoldCondensed" w:cs="Humanist521BT-BoldCondensed"/>
+          <w:b/>
+          <w:bCs/>
+          <w:sz w:val="20"/>
+          <w:szCs w:val="24"/>
+        </w:rPr>
+        <w:t>variables</w:t>
+      </w:r>
+    </w:p>
+    <w:p>
+      <w:pPr>
+        <w:autoSpaceDE w:val="0"/>
+        <w:autoSpaceDN w:val="0"/>
+        <w:adjustRightInd w:val="0"/>
+        <w:spacing w:before="120" w:after="120" w:line="360" w:lineRule="auto"/>
+        <w:rPr>
+          <w:rFonts w:ascii="Humanist521BT-BoldCondensed" w:hAnsi="Humanist521BT-BoldCondensed" w:cs="Humanist521BT-BoldCondensed"/>
+          <w:b/>
+          <w:bCs/>
+          <w:sz w:val="20"/>
+          <w:szCs w:val="24"/>
+        </w:rPr>
+      </w:pPr>
+      <w:r>
+        <w:rPr>
+          <w:rFonts w:ascii="Courier" w:hAnsi="Courier" w:cs="Courier"/>
+          <w:sz w:val="24"/>
+          <w:szCs w:val="24"/>
+        </w:rPr>
+        <w:lastRenderedPageBreak/>
+        <w:t>System.out.printf("Name %b, age %b", name);</w:t>
+      </w:r>
+      <w:r>
+        <w:rPr>
+          <w:rFonts w:ascii="Courier" w:hAnsi="Courier" w:cs="Courier"/>
+          <w:sz w:val="24"/>
+          <w:szCs w:val="24"/>
+        </w:rPr>
+        <w:t>//</w:t>
+      </w:r>
+      <w:r>
+        <w:rPr>
+          <w:rFonts w:ascii="Humanist521BT-BoldCondensed" w:hAnsi="Humanist521BT-BoldCondensed" w:cs="Humanist521BT-BoldCondensed"/>
+          <w:b/>
+          <w:bCs/>
+          <w:sz w:val="20"/>
+          <w:szCs w:val="24"/>
+        </w:rPr>
+        <w:t>Throws runtime</w:t>
+      </w:r>
+      <w:r>
+        <w:rPr>
+          <w:rFonts w:ascii="Humanist521BT-BoldCondensed" w:hAnsi="Humanist521BT-BoldCondensed" w:cs="Humanist521BT-BoldCondensed"/>
+          <w:b/>
+          <w:bCs/>
+          <w:sz w:val="20"/>
+          <w:szCs w:val="24"/>
+        </w:rPr>
+        <w:t xml:space="preserve"> </w:t>
+      </w:r>
+      <w:r>
+        <w:rPr>
+          <w:rFonts w:ascii="Humanist521BT-BoldCondensed" w:hAnsi="Humanist521BT-BoldCondensed" w:cs="Humanist521BT-BoldCondensed"/>
+          <w:b/>
+          <w:bCs/>
+          <w:sz w:val="20"/>
+          <w:szCs w:val="24"/>
+        </w:rPr>
+        <w:t>exception</w:t>
+      </w:r>
+    </w:p>
+    <w:p>
+      <w:pPr>
+        <w:autoSpaceDE w:val="0"/>
+        <w:autoSpaceDN w:val="0"/>
+        <w:adjustRightInd w:val="0"/>
+        <w:spacing w:before="120" w:after="120" w:line="360" w:lineRule="auto"/>
+        <w:rPr>
+          <w:rFonts w:ascii="Courier" w:hAnsi="Courier" w:cs="Courier"/>
+          <w:sz w:val="24"/>
+          <w:szCs w:val="24"/>
+        </w:rPr>
+      </w:pPr>
+      <w:r>
+        <w:rPr>
+          <w:rFonts w:ascii="Courier" w:hAnsi="Courier" w:cs="Courier"/>
+          <w:sz w:val="24"/>
+          <w:szCs w:val="24"/>
+        </w:rPr>
+        <w:t>System.out.format("\nName defined %10b.", name);</w:t>
+      </w:r>
+    </w:p>
+    <w:p>
+      <w:pPr>
+        <w:autoSpaceDE w:val="0"/>
+        <w:autoSpaceDN w:val="0"/>
+        <w:adjustRightInd w:val="0"/>
+        <w:spacing w:before="120" w:after="120" w:line="360" w:lineRule="auto"/>
+        <w:rPr>
+          <w:rFonts w:ascii="Courier" w:hAnsi="Courier" w:cs="Courier"/>
+          <w:sz w:val="24"/>
+          <w:szCs w:val="24"/>
+        </w:rPr>
+      </w:pPr>
+      <w:r>
+        <w:rPr>
+          <w:rFonts w:ascii="Courier" w:hAnsi="Courier" w:cs="Courier"/>
+          <w:sz w:val="24"/>
+          <w:szCs w:val="24"/>
+        </w:rPr>
+        <w:t>System.out.format("\nName defined %.1b.", name);</w:t>
+      </w:r>
+    </w:p>
+    <w:p>
+      <w:pPr>
+        <w:autoSpaceDE w:val="0"/>
+        <w:autoSpaceDN w:val="0"/>
+        <w:adjustRightInd w:val="0"/>
+        <w:spacing w:before="120" w:after="120" w:line="360" w:lineRule="auto"/>
+        <w:rPr>
+          <w:rFonts w:ascii="Courier" w:hAnsi="Courier" w:cs="Courier"/>
+          <w:sz w:val="24"/>
+          <w:szCs w:val="24"/>
+        </w:rPr>
+      </w:pPr>
+      <w:r>
+        <w:rPr>
+          <w:rFonts w:ascii="Courier" w:hAnsi="Courier" w:cs="Courier"/>
+          <w:sz w:val="24"/>
+          <w:szCs w:val="24"/>
+        </w:rPr>
+        <w:t>System.out.format("\nName defined %-10b.", name);</w:t>
+      </w:r>
+    </w:p>
+    <w:p>
+      <w:pPr>
+        <w:autoSpaceDE w:val="0"/>
+        <w:autoSpaceDN w:val="0"/>
+        <w:adjustRightInd w:val="0"/>
+        <w:spacing w:before="120" w:after="120" w:line="360" w:lineRule="auto"/>
+        <w:rPr>
+          <w:rFonts w:cs="NewBaskerville-Roman"/>
+          <w:sz w:val="24"/>
+          <w:szCs w:val="24"/>
+        </w:rPr>
+      </w:pPr>
+      <w:r>
+        <w:rPr>
+          <w:rFonts w:cs="NewBaskerville-Roman"/>
+          <w:sz w:val="24"/>
+          <w:szCs w:val="24"/>
+        </w:rPr>
+        <w:t>Here’s the output of the preceding code:</w:t>
+      </w:r>
+    </w:p>
+    <w:p>
+      <w:pPr>
+        <w:autoSpaceDE w:val="0"/>
+        <w:autoSpaceDN w:val="0"/>
+        <w:adjustRightInd w:val="0"/>
+        <w:spacing w:before="120" w:after="120" w:line="360" w:lineRule="auto"/>
+        <w:rPr>
+          <w:rFonts w:ascii="Courier" w:hAnsi="Courier" w:cs="Courier"/>
+          <w:sz w:val="24"/>
+          <w:szCs w:val="24"/>
+        </w:rPr>
+      </w:pPr>
+      <w:r>
+        <w:rPr>
+          <w:rFonts w:ascii="Courier" w:hAnsi="Courier" w:cs="Courier"/>
+          <w:sz w:val="24"/>
+          <w:szCs w:val="24"/>
+        </w:rPr>
+        <w:t xml:space="preserve">Name defined </w:t>
+      </w:r>
+      <w:r>
+        <w:rPr>
+          <w:rFonts w:ascii="Courier" w:hAnsi="Courier" w:cs="Courier"/>
+          <w:sz w:val="24"/>
+          <w:szCs w:val="24"/>
+        </w:rPr>
+        <w:tab/>
+      </w:r>
+      <w:r>
+        <w:rPr>
+          <w:rFonts w:ascii="Courier" w:hAnsi="Courier" w:cs="Courier"/>
+          <w:sz w:val="24"/>
+          <w:szCs w:val="24"/>
+        </w:rPr>
+        <w:tab/>
+      </w:r>
+      <w:r>
+        <w:rPr>
+          <w:rFonts w:ascii="Courier" w:hAnsi="Courier" w:cs="Courier"/>
+          <w:sz w:val="24"/>
+          <w:szCs w:val="24"/>
+        </w:rPr>
+        <w:t>true.</w:t>
+      </w:r>
+    </w:p>
+    <w:p>
+      <w:pPr>
+        <w:autoSpaceDE w:val="0"/>
+        <w:autoSpaceDN w:val="0"/>
+        <w:adjustRightInd w:val="0"/>
+        <w:spacing w:before="120" w:after="120" w:line="360" w:lineRule="auto"/>
+        <w:rPr>
+          <w:rFonts w:ascii="Courier" w:hAnsi="Courier" w:cs="Courier"/>
+          <w:sz w:val="24"/>
+          <w:szCs w:val="24"/>
+        </w:rPr>
+      </w:pPr>
+      <w:r>
+        <w:rPr>
+          <w:rFonts w:ascii="Courier" w:hAnsi="Courier" w:cs="Courier"/>
+          <w:sz w:val="24"/>
+          <w:szCs w:val="24"/>
+        </w:rPr>
+        <w:t>Name defined t.</w:t>
+      </w:r>
+    </w:p>
+    <w:p>
+      <w:pPr>
+        <w:autoSpaceDE w:val="0"/>
+        <w:autoSpaceDN w:val="0"/>
+        <w:adjustRightInd w:val="0"/>
+        <w:spacing w:before="120" w:after="120" w:line="360" w:lineRule="auto"/>
+        <w:rPr>
+          <w:rFonts w:ascii="Courier" w:hAnsi="Courier" w:cs="Courier"/>
+          <w:sz w:val="24"/>
+          <w:szCs w:val="24"/>
+        </w:rPr>
+      </w:pPr>
+      <w:r>
+        <w:rPr>
+          <w:rFonts w:ascii="Courier" w:hAnsi="Courier" w:cs="Courier"/>
+          <w:sz w:val="24"/>
+          <w:szCs w:val="24"/>
+        </w:rPr>
+        <w:t xml:space="preserve">Name defined true </w:t>
+      </w:r>
+      <w:r>
+        <w:rPr>
+          <w:rFonts w:ascii="Courier" w:hAnsi="Courier" w:cs="Courier"/>
+          <w:sz w:val="24"/>
+          <w:szCs w:val="24"/>
+        </w:rPr>
+        <w:tab/>
+      </w:r>
+      <w:r>
+        <w:rPr>
+          <w:rFonts w:ascii="Courier" w:hAnsi="Courier" w:cs="Courier"/>
+          <w:sz w:val="24"/>
+          <w:szCs w:val="24"/>
+        </w:rPr>
+        <w:tab/>
+      </w:r>
+      <w:r>
+        <w:rPr>
+          <w:rFonts w:ascii="Courier" w:hAnsi="Courier" w:cs="Courier"/>
+          <w:sz w:val="24"/>
+          <w:szCs w:val="24"/>
+        </w:rPr>
+        <w:t>.</w:t>
+      </w:r>
+    </w:p>
+    <w:p>
+      <w:pPr>
+        <w:autoSpaceDE w:val="0"/>
+        <w:autoSpaceDN w:val="0"/>
+        <w:adjustRightInd w:val="0"/>
+        <w:spacing w:after="0" w:line="240" w:lineRule="auto"/>
+        <w:rPr>
+          <w:rFonts w:cs="NewBaskerville-Roman"/>
+          <w:color w:val="000000"/>
+          <w:sz w:val="24"/>
+          <w:szCs w:val="24"/>
+        </w:rPr>
+      </w:pPr>
+      <w:r>
+        <w:rPr>
+          <w:rFonts w:cs="FranklinGothic-Demi"/>
+          <w:color w:val="C05900"/>
+          <w:sz w:val="24"/>
+          <w:szCs w:val="24"/>
+        </w:rPr>
+        <w:t xml:space="preserve">EXAM TIP </w:t>
+      </w:r>
+      <w:r>
+        <w:rPr>
+          <w:rFonts w:cs="NewBaskerville-Roman"/>
+          <w:color w:val="000000"/>
+          <w:sz w:val="24"/>
+          <w:szCs w:val="24"/>
+        </w:rPr>
+        <w:t>You can pass any type of primiti</w:t>
+      </w:r>
+      <w:r>
+        <w:rPr>
+          <w:rFonts w:cs="NewBaskerville-Roman"/>
+          <w:color w:val="000000"/>
+          <w:sz w:val="24"/>
+          <w:szCs w:val="24"/>
+        </w:rPr>
+        <w:t xml:space="preserve">ve variable or object reference </w:t>
+      </w:r>
+      <w:r>
+        <w:rPr>
+          <w:rFonts w:cs="NewBaskerville-Roman"/>
+          <w:color w:val="000000"/>
+          <w:sz w:val="24"/>
+          <w:szCs w:val="24"/>
+        </w:rPr>
+        <w:t xml:space="preserve">to </w:t>
       </w:r>
       <w:r>
         <w:rPr>
           <w:rFonts w:cs="Courier"/>
-          <w:sz w:val="24"/>
-          <w:szCs w:val="24"/>
-          <w:highlight w:val="yellow"/>
-        </w:rPr>
-        <w:t xml:space="preserve">equals() </w:t>
-      </w:r>
-      <w:r>
-        <w:rPr>
-          <w:rFonts w:cs="NewBaskerville-Roman"/>
-          <w:sz w:val="24"/>
-          <w:szCs w:val="24"/>
-          <w:highlight w:val="yellow"/>
-        </w:rPr>
-        <w:t xml:space="preserve">returns </w:t>
-      </w:r>
-      <w:r>
-        <w:rPr>
-          <w:rFonts w:cs="Courier"/>
-          <w:sz w:val="24"/>
-          <w:szCs w:val="24"/>
-          <w:highlight w:val="yellow"/>
-        </w:rPr>
-        <w:t>true</w:t>
-      </w:r>
+          <w:color w:val="000000"/>
+          <w:sz w:val="24"/>
+          <w:szCs w:val="24"/>
+        </w:rPr>
+        <w:t>%b</w:t>
+      </w:r>
+      <w:r>
+        <w:rPr>
+          <w:rFonts w:cs="NewBaskerville-Roman"/>
+          <w:color w:val="000000"/>
+          <w:sz w:val="24"/>
+          <w:szCs w:val="24"/>
+        </w:rPr>
+        <w:t>.</w:t>
+      </w:r>
+    </w:p>
+    <w:p>
+      <w:pPr>
+        <w:autoSpaceDE w:val="0"/>
+        <w:autoSpaceDN w:val="0"/>
+        <w:adjustRightInd w:val="0"/>
+        <w:spacing w:after="0" w:line="240" w:lineRule="auto"/>
+        <w:rPr>
+          <w:rFonts w:cs="NewBaskerville-Roman"/>
+          <w:color w:val="000000"/>
+          <w:sz w:val="24"/>
+          <w:szCs w:val="24"/>
+        </w:rPr>
+      </w:pPr>
       <w:bookmarkStart w:id="0" w:name="_GoBack"/>
       <w:bookmarkEnd w:id="0"/>
-      <w:r>
-        <w:rPr>
-          <w:rFonts w:cs="NewBaskerville-Roman"/>
-          <w:sz w:val="24"/>
-          <w:szCs w:val="24"/>
-          <w:highlight w:val="yellow"/>
-        </w:rPr>
-        <w:t>).</w:t>
-      </w:r>
-    </w:p>
-    <w:p>
-      <w:pPr>
-        <w:autoSpaceDE w:val="0"/>
-        <w:autoSpaceDN w:val="0"/>
-        <w:adjustRightInd w:val="0"/>
-        <w:spacing w:before="120" w:after="120" w:line="360" w:lineRule="auto"/>
-        <w:jc w:val="both"/>
-        <w:rPr>
-          <w:rFonts w:cs="NewBaskerville-Roman"/>
-          <w:sz w:val="24"/>
-          <w:szCs w:val="24"/>
-        </w:rPr>
-      </w:pPr>
-    </w:p>
-    <w:p>
-      <w:pPr>
-        <w:autoSpaceDE w:val="0"/>
-        <w:autoSpaceDN w:val="0"/>
-        <w:adjustRightInd w:val="0"/>
-        <w:spacing w:before="120" w:after="120" w:line="360" w:lineRule="auto"/>
-        <w:jc w:val="both"/>
-        <w:rPr>
-          <w:rFonts w:ascii="NewBaskerville-Roman" w:hAnsi="NewBaskerville-Roman" w:cs="NewBaskerville-Roman"/>
-          <w:color w:val="000000"/>
-          <w:sz w:val="24"/>
-          <w:szCs w:val="24"/>
-        </w:rPr>
-      </w:pPr>
-    </w:p>
-    <w:p>
-      <w:pPr>
-        <w:autoSpaceDE w:val="0"/>
-        <w:autoSpaceDN w:val="0"/>
-        <w:adjustRightInd w:val="0"/>
-        <w:spacing w:after="0" w:line="240" w:lineRule="auto"/>
-        <w:jc w:val="both"/>
-        <w:rPr>
-          <w:rFonts w:ascii="NewBaskerville-Roman" w:hAnsi="NewBaskerville-Roman" w:cs="NewBaskerville-Roman"/>
-          <w:color w:val="000000"/>
-          <w:sz w:val="24"/>
-          <w:szCs w:val="24"/>
-        </w:rPr>
-      </w:pPr>
-    </w:p>
-    <w:p>
-      <w:pPr>
-        <w:autoSpaceDE w:val="0"/>
-        <w:autoSpaceDN w:val="0"/>
-        <w:adjustRightInd w:val="0"/>
-        <w:spacing w:after="0" w:line="240" w:lineRule="auto"/>
-        <w:jc w:val="both"/>
-        <w:rPr>
-          <w:rFonts w:ascii="NewBaskerville-Roman" w:hAnsi="NewBaskerville-Roman" w:cs="NewBaskerville-Roman"/>
-          <w:color w:val="000000"/>
-          <w:sz w:val="24"/>
-          <w:szCs w:val="24"/>
-        </w:rPr>
-      </w:pPr>
-    </w:p>
-    <w:p>
-      <w:pPr>
-        <w:autoSpaceDE w:val="0"/>
-        <w:autoSpaceDN w:val="0"/>
-        <w:adjustRightInd w:val="0"/>
-        <w:spacing w:after="0" w:line="240" w:lineRule="auto"/>
-        <w:jc w:val="both"/>
-        <w:rPr>
-          <w:rFonts w:ascii="NewBaskerville-Roman" w:hAnsi="NewBaskerville-Roman" w:cs="NewBaskerville-Roman"/>
-          <w:color w:val="000000"/>
-          <w:sz w:val="24"/>
-          <w:szCs w:val="24"/>
-        </w:rPr>
-      </w:pPr>
-    </w:p>
-    <w:p>
-      <w:pPr>
-        <w:autoSpaceDE w:val="0"/>
-        <w:autoSpaceDN w:val="0"/>
-        <w:adjustRightInd w:val="0"/>
-        <w:spacing w:after="0" w:line="240" w:lineRule="auto"/>
-        <w:jc w:val="both"/>
-        <w:rPr>
-          <w:rFonts w:ascii="NewBaskerville-Roman" w:hAnsi="NewBaskerville-Roman" w:cs="NewBaskerville-Roman"/>
-          <w:color w:val="000000"/>
-          <w:sz w:val="24"/>
-          <w:szCs w:val="24"/>
-        </w:rPr>
-      </w:pPr>
-    </w:p>
-    <w:p>
-      <w:pPr>
-        <w:autoSpaceDE w:val="0"/>
-        <w:autoSpaceDN w:val="0"/>
-        <w:adjustRightInd w:val="0"/>
-        <w:spacing w:after="0" w:line="240" w:lineRule="auto"/>
-        <w:jc w:val="both"/>
-        <w:rPr>
-          <w:rFonts w:ascii="NewBaskerville-Roman" w:hAnsi="NewBaskerville-Roman" w:cs="NewBaskerville-Roman"/>
-          <w:color w:val="000000"/>
-          <w:sz w:val="24"/>
-          <w:szCs w:val="24"/>
-        </w:rPr>
-      </w:pPr>
-    </w:p>
-    <w:p>
-      <w:pPr>
-        <w:autoSpaceDE w:val="0"/>
-        <w:autoSpaceDN w:val="0"/>
-        <w:adjustRightInd w:val="0"/>
-        <w:spacing w:after="0" w:line="240" w:lineRule="auto"/>
-        <w:jc w:val="both"/>
-        <w:rPr>
-          <w:rFonts w:ascii="NewBaskerville-Roman" w:hAnsi="NewBaskerville-Roman" w:cs="NewBaskerville-Roman"/>
-          <w:color w:val="000000"/>
-          <w:sz w:val="24"/>
-          <w:szCs w:val="24"/>
-        </w:rPr>
-      </w:pPr>
-    </w:p>
-    <w:p>
-      <w:pPr>
-        <w:autoSpaceDE w:val="0"/>
-        <w:autoSpaceDN w:val="0"/>
-        <w:adjustRightInd w:val="0"/>
-        <w:spacing w:after="0" w:line="240" w:lineRule="auto"/>
-        <w:jc w:val="both"/>
-        <w:rPr>
-          <w:rFonts w:ascii="NewBaskerville-Roman" w:hAnsi="NewBaskerville-Roman" w:cs="NewBaskerville-Roman"/>
-          <w:color w:val="000000"/>
-          <w:sz w:val="24"/>
-          <w:szCs w:val="24"/>
-        </w:rPr>
-      </w:pPr>
-    </w:p>
-    <w:p>
-      <w:pPr>
-        <w:autoSpaceDE w:val="0"/>
-        <w:autoSpaceDN w:val="0"/>
-        <w:adjustRightInd w:val="0"/>
-        <w:spacing w:after="0" w:line="240" w:lineRule="auto"/>
-        <w:jc w:val="both"/>
-        <w:rPr>
-          <w:rFonts w:ascii="NewBaskerville-Roman" w:hAnsi="NewBaskerville-Roman" w:cs="NewBaskerville-Roman"/>
-          <w:color w:val="000000"/>
-          <w:sz w:val="24"/>
-          <w:szCs w:val="24"/>
-        </w:rPr>
-      </w:pPr>
-    </w:p>
-    <w:p>
-      <w:pPr>
-        <w:autoSpaceDE w:val="0"/>
-        <w:autoSpaceDN w:val="0"/>
-        <w:adjustRightInd w:val="0"/>
-        <w:spacing w:after="0" w:line="240" w:lineRule="auto"/>
-        <w:jc w:val="both"/>
-        <w:rPr>
-          <w:rFonts w:ascii="NewBaskerville-Roman" w:hAnsi="NewBaskerville-Roman" w:cs="NewBaskerville-Roman"/>
-          <w:color w:val="000000"/>
+    </w:p>
+    <w:p>
+      <w:pPr>
+        <w:autoSpaceDE w:val="0"/>
+        <w:autoSpaceDN w:val="0"/>
+        <w:adjustRightInd w:val="0"/>
+        <w:spacing w:before="120" w:after="120" w:line="360" w:lineRule="auto"/>
+        <w:rPr>
+          <w:rFonts w:ascii="Humanist521BT-BoldCondensed" w:hAnsi="Humanist521BT-BoldCondensed" w:cs="Humanist521BT-BoldCondensed"/>
+          <w:b/>
+          <w:bCs/>
+          <w:sz w:val="24"/>
+          <w:szCs w:val="24"/>
+        </w:rPr>
+      </w:pPr>
+    </w:p>
+    <w:p>
+      <w:pPr>
+        <w:autoSpaceDE w:val="0"/>
+        <w:autoSpaceDN w:val="0"/>
+        <w:adjustRightInd w:val="0"/>
+        <w:spacing w:before="120" w:after="120" w:line="360" w:lineRule="auto"/>
+        <w:jc w:val="both"/>
+        <w:rPr>
+          <w:rFonts w:cs="NewBaskerville-Roman"/>
+          <w:color w:val="000000"/>
+          <w:sz w:val="24"/>
+          <w:szCs w:val="24"/>
+        </w:rPr>
+      </w:pPr>
+    </w:p>
+    <w:p>
+      <w:pPr>
+        <w:autoSpaceDE w:val="0"/>
+        <w:autoSpaceDN w:val="0"/>
+        <w:adjustRightInd w:val="0"/>
+        <w:spacing w:before="120" w:after="120" w:line="360" w:lineRule="auto"/>
+        <w:jc w:val="both"/>
+        <w:rPr>
+          <w:rFonts w:cs="NewBaskerville-Roman"/>
           <w:sz w:val="24"/>
           <w:szCs w:val="24"/>
         </w:rPr>
@@ -46587,7 +51506,7 @@
 </file>
 
 <file path=word/endnotes.xml><?xml version="1.0" encoding="utf-8"?>
-<w:endnotes xmlns:wpc="http://schemas.microsoft.com/office/word/2010/wordprocessingCanvas" xmlns:mc="http://schemas.openxmlformats.org/markup-compatibility/2006" xmlns:o="urn:schemas-microsoft-com:office:office" xmlns:r="http://schemas.openxmlformats.org/officeDocument/2006/relationships" xmlns:m="http://schemas.openxmlformats.org/officeDocument/2006/math" xmlns:v="urn:schemas-microsoft-com:vml" xmlns:wp14="http://schemas.microsoft.com/office/word/2010/wordprocessingDrawing" xmlns:wp="http://schemas.openxmlformats.org/drawingml/2006/wordprocessingDrawing" xmlns:w10="urn:schemas-microsoft-com:office:word" xmlns:w="http://schemas.openxmlformats.org/wordprocessingml/2006/main" xmlns:w14="http://schemas.microsoft.com/office/word/2010/wordml" xmlns:w15="http://schemas.microsoft.com/office/word/2012/wordml" xmlns:wpg="http://schemas.microsoft.com/office/word/2010/wordprocessingGroup" xmlns:wpi="http://schemas.microsoft.com/office/word/2010/wordprocessingInk" xmlns:wne="http://schemas.microsoft.com/office/word/2006/wordml" xmlns:wps="http://schemas.microsoft.com/office/word/2010/wordprocessingShape" mc:Ignorable="w14 w15 wp14">
+<w:endnotes xmlns:wpc="http://schemas.microsoft.com/office/word/2010/wordprocessingCanvas" xmlns:cx="http://schemas.microsoft.com/office/drawing/2014/chartex" xmlns:cx1="http://schemas.microsoft.com/office/drawing/2015/9/8/chartex" xmlns:cx2="http://schemas.microsoft.com/office/drawing/2015/10/21/chartex" xmlns:mc="http://schemas.openxmlformats.org/markup-compatibility/2006" xmlns:o="urn:schemas-microsoft-com:office:office" xmlns:r="http://schemas.openxmlformats.org/officeDocument/2006/relationships" xmlns:m="http://schemas.openxmlformats.org/officeDocument/2006/math" xmlns:v="urn:schemas-microsoft-com:vml" xmlns:wp14="http://schemas.microsoft.com/office/word/2010/wordprocessingDrawing" xmlns:wp="http://schemas.openxmlformats.org/drawingml/2006/wordprocessingDrawing" xmlns:w10="urn:schemas-microsoft-com:office:word" xmlns:w="http://schemas.openxmlformats.org/wordprocessingml/2006/main" xmlns:w14="http://schemas.microsoft.com/office/word/2010/wordml" xmlns:w15="http://schemas.microsoft.com/office/word/2012/wordml" xmlns:w16se="http://schemas.microsoft.com/office/word/2015/wordml/symex" xmlns:wpg="http://schemas.microsoft.com/office/word/2010/wordprocessingGroup" xmlns:wpi="http://schemas.microsoft.com/office/word/2010/wordprocessingInk" xmlns:wne="http://schemas.microsoft.com/office/word/2006/wordml" xmlns:wps="http://schemas.microsoft.com/office/word/2010/wordprocessingShape" mc:Ignorable="w14 w15 w16se wp14">
   <w:endnote w:type="separator" w:id="-1">
     <w:p>
       <w:pPr>
@@ -46612,7 +51531,7 @@
 </file>
 
 <file path=word/footnotes.xml><?xml version="1.0" encoding="utf-8"?>
-<w:footnotes xmlns:wpc="http://schemas.microsoft.com/office/word/2010/wordprocessingCanvas" xmlns:mc="http://schemas.openxmlformats.org/markup-compatibility/2006" xmlns:o="urn:schemas-microsoft-com:office:office" xmlns:r="http://schemas.openxmlformats.org/officeDocument/2006/relationships" xmlns:m="http://schemas.openxmlformats.org/officeDocument/2006/math" xmlns:v="urn:schemas-microsoft-com:vml" xmlns:wp14="http://schemas.microsoft.com/office/word/2010/wordprocessingDrawing" xmlns:wp="http://schemas.openxmlformats.org/drawingml/2006/wordprocessingDrawing" xmlns:w10="urn:schemas-microsoft-com:office:word" xmlns:w="http://schemas.openxmlformats.org/wordprocessingml/2006/main" xmlns:w14="http://schemas.microsoft.com/office/word/2010/wordml" xmlns:w15="http://schemas.microsoft.com/office/word/2012/wordml" xmlns:wpg="http://schemas.microsoft.com/office/word/2010/wordprocessingGroup" xmlns:wpi="http://schemas.microsoft.com/office/word/2010/wordprocessingInk" xmlns:wne="http://schemas.microsoft.com/office/word/2006/wordml" xmlns:wps="http://schemas.microsoft.com/office/word/2010/wordprocessingShape" mc:Ignorable="w14 w15 wp14">
+<w:footnotes xmlns:wpc="http://schemas.microsoft.com/office/word/2010/wordprocessingCanvas" xmlns:cx="http://schemas.microsoft.com/office/drawing/2014/chartex" xmlns:cx1="http://schemas.microsoft.com/office/drawing/2015/9/8/chartex" xmlns:cx2="http://schemas.microsoft.com/office/drawing/2015/10/21/chartex" xmlns:mc="http://schemas.openxmlformats.org/markup-compatibility/2006" xmlns:o="urn:schemas-microsoft-com:office:office" xmlns:r="http://schemas.openxmlformats.org/officeDocument/2006/relationships" xmlns:m="http://schemas.openxmlformats.org/officeDocument/2006/math" xmlns:v="urn:schemas-microsoft-com:vml" xmlns:wp14="http://schemas.microsoft.com/office/word/2010/wordprocessingDrawing" xmlns:wp="http://schemas.openxmlformats.org/drawingml/2006/wordprocessingDrawing" xmlns:w10="urn:schemas-microsoft-com:office:word" xmlns:w="http://schemas.openxmlformats.org/wordprocessingml/2006/main" xmlns:w14="http://schemas.microsoft.com/office/word/2010/wordml" xmlns:w15="http://schemas.microsoft.com/office/word/2012/wordml" xmlns:w16se="http://schemas.microsoft.com/office/word/2015/wordml/symex" xmlns:wpg="http://schemas.microsoft.com/office/word/2010/wordprocessingGroup" xmlns:wpi="http://schemas.microsoft.com/office/word/2010/wordprocessingInk" xmlns:wne="http://schemas.microsoft.com/office/word/2006/wordml" xmlns:wps="http://schemas.microsoft.com/office/word/2010/wordprocessingShape" mc:Ignorable="w14 w15 w16se wp14">
   <w:footnote w:type="separator" w:id="-1">
     <w:p>
       <w:pPr>
@@ -46637,8 +51556,8 @@
 </file>
 
 <file path=word/numbering.xml><?xml version="1.0" encoding="utf-8"?>
-<w:numbering xmlns:wpc="http://schemas.microsoft.com/office/word/2010/wordprocessingCanvas" xmlns:mc="http://schemas.openxmlformats.org/markup-compatibility/2006" xmlns:o="urn:schemas-microsoft-com:office:office" xmlns:r="http://schemas.openxmlformats.org/officeDocument/2006/relationships" xmlns:m="http://schemas.openxmlformats.org/officeDocument/2006/math" xmlns:v="urn:schemas-microsoft-com:vml" xmlns:wp14="http://schemas.microsoft.com/office/word/2010/wordprocessingDrawing" xmlns:wp="http://schemas.openxmlformats.org/drawingml/2006/wordprocessingDrawing" xmlns:w10="urn:schemas-microsoft-com:office:word" xmlns:w="http://schemas.openxmlformats.org/wordprocessingml/2006/main" xmlns:w14="http://schemas.microsoft.com/office/word/2010/wordml" xmlns:w15="http://schemas.microsoft.com/office/word/2012/wordml" xmlns:wpg="http://schemas.microsoft.com/office/word/2010/wordprocessingGroup" xmlns:wpi="http://schemas.microsoft.com/office/word/2010/wordprocessingInk" xmlns:wne="http://schemas.microsoft.com/office/word/2006/wordml" xmlns:wps="http://schemas.microsoft.com/office/word/2010/wordprocessingShape" mc:Ignorable="w14 w15 wp14">
-  <w:abstractNum w:abstractNumId="0">
+<w:numbering xmlns:wpc="http://schemas.microsoft.com/office/word/2010/wordprocessingCanvas" xmlns:cx="http://schemas.microsoft.com/office/drawing/2014/chartex" xmlns:cx1="http://schemas.microsoft.com/office/drawing/2015/9/8/chartex" xmlns:cx2="http://schemas.microsoft.com/office/drawing/2015/10/21/chartex" xmlns:mc="http://schemas.openxmlformats.org/markup-compatibility/2006" xmlns:o="urn:schemas-microsoft-com:office:office" xmlns:r="http://schemas.openxmlformats.org/officeDocument/2006/relationships" xmlns:m="http://schemas.openxmlformats.org/officeDocument/2006/math" xmlns:v="urn:schemas-microsoft-com:vml" xmlns:wp14="http://schemas.microsoft.com/office/word/2010/wordprocessingDrawing" xmlns:wp="http://schemas.openxmlformats.org/drawingml/2006/wordprocessingDrawing" xmlns:w10="urn:schemas-microsoft-com:office:word" xmlns:w="http://schemas.openxmlformats.org/wordprocessingml/2006/main" xmlns:w14="http://schemas.microsoft.com/office/word/2010/wordml" xmlns:w15="http://schemas.microsoft.com/office/word/2012/wordml" xmlns:w16se="http://schemas.microsoft.com/office/word/2015/wordml/symex" xmlns:wpg="http://schemas.microsoft.com/office/word/2010/wordprocessingGroup" xmlns:wpi="http://schemas.microsoft.com/office/word/2010/wordprocessingInk" xmlns:wne="http://schemas.microsoft.com/office/word/2006/wordml" xmlns:wps="http://schemas.microsoft.com/office/word/2010/wordprocessingShape" mc:Ignorable="w14 w15 w16se wp14">
+  <w:abstractNum w:abstractNumId="0" w15:restartNumberingAfterBreak="0">
     <w:nsid w:val="0ADC3F8E"/>
     <w:multiLevelType w:val="hybridMultilevel"/>
     <w:tmpl w:val="DCF2D3A8"/>
@@ -46751,7 +51670,7 @@
       </w:rPr>
     </w:lvl>
   </w:abstractNum>
-  <w:abstractNum w:abstractNumId="1">
+  <w:abstractNum w:abstractNumId="1" w15:restartNumberingAfterBreak="0">
     <w:nsid w:val="0F34640F"/>
     <w:multiLevelType w:val="hybridMultilevel"/>
     <w:tmpl w:val="DAF45678"/>
@@ -46864,7 +51783,7 @@
       </w:rPr>
     </w:lvl>
   </w:abstractNum>
-  <w:abstractNum w:abstractNumId="2">
+  <w:abstractNum w:abstractNumId="2" w15:restartNumberingAfterBreak="0">
     <w:nsid w:val="0FAB3F2C"/>
     <w:multiLevelType w:val="hybridMultilevel"/>
     <w:tmpl w:val="91A86060"/>
@@ -46977,7 +51896,7 @@
       </w:rPr>
     </w:lvl>
   </w:abstractNum>
-  <w:abstractNum w:abstractNumId="3">
+  <w:abstractNum w:abstractNumId="3" w15:restartNumberingAfterBreak="0">
     <w:nsid w:val="10971BA6"/>
     <w:multiLevelType w:val="hybridMultilevel"/>
     <w:tmpl w:val="AF9C92FE"/>
@@ -47090,7 +52009,7 @@
       </w:rPr>
     </w:lvl>
   </w:abstractNum>
-  <w:abstractNum w:abstractNumId="4">
+  <w:abstractNum w:abstractNumId="4" w15:restartNumberingAfterBreak="0">
     <w:nsid w:val="131845D9"/>
     <w:multiLevelType w:val="hybridMultilevel"/>
     <w:tmpl w:val="D56AC064"/>
@@ -47203,7 +52122,7 @@
       </w:rPr>
     </w:lvl>
   </w:abstractNum>
-  <w:abstractNum w:abstractNumId="5">
+  <w:abstractNum w:abstractNumId="5" w15:restartNumberingAfterBreak="0">
     <w:nsid w:val="154F2807"/>
     <w:multiLevelType w:val="hybridMultilevel"/>
     <w:tmpl w:val="921A79A0"/>
@@ -47316,7 +52235,7 @@
       </w:rPr>
     </w:lvl>
   </w:abstractNum>
-  <w:abstractNum w:abstractNumId="6">
+  <w:abstractNum w:abstractNumId="6" w15:restartNumberingAfterBreak="0">
     <w:nsid w:val="16EF7B89"/>
     <w:multiLevelType w:val="hybridMultilevel"/>
     <w:tmpl w:val="373C5A74"/>
@@ -47429,7 +52348,7 @@
       </w:rPr>
     </w:lvl>
   </w:abstractNum>
-  <w:abstractNum w:abstractNumId="7">
+  <w:abstractNum w:abstractNumId="7" w15:restartNumberingAfterBreak="0">
     <w:nsid w:val="1D631200"/>
     <w:multiLevelType w:val="hybridMultilevel"/>
     <w:tmpl w:val="5B52C168"/>
@@ -47542,7 +52461,7 @@
       </w:rPr>
     </w:lvl>
   </w:abstractNum>
-  <w:abstractNum w:abstractNumId="8">
+  <w:abstractNum w:abstractNumId="8" w15:restartNumberingAfterBreak="0">
     <w:nsid w:val="1EB41E3F"/>
     <w:multiLevelType w:val="hybridMultilevel"/>
     <w:tmpl w:val="32CE6476"/>
@@ -47655,7 +52574,7 @@
       </w:rPr>
     </w:lvl>
   </w:abstractNum>
-  <w:abstractNum w:abstractNumId="9">
+  <w:abstractNum w:abstractNumId="9" w15:restartNumberingAfterBreak="0">
     <w:nsid w:val="26386DE1"/>
     <w:multiLevelType w:val="hybridMultilevel"/>
     <w:tmpl w:val="49F261D2"/>
@@ -47768,7 +52687,7 @@
       </w:rPr>
     </w:lvl>
   </w:abstractNum>
-  <w:abstractNum w:abstractNumId="10">
+  <w:abstractNum w:abstractNumId="10" w15:restartNumberingAfterBreak="0">
     <w:nsid w:val="287C6508"/>
     <w:multiLevelType w:val="hybridMultilevel"/>
     <w:tmpl w:val="6358934E"/>
@@ -47881,7 +52800,7 @@
       </w:rPr>
     </w:lvl>
   </w:abstractNum>
-  <w:abstractNum w:abstractNumId="11">
+  <w:abstractNum w:abstractNumId="11" w15:restartNumberingAfterBreak="0">
     <w:nsid w:val="31107A6E"/>
     <w:multiLevelType w:val="hybridMultilevel"/>
     <w:tmpl w:val="507AE5B0"/>
@@ -47994,7 +52913,7 @@
       </w:rPr>
     </w:lvl>
   </w:abstractNum>
-  <w:abstractNum w:abstractNumId="12">
+  <w:abstractNum w:abstractNumId="12" w15:restartNumberingAfterBreak="0">
     <w:nsid w:val="37370A89"/>
     <w:multiLevelType w:val="hybridMultilevel"/>
     <w:tmpl w:val="1AEEA45E"/>
@@ -48107,7 +53026,7 @@
       </w:rPr>
     </w:lvl>
   </w:abstractNum>
-  <w:abstractNum w:abstractNumId="13">
+  <w:abstractNum w:abstractNumId="13" w15:restartNumberingAfterBreak="0">
     <w:nsid w:val="42515413"/>
     <w:multiLevelType w:val="hybridMultilevel"/>
     <w:tmpl w:val="4A064586"/>
@@ -48220,7 +53139,7 @@
       </w:rPr>
     </w:lvl>
   </w:abstractNum>
-  <w:abstractNum w:abstractNumId="14">
+  <w:abstractNum w:abstractNumId="14" w15:restartNumberingAfterBreak="0">
     <w:nsid w:val="45493617"/>
     <w:multiLevelType w:val="hybridMultilevel"/>
     <w:tmpl w:val="9F6C6F74"/>
@@ -48333,7 +53252,7 @@
       </w:rPr>
     </w:lvl>
   </w:abstractNum>
-  <w:abstractNum w:abstractNumId="15">
+  <w:abstractNum w:abstractNumId="15" w15:restartNumberingAfterBreak="0">
     <w:nsid w:val="47E84F58"/>
     <w:multiLevelType w:val="hybridMultilevel"/>
     <w:tmpl w:val="58A2A2EC"/>
@@ -48446,7 +53365,7 @@
       </w:rPr>
     </w:lvl>
   </w:abstractNum>
-  <w:abstractNum w:abstractNumId="16">
+  <w:abstractNum w:abstractNumId="16" w15:restartNumberingAfterBreak="0">
     <w:nsid w:val="489075F0"/>
     <w:multiLevelType w:val="hybridMultilevel"/>
     <w:tmpl w:val="7236FE32"/>
@@ -48536,7 +53455,7 @@
       </w:pPr>
     </w:lvl>
   </w:abstractNum>
-  <w:abstractNum w:abstractNumId="17">
+  <w:abstractNum w:abstractNumId="17" w15:restartNumberingAfterBreak="0">
     <w:nsid w:val="499D4FF4"/>
     <w:multiLevelType w:val="hybridMultilevel"/>
     <w:tmpl w:val="FC060F22"/>
@@ -48622,7 +53541,7 @@
       </w:pPr>
     </w:lvl>
   </w:abstractNum>
-  <w:abstractNum w:abstractNumId="18">
+  <w:abstractNum w:abstractNumId="18" w15:restartNumberingAfterBreak="0">
     <w:nsid w:val="4D1D245F"/>
     <w:multiLevelType w:val="hybridMultilevel"/>
     <w:tmpl w:val="97E22EA0"/>
@@ -48711,7 +53630,7 @@
       </w:pPr>
     </w:lvl>
   </w:abstractNum>
-  <w:abstractNum w:abstractNumId="19">
+  <w:abstractNum w:abstractNumId="19" w15:restartNumberingAfterBreak="0">
     <w:nsid w:val="4F2F06CA"/>
     <w:multiLevelType w:val="hybridMultilevel"/>
     <w:tmpl w:val="5A284484"/>
@@ -48824,7 +53743,7 @@
       </w:rPr>
     </w:lvl>
   </w:abstractNum>
-  <w:abstractNum w:abstractNumId="20">
+  <w:abstractNum w:abstractNumId="20" w15:restartNumberingAfterBreak="0">
     <w:nsid w:val="4FEA7ABA"/>
     <w:multiLevelType w:val="hybridMultilevel"/>
     <w:tmpl w:val="201AE050"/>
@@ -48937,7 +53856,7 @@
       </w:rPr>
     </w:lvl>
   </w:abstractNum>
-  <w:abstractNum w:abstractNumId="21">
+  <w:abstractNum w:abstractNumId="21" w15:restartNumberingAfterBreak="0">
     <w:nsid w:val="505461AE"/>
     <w:multiLevelType w:val="hybridMultilevel"/>
     <w:tmpl w:val="41EA03EA"/>
@@ -49050,7 +53969,7 @@
       </w:rPr>
     </w:lvl>
   </w:abstractNum>
-  <w:abstractNum w:abstractNumId="22">
+  <w:abstractNum w:abstractNumId="22" w15:restartNumberingAfterBreak="0">
     <w:nsid w:val="52E14931"/>
     <w:multiLevelType w:val="hybridMultilevel"/>
     <w:tmpl w:val="4AC011B4"/>
@@ -49163,7 +54082,7 @@
       </w:rPr>
     </w:lvl>
   </w:abstractNum>
-  <w:abstractNum w:abstractNumId="23">
+  <w:abstractNum w:abstractNumId="23" w15:restartNumberingAfterBreak="0">
     <w:nsid w:val="53AF1A14"/>
     <w:multiLevelType w:val="hybridMultilevel"/>
     <w:tmpl w:val="73DA0474"/>
@@ -49276,7 +54195,7 @@
       </w:rPr>
     </w:lvl>
   </w:abstractNum>
-  <w:abstractNum w:abstractNumId="24">
+  <w:abstractNum w:abstractNumId="24" w15:restartNumberingAfterBreak="0">
     <w:nsid w:val="548070FE"/>
     <w:multiLevelType w:val="hybridMultilevel"/>
     <w:tmpl w:val="3ED61828"/>
@@ -49389,7 +54308,7 @@
       </w:rPr>
     </w:lvl>
   </w:abstractNum>
-  <w:abstractNum w:abstractNumId="25">
+  <w:abstractNum w:abstractNumId="25" w15:restartNumberingAfterBreak="0">
     <w:nsid w:val="54EB797B"/>
     <w:multiLevelType w:val="hybridMultilevel"/>
     <w:tmpl w:val="1EB8CFE6"/>
@@ -49501,7 +54420,7 @@
       </w:rPr>
     </w:lvl>
   </w:abstractNum>
-  <w:abstractNum w:abstractNumId="26">
+  <w:abstractNum w:abstractNumId="26" w15:restartNumberingAfterBreak="0">
     <w:nsid w:val="566E6F01"/>
     <w:multiLevelType w:val="hybridMultilevel"/>
     <w:tmpl w:val="76680776"/>
@@ -49614,7 +54533,7 @@
       </w:rPr>
     </w:lvl>
   </w:abstractNum>
-  <w:abstractNum w:abstractNumId="27">
+  <w:abstractNum w:abstractNumId="27" w15:restartNumberingAfterBreak="0">
     <w:nsid w:val="5A38554C"/>
     <w:multiLevelType w:val="hybridMultilevel"/>
     <w:tmpl w:val="22300F78"/>
@@ -49727,7 +54646,7 @@
       </w:rPr>
     </w:lvl>
   </w:abstractNum>
-  <w:abstractNum w:abstractNumId="28">
+  <w:abstractNum w:abstractNumId="28" w15:restartNumberingAfterBreak="0">
     <w:nsid w:val="5CCA051C"/>
     <w:multiLevelType w:val="hybridMultilevel"/>
     <w:tmpl w:val="7F28B6E8"/>
@@ -49840,7 +54759,7 @@
       </w:rPr>
     </w:lvl>
   </w:abstractNum>
-  <w:abstractNum w:abstractNumId="29">
+  <w:abstractNum w:abstractNumId="29" w15:restartNumberingAfterBreak="0">
     <w:nsid w:val="5DF956E6"/>
     <w:multiLevelType w:val="hybridMultilevel"/>
     <w:tmpl w:val="17903634"/>
@@ -49953,7 +54872,7 @@
       </w:rPr>
     </w:lvl>
   </w:abstractNum>
-  <w:abstractNum w:abstractNumId="30">
+  <w:abstractNum w:abstractNumId="30" w15:restartNumberingAfterBreak="0">
     <w:nsid w:val="60515E78"/>
     <w:multiLevelType w:val="hybridMultilevel"/>
     <w:tmpl w:val="D99E00A8"/>
@@ -50066,7 +54985,7 @@
       </w:rPr>
     </w:lvl>
   </w:abstractNum>
-  <w:abstractNum w:abstractNumId="31">
+  <w:abstractNum w:abstractNumId="31" w15:restartNumberingAfterBreak="0">
     <w:nsid w:val="652B64A1"/>
     <w:multiLevelType w:val="hybridMultilevel"/>
     <w:tmpl w:val="6A9EBE10"/>
@@ -50179,7 +55098,7 @@
       </w:rPr>
     </w:lvl>
   </w:abstractNum>
-  <w:abstractNum w:abstractNumId="32">
+  <w:abstractNum w:abstractNumId="32" w15:restartNumberingAfterBreak="0">
     <w:nsid w:val="66B742A2"/>
     <w:multiLevelType w:val="hybridMultilevel"/>
     <w:tmpl w:val="F942F2B0"/>
@@ -50292,7 +55211,7 @@
       </w:rPr>
     </w:lvl>
   </w:abstractNum>
-  <w:abstractNum w:abstractNumId="33">
+  <w:abstractNum w:abstractNumId="33" w15:restartNumberingAfterBreak="0">
     <w:nsid w:val="66F16680"/>
     <w:multiLevelType w:val="hybridMultilevel"/>
     <w:tmpl w:val="F26E2E32"/>
@@ -50382,7 +55301,7 @@
       </w:pPr>
     </w:lvl>
   </w:abstractNum>
-  <w:abstractNum w:abstractNumId="34">
+  <w:abstractNum w:abstractNumId="34" w15:restartNumberingAfterBreak="0">
     <w:nsid w:val="67D63EC2"/>
     <w:multiLevelType w:val="hybridMultilevel"/>
     <w:tmpl w:val="3D64B4C8"/>
@@ -50472,7 +55391,7 @@
       </w:pPr>
     </w:lvl>
   </w:abstractNum>
-  <w:abstractNum w:abstractNumId="35">
+  <w:abstractNum w:abstractNumId="35" w15:restartNumberingAfterBreak="0">
     <w:nsid w:val="6E0D28B2"/>
     <w:multiLevelType w:val="hybridMultilevel"/>
     <w:tmpl w:val="ECF87354"/>
@@ -50585,7 +55504,7 @@
       </w:rPr>
     </w:lvl>
   </w:abstractNum>
-  <w:abstractNum w:abstractNumId="36">
+  <w:abstractNum w:abstractNumId="36" w15:restartNumberingAfterBreak="0">
     <w:nsid w:val="72433D85"/>
     <w:multiLevelType w:val="hybridMultilevel"/>
     <w:tmpl w:val="9CB2C486"/>
@@ -50698,7 +55617,7 @@
       </w:rPr>
     </w:lvl>
   </w:abstractNum>
-  <w:abstractNum w:abstractNumId="37">
+  <w:abstractNum w:abstractNumId="37" w15:restartNumberingAfterBreak="0">
     <w:nsid w:val="75B87452"/>
     <w:multiLevelType w:val="hybridMultilevel"/>
     <w:tmpl w:val="78468080"/>
@@ -50811,7 +55730,7 @@
       </w:rPr>
     </w:lvl>
   </w:abstractNum>
-  <w:abstractNum w:abstractNumId="38">
+  <w:abstractNum w:abstractNumId="38" w15:restartNumberingAfterBreak="0">
     <w:nsid w:val="7AF96358"/>
     <w:multiLevelType w:val="hybridMultilevel"/>
     <w:tmpl w:val="FCEED830"/>
@@ -50924,7 +55843,7 @@
       </w:rPr>
     </w:lvl>
   </w:abstractNum>
-  <w:abstractNum w:abstractNumId="39">
+  <w:abstractNum w:abstractNumId="39" w15:restartNumberingAfterBreak="0">
     <w:nsid w:val="7BF655DB"/>
     <w:multiLevelType w:val="hybridMultilevel"/>
     <w:tmpl w:val="06F06952"/>
@@ -51037,7 +55956,7 @@
       </w:rPr>
     </w:lvl>
   </w:abstractNum>
-  <w:abstractNum w:abstractNumId="40">
+  <w:abstractNum w:abstractNumId="40" w15:restartNumberingAfterBreak="0">
     <w:nsid w:val="7FC153CE"/>
     <w:multiLevelType w:val="hybridMultilevel"/>
     <w:tmpl w:val="A18022C8"/>
@@ -51277,7 +56196,7 @@
 </file>
 
 <file path=word/styles.xml><?xml version="1.0" encoding="utf-8"?>
-<w:styles xmlns:mc="http://schemas.openxmlformats.org/markup-compatibility/2006" xmlns:r="http://schemas.openxmlformats.org/officeDocument/2006/relationships" xmlns:w="http://schemas.openxmlformats.org/wordprocessingml/2006/main" xmlns:w14="http://schemas.microsoft.com/office/word/2010/wordml" xmlns:w15="http://schemas.microsoft.com/office/word/2012/wordml" mc:Ignorable="w14 w15">
+<w:styles xmlns:mc="http://schemas.openxmlformats.org/markup-compatibility/2006" xmlns:r="http://schemas.openxmlformats.org/officeDocument/2006/relationships" xmlns:w="http://schemas.openxmlformats.org/wordprocessingml/2006/main" xmlns:w14="http://schemas.microsoft.com/office/word/2010/wordml" xmlns:w15="http://schemas.microsoft.com/office/word/2012/wordml" xmlns:w16se="http://schemas.microsoft.com/office/word/2015/wordml/symex" mc:Ignorable="w14 w15 w16se">
   <w:docDefaults>
     <w:rPrDefault>
       <w:rPr>
@@ -51293,7 +56212,7 @@
       </w:pPr>
     </w:pPrDefault>
   </w:docDefaults>
-  <w:latentStyles w:defLockedState="0" w:defUIPriority="99" w:defSemiHidden="0" w:defUnhideWhenUsed="0" w:defQFormat="0" w:count="371">
+  <w:latentStyles w:defLockedState="0" w:defUIPriority="99" w:defSemiHidden="0" w:defUnhideWhenUsed="0" w:defQFormat="0" w:count="373">
     <w:lsdException w:name="Normal" w:uiPriority="0" w:qFormat="1"/>
     <w:lsdException w:name="heading 1" w:uiPriority="9" w:qFormat="1"/>
     <w:lsdException w:name="heading 2" w:semiHidden="1" w:uiPriority="9" w:unhideWhenUsed="1" w:qFormat="1"/>
@@ -51665,6 +56584,8 @@
     <w:lsdException w:name="List Table 5 Dark Accent 6" w:uiPriority="50"/>
     <w:lsdException w:name="List Table 6 Colorful Accent 6" w:uiPriority="51"/>
     <w:lsdException w:name="List Table 7 Colorful Accent 6" w:uiPriority="52"/>
+    <w:lsdException w:name="Mention" w:semiHidden="1" w:unhideWhenUsed="1"/>
+    <w:lsdException w:name="Smart Hyperlink" w:semiHidden="1" w:unhideWhenUsed="1"/>
   </w:latentStyles>
   <w:style w:type="paragraph" w:default="1" w:styleId="Normal">
     <w:name w:val="Normal"/>
@@ -51735,7 +56656,6 @@
       <w:spacing w:after="0" w:line="240" w:lineRule="auto"/>
     </w:pPr>
     <w:tblPr>
-      <w:tblInd w:w="0" w:type="dxa"/>
       <w:tblBorders>
         <w:top w:val="single" w:sz="4" w:space="0" w:color="auto"/>
         <w:left w:val="single" w:sz="4" w:space="0" w:color="auto"/>
@@ -51744,12 +56664,6 @@
         <w:insideH w:val="single" w:sz="4" w:space="0" w:color="auto"/>
         <w:insideV w:val="single" w:sz="4" w:space="0" w:color="auto"/>
       </w:tblBorders>
-      <w:tblCellMar>
-        <w:top w:w="0" w:type="dxa"/>
-        <w:left w:w="108" w:type="dxa"/>
-        <w:bottom w:w="0" w:type="dxa"/>
-        <w:right w:w="108" w:type="dxa"/>
-      </w:tblCellMar>
     </w:tblPr>
   </w:style>
   <w:style w:type="paragraph" w:styleId="Header">
@@ -51812,6 +56726,417 @@
       <w:color w:val="0000FF"/>
       <w:u w:val="single"/>
     </w:rPr>
+  </w:style>
+  <w:style w:type="table" w:styleId="TableTheme">
+    <w:name w:val="Table Theme"/>
+    <w:basedOn w:val="TableNormal"/>
+    <w:uiPriority w:val="99"/>
+    <w:rsid w:val="009D1817"/>
+    <w:tblPr>
+      <w:tblBorders>
+        <w:top w:val="single" w:sz="4" w:space="0" w:color="auto"/>
+        <w:left w:val="single" w:sz="4" w:space="0" w:color="auto"/>
+        <w:bottom w:val="single" w:sz="4" w:space="0" w:color="auto"/>
+        <w:right w:val="single" w:sz="4" w:space="0" w:color="auto"/>
+        <w:insideH w:val="single" w:sz="4" w:space="0" w:color="auto"/>
+        <w:insideV w:val="single" w:sz="4" w:space="0" w:color="auto"/>
+      </w:tblBorders>
+    </w:tblPr>
+  </w:style>
+  <w:style w:type="table" w:styleId="GridTable1Light">
+    <w:name w:val="Grid Table 1 Light"/>
+    <w:basedOn w:val="TableNormal"/>
+    <w:uiPriority w:val="46"/>
+    <w:rsid w:val="009D1817"/>
+    <w:pPr>
+      <w:spacing w:after="0" w:line="240" w:lineRule="auto"/>
+    </w:pPr>
+    <w:tblPr>
+      <w:tblStyleRowBandSize w:val="1"/>
+      <w:tblStyleColBandSize w:val="1"/>
+      <w:tblBorders>
+        <w:top w:val="single" w:sz="4" w:space="0" w:color="999999" w:themeColor="text1" w:themeTint="66"/>
+        <w:left w:val="single" w:sz="4" w:space="0" w:color="999999" w:themeColor="text1" w:themeTint="66"/>
+        <w:bottom w:val="single" w:sz="4" w:space="0" w:color="999999" w:themeColor="text1" w:themeTint="66"/>
+        <w:right w:val="single" w:sz="4" w:space="0" w:color="999999" w:themeColor="text1" w:themeTint="66"/>
+        <w:insideH w:val="single" w:sz="4" w:space="0" w:color="999999" w:themeColor="text1" w:themeTint="66"/>
+        <w:insideV w:val="single" w:sz="4" w:space="0" w:color="999999" w:themeColor="text1" w:themeTint="66"/>
+      </w:tblBorders>
+    </w:tblPr>
+    <w:tblStylePr w:type="firstRow">
+      <w:rPr>
+        <w:b/>
+        <w:bCs/>
+      </w:rPr>
+      <w:tblPr/>
+      <w:tcPr>
+        <w:tcBorders>
+          <w:bottom w:val="single" w:sz="12" w:space="0" w:color="666666" w:themeColor="text1" w:themeTint="99"/>
+        </w:tcBorders>
+      </w:tcPr>
+    </w:tblStylePr>
+    <w:tblStylePr w:type="lastRow">
+      <w:rPr>
+        <w:b/>
+        <w:bCs/>
+      </w:rPr>
+      <w:tblPr/>
+      <w:tcPr>
+        <w:tcBorders>
+          <w:top w:val="double" w:sz="2" w:space="0" w:color="666666" w:themeColor="text1" w:themeTint="99"/>
+        </w:tcBorders>
+      </w:tcPr>
+    </w:tblStylePr>
+    <w:tblStylePr w:type="firstCol">
+      <w:rPr>
+        <w:b/>
+        <w:bCs/>
+      </w:rPr>
+    </w:tblStylePr>
+    <w:tblStylePr w:type="lastCol">
+      <w:rPr>
+        <w:b/>
+        <w:bCs/>
+      </w:rPr>
+    </w:tblStylePr>
+  </w:style>
+  <w:style w:type="table" w:styleId="GridTable1Light-Accent1">
+    <w:name w:val="Grid Table 1 Light Accent 1"/>
+    <w:basedOn w:val="TableNormal"/>
+    <w:uiPriority w:val="46"/>
+    <w:rsid w:val="009D1817"/>
+    <w:pPr>
+      <w:spacing w:after="0" w:line="240" w:lineRule="auto"/>
+    </w:pPr>
+    <w:tblPr>
+      <w:tblStyleRowBandSize w:val="1"/>
+      <w:tblStyleColBandSize w:val="1"/>
+      <w:tblBorders>
+        <w:top w:val="single" w:sz="4" w:space="0" w:color="B8CCE4" w:themeColor="accent1" w:themeTint="66"/>
+        <w:left w:val="single" w:sz="4" w:space="0" w:color="B8CCE4" w:themeColor="accent1" w:themeTint="66"/>
+        <w:bottom w:val="single" w:sz="4" w:space="0" w:color="B8CCE4" w:themeColor="accent1" w:themeTint="66"/>
+        <w:right w:val="single" w:sz="4" w:space="0" w:color="B8CCE4" w:themeColor="accent1" w:themeTint="66"/>
+        <w:insideH w:val="single" w:sz="4" w:space="0" w:color="B8CCE4" w:themeColor="accent1" w:themeTint="66"/>
+        <w:insideV w:val="single" w:sz="4" w:space="0" w:color="B8CCE4" w:themeColor="accent1" w:themeTint="66"/>
+      </w:tblBorders>
+    </w:tblPr>
+    <w:tblStylePr w:type="firstRow">
+      <w:rPr>
+        <w:b/>
+        <w:bCs/>
+      </w:rPr>
+      <w:tblPr/>
+      <w:tcPr>
+        <w:tcBorders>
+          <w:bottom w:val="single" w:sz="12" w:space="0" w:color="95B3D7" w:themeColor="accent1" w:themeTint="99"/>
+        </w:tcBorders>
+      </w:tcPr>
+    </w:tblStylePr>
+    <w:tblStylePr w:type="lastRow">
+      <w:rPr>
+        <w:b/>
+        <w:bCs/>
+      </w:rPr>
+      <w:tblPr/>
+      <w:tcPr>
+        <w:tcBorders>
+          <w:top w:val="double" w:sz="2" w:space="0" w:color="95B3D7" w:themeColor="accent1" w:themeTint="99"/>
+        </w:tcBorders>
+      </w:tcPr>
+    </w:tblStylePr>
+    <w:tblStylePr w:type="firstCol">
+      <w:rPr>
+        <w:b/>
+        <w:bCs/>
+      </w:rPr>
+    </w:tblStylePr>
+    <w:tblStylePr w:type="lastCol">
+      <w:rPr>
+        <w:b/>
+        <w:bCs/>
+      </w:rPr>
+    </w:tblStylePr>
+  </w:style>
+  <w:style w:type="table" w:styleId="GridTable1Light-Accent2">
+    <w:name w:val="Grid Table 1 Light Accent 2"/>
+    <w:basedOn w:val="TableNormal"/>
+    <w:uiPriority w:val="46"/>
+    <w:rsid w:val="009D1817"/>
+    <w:pPr>
+      <w:spacing w:after="0" w:line="240" w:lineRule="auto"/>
+    </w:pPr>
+    <w:tblPr>
+      <w:tblStyleRowBandSize w:val="1"/>
+      <w:tblStyleColBandSize w:val="1"/>
+      <w:tblBorders>
+        <w:top w:val="single" w:sz="4" w:space="0" w:color="E5B8B7" w:themeColor="accent2" w:themeTint="66"/>
+        <w:left w:val="single" w:sz="4" w:space="0" w:color="E5B8B7" w:themeColor="accent2" w:themeTint="66"/>
+        <w:bottom w:val="single" w:sz="4" w:space="0" w:color="E5B8B7" w:themeColor="accent2" w:themeTint="66"/>
+        <w:right w:val="single" w:sz="4" w:space="0" w:color="E5B8B7" w:themeColor="accent2" w:themeTint="66"/>
+        <w:insideH w:val="single" w:sz="4" w:space="0" w:color="E5B8B7" w:themeColor="accent2" w:themeTint="66"/>
+        <w:insideV w:val="single" w:sz="4" w:space="0" w:color="E5B8B7" w:themeColor="accent2" w:themeTint="66"/>
+      </w:tblBorders>
+    </w:tblPr>
+    <w:tblStylePr w:type="firstRow">
+      <w:rPr>
+        <w:b/>
+        <w:bCs/>
+      </w:rPr>
+      <w:tblPr/>
+      <w:tcPr>
+        <w:tcBorders>
+          <w:bottom w:val="single" w:sz="12" w:space="0" w:color="D99594" w:themeColor="accent2" w:themeTint="99"/>
+        </w:tcBorders>
+      </w:tcPr>
+    </w:tblStylePr>
+    <w:tblStylePr w:type="lastRow">
+      <w:rPr>
+        <w:b/>
+        <w:bCs/>
+      </w:rPr>
+      <w:tblPr/>
+      <w:tcPr>
+        <w:tcBorders>
+          <w:top w:val="double" w:sz="2" w:space="0" w:color="D99594" w:themeColor="accent2" w:themeTint="99"/>
+        </w:tcBorders>
+      </w:tcPr>
+    </w:tblStylePr>
+    <w:tblStylePr w:type="firstCol">
+      <w:rPr>
+        <w:b/>
+        <w:bCs/>
+      </w:rPr>
+    </w:tblStylePr>
+    <w:tblStylePr w:type="lastCol">
+      <w:rPr>
+        <w:b/>
+        <w:bCs/>
+      </w:rPr>
+    </w:tblStylePr>
+  </w:style>
+  <w:style w:type="table" w:styleId="GridTable4-Accent3">
+    <w:name w:val="Grid Table 4 Accent 3"/>
+    <w:basedOn w:val="TableNormal"/>
+    <w:uiPriority w:val="49"/>
+    <w:rsid w:val="009D1817"/>
+    <w:pPr>
+      <w:spacing w:after="0" w:line="240" w:lineRule="auto"/>
+    </w:pPr>
+    <w:tblPr>
+      <w:tblStyleRowBandSize w:val="1"/>
+      <w:tblStyleColBandSize w:val="1"/>
+      <w:tblBorders>
+        <w:top w:val="single" w:sz="4" w:space="0" w:color="C2D69B" w:themeColor="accent3" w:themeTint="99"/>
+        <w:left w:val="single" w:sz="4" w:space="0" w:color="C2D69B" w:themeColor="accent3" w:themeTint="99"/>
+        <w:bottom w:val="single" w:sz="4" w:space="0" w:color="C2D69B" w:themeColor="accent3" w:themeTint="99"/>
+        <w:right w:val="single" w:sz="4" w:space="0" w:color="C2D69B" w:themeColor="accent3" w:themeTint="99"/>
+        <w:insideH w:val="single" w:sz="4" w:space="0" w:color="C2D69B" w:themeColor="accent3" w:themeTint="99"/>
+        <w:insideV w:val="single" w:sz="4" w:space="0" w:color="C2D69B" w:themeColor="accent3" w:themeTint="99"/>
+      </w:tblBorders>
+    </w:tblPr>
+    <w:tblStylePr w:type="firstRow">
+      <w:rPr>
+        <w:b/>
+        <w:bCs/>
+        <w:color w:val="FFFFFF" w:themeColor="background1"/>
+      </w:rPr>
+      <w:tblPr/>
+      <w:tcPr>
+        <w:tcBorders>
+          <w:top w:val="single" w:sz="4" w:space="0" w:color="9BBB59" w:themeColor="accent3"/>
+          <w:left w:val="single" w:sz="4" w:space="0" w:color="9BBB59" w:themeColor="accent3"/>
+          <w:bottom w:val="single" w:sz="4" w:space="0" w:color="9BBB59" w:themeColor="accent3"/>
+          <w:right w:val="single" w:sz="4" w:space="0" w:color="9BBB59" w:themeColor="accent3"/>
+          <w:insideH w:val="nil"/>
+          <w:insideV w:val="nil"/>
+        </w:tcBorders>
+        <w:shd w:val="clear" w:color="auto" w:fill="9BBB59" w:themeFill="accent3"/>
+      </w:tcPr>
+    </w:tblStylePr>
+    <w:tblStylePr w:type="lastRow">
+      <w:rPr>
+        <w:b/>
+        <w:bCs/>
+      </w:rPr>
+      <w:tblPr/>
+      <w:tcPr>
+        <w:tcBorders>
+          <w:top w:val="double" w:sz="4" w:space="0" w:color="9BBB59" w:themeColor="accent3"/>
+        </w:tcBorders>
+      </w:tcPr>
+    </w:tblStylePr>
+    <w:tblStylePr w:type="firstCol">
+      <w:rPr>
+        <w:b/>
+        <w:bCs/>
+      </w:rPr>
+    </w:tblStylePr>
+    <w:tblStylePr w:type="lastCol">
+      <w:rPr>
+        <w:b/>
+        <w:bCs/>
+      </w:rPr>
+    </w:tblStylePr>
+    <w:tblStylePr w:type="band1Vert">
+      <w:tblPr/>
+      <w:tcPr>
+        <w:shd w:val="clear" w:color="auto" w:fill="EAF1DD" w:themeFill="accent3" w:themeFillTint="33"/>
+      </w:tcPr>
+    </w:tblStylePr>
+    <w:tblStylePr w:type="band1Horz">
+      <w:tblPr/>
+      <w:tcPr>
+        <w:shd w:val="clear" w:color="auto" w:fill="EAF1DD" w:themeFill="accent3" w:themeFillTint="33"/>
+      </w:tcPr>
+    </w:tblStylePr>
+  </w:style>
+  <w:style w:type="table" w:styleId="GridTable4-Accent6">
+    <w:name w:val="Grid Table 4 Accent 6"/>
+    <w:basedOn w:val="TableNormal"/>
+    <w:uiPriority w:val="49"/>
+    <w:rsid w:val="00876E2C"/>
+    <w:pPr>
+      <w:spacing w:after="0" w:line="240" w:lineRule="auto"/>
+    </w:pPr>
+    <w:tblPr>
+      <w:tblStyleRowBandSize w:val="1"/>
+      <w:tblStyleColBandSize w:val="1"/>
+      <w:tblBorders>
+        <w:top w:val="single" w:sz="4" w:space="0" w:color="FABF8F" w:themeColor="accent6" w:themeTint="99"/>
+        <w:left w:val="single" w:sz="4" w:space="0" w:color="FABF8F" w:themeColor="accent6" w:themeTint="99"/>
+        <w:bottom w:val="single" w:sz="4" w:space="0" w:color="FABF8F" w:themeColor="accent6" w:themeTint="99"/>
+        <w:right w:val="single" w:sz="4" w:space="0" w:color="FABF8F" w:themeColor="accent6" w:themeTint="99"/>
+        <w:insideH w:val="single" w:sz="4" w:space="0" w:color="FABF8F" w:themeColor="accent6" w:themeTint="99"/>
+        <w:insideV w:val="single" w:sz="4" w:space="0" w:color="FABF8F" w:themeColor="accent6" w:themeTint="99"/>
+      </w:tblBorders>
+    </w:tblPr>
+    <w:tblStylePr w:type="firstRow">
+      <w:rPr>
+        <w:b/>
+        <w:bCs/>
+        <w:color w:val="FFFFFF" w:themeColor="background1"/>
+      </w:rPr>
+      <w:tblPr/>
+      <w:tcPr>
+        <w:tcBorders>
+          <w:top w:val="single" w:sz="4" w:space="0" w:color="F79646" w:themeColor="accent6"/>
+          <w:left w:val="single" w:sz="4" w:space="0" w:color="F79646" w:themeColor="accent6"/>
+          <w:bottom w:val="single" w:sz="4" w:space="0" w:color="F79646" w:themeColor="accent6"/>
+          <w:right w:val="single" w:sz="4" w:space="0" w:color="F79646" w:themeColor="accent6"/>
+          <w:insideH w:val="nil"/>
+          <w:insideV w:val="nil"/>
+        </w:tcBorders>
+        <w:shd w:val="clear" w:color="auto" w:fill="F79646" w:themeFill="accent6"/>
+      </w:tcPr>
+    </w:tblStylePr>
+    <w:tblStylePr w:type="lastRow">
+      <w:rPr>
+        <w:b/>
+        <w:bCs/>
+      </w:rPr>
+      <w:tblPr/>
+      <w:tcPr>
+        <w:tcBorders>
+          <w:top w:val="double" w:sz="4" w:space="0" w:color="F79646" w:themeColor="accent6"/>
+        </w:tcBorders>
+      </w:tcPr>
+    </w:tblStylePr>
+    <w:tblStylePr w:type="firstCol">
+      <w:rPr>
+        <w:b/>
+        <w:bCs/>
+      </w:rPr>
+    </w:tblStylePr>
+    <w:tblStylePr w:type="lastCol">
+      <w:rPr>
+        <w:b/>
+        <w:bCs/>
+      </w:rPr>
+    </w:tblStylePr>
+    <w:tblStylePr w:type="band1Vert">
+      <w:tblPr/>
+      <w:tcPr>
+        <w:shd w:val="clear" w:color="auto" w:fill="FDE9D9" w:themeFill="accent6" w:themeFillTint="33"/>
+      </w:tcPr>
+    </w:tblStylePr>
+    <w:tblStylePr w:type="band1Horz">
+      <w:tblPr/>
+      <w:tcPr>
+        <w:shd w:val="clear" w:color="auto" w:fill="FDE9D9" w:themeFill="accent6" w:themeFillTint="33"/>
+      </w:tcPr>
+    </w:tblStylePr>
+  </w:style>
+  <w:style w:type="table" w:styleId="GridTable6Colorful-Accent6">
+    <w:name w:val="Grid Table 6 Colorful Accent 6"/>
+    <w:basedOn w:val="TableNormal"/>
+    <w:uiPriority w:val="51"/>
+    <w:rsid w:val="00876E2C"/>
+    <w:pPr>
+      <w:spacing w:after="0" w:line="240" w:lineRule="auto"/>
+    </w:pPr>
+    <w:rPr>
+      <w:color w:val="E36C0A" w:themeColor="accent6" w:themeShade="BF"/>
+    </w:rPr>
+    <w:tblPr>
+      <w:tblStyleRowBandSize w:val="1"/>
+      <w:tblStyleColBandSize w:val="1"/>
+      <w:tblBorders>
+        <w:top w:val="single" w:sz="4" w:space="0" w:color="FABF8F" w:themeColor="accent6" w:themeTint="99"/>
+        <w:left w:val="single" w:sz="4" w:space="0" w:color="FABF8F" w:themeColor="accent6" w:themeTint="99"/>
+        <w:bottom w:val="single" w:sz="4" w:space="0" w:color="FABF8F" w:themeColor="accent6" w:themeTint="99"/>
+        <w:right w:val="single" w:sz="4" w:space="0" w:color="FABF8F" w:themeColor="accent6" w:themeTint="99"/>
+        <w:insideH w:val="single" w:sz="4" w:space="0" w:color="FABF8F" w:themeColor="accent6" w:themeTint="99"/>
+        <w:insideV w:val="single" w:sz="4" w:space="0" w:color="FABF8F" w:themeColor="accent6" w:themeTint="99"/>
+      </w:tblBorders>
+    </w:tblPr>
+    <w:tblStylePr w:type="firstRow">
+      <w:rPr>
+        <w:b/>
+        <w:bCs/>
+      </w:rPr>
+      <w:tblPr/>
+      <w:tcPr>
+        <w:tcBorders>
+          <w:bottom w:val="single" w:sz="12" w:space="0" w:color="FABF8F" w:themeColor="accent6" w:themeTint="99"/>
+        </w:tcBorders>
+      </w:tcPr>
+    </w:tblStylePr>
+    <w:tblStylePr w:type="lastRow">
+      <w:rPr>
+        <w:b/>
+        <w:bCs/>
+      </w:rPr>
+      <w:tblPr/>
+      <w:tcPr>
+        <w:tcBorders>
+          <w:top w:val="double" w:sz="4" w:space="0" w:color="FABF8F" w:themeColor="accent6" w:themeTint="99"/>
+        </w:tcBorders>
+      </w:tcPr>
+    </w:tblStylePr>
+    <w:tblStylePr w:type="firstCol">
+      <w:rPr>
+        <w:b/>
+        <w:bCs/>
+      </w:rPr>
+    </w:tblStylePr>
+    <w:tblStylePr w:type="lastCol">
+      <w:rPr>
+        <w:b/>
+        <w:bCs/>
+      </w:rPr>
+    </w:tblStylePr>
+    <w:tblStylePr w:type="band1Vert">
+      <w:tblPr/>
+      <w:tcPr>
+        <w:shd w:val="clear" w:color="auto" w:fill="FDE9D9" w:themeFill="accent6" w:themeFillTint="33"/>
+      </w:tcPr>
+    </w:tblStylePr>
+    <w:tblStylePr w:type="band1Horz">
+      <w:tblPr/>
+      <w:tcPr>
+        <w:shd w:val="clear" w:color="auto" w:fill="FDE9D9" w:themeFill="accent6" w:themeFillTint="33"/>
+      </w:tcPr>
+    </w:tblStylePr>
   </w:style>
 </w:styles>
 </file>
